--- a/Техническое задание.docx
+++ b/Техническое задание.docx
@@ -87,6 +87,7 @@
         <w:rPr>
           <w:sz w:val="24"/>
           <w:szCs w:val="24"/>
+          <w:lang w:val="en-US"/>
         </w:rPr>
       </w:pPr>
       <w:r>
@@ -240,7 +241,6 @@
         <w:rPr>
           <w:sz w:val="24"/>
           <w:szCs w:val="24"/>
-          <w:lang w:val="ru-RU"/>
         </w:rPr>
         <w:t>Постановка задачи</w:t>
       </w:r>
@@ -274,7 +274,61 @@
         <w:rPr>
           <w:szCs w:val="24"/>
         </w:rPr>
-        <w:t xml:space="preserve"> реализовать АТД «Словарь», «Множество» на основе бинарного дерева. Решить задачи «Построение гистограммы», «Обработка разреженных векторов и матриц», «Индексирование данных». </w:t>
+        <w:t xml:space="preserve"> реализовать АТД «</w:t>
+      </w:r>
+      <w:r>
+        <w:rPr>
+          <w:szCs w:val="24"/>
+        </w:rPr>
+        <w:t>Ориентированный граф</w:t>
+      </w:r>
+      <w:r>
+        <w:rPr>
+          <w:szCs w:val="24"/>
+        </w:rPr>
+        <w:t>», «</w:t>
+      </w:r>
+      <w:r>
+        <w:rPr>
+          <w:szCs w:val="24"/>
+        </w:rPr>
+        <w:t>Неориентированный граф</w:t>
+      </w:r>
+      <w:r>
+        <w:rPr>
+          <w:szCs w:val="24"/>
+        </w:rPr>
+        <w:t xml:space="preserve">» на основе </w:t>
+      </w:r>
+      <w:r>
+        <w:rPr>
+          <w:szCs w:val="24"/>
+        </w:rPr>
+        <w:t>АТД «Матрица», реализованной на основе АТД «Последовательность»</w:t>
+      </w:r>
+      <w:r>
+        <w:rPr>
+          <w:szCs w:val="24"/>
+        </w:rPr>
+        <w:t>. Решить задач</w:t>
+      </w:r>
+      <w:r>
+        <w:rPr>
+          <w:szCs w:val="24"/>
+        </w:rPr>
+        <w:t>у</w:t>
+      </w:r>
+      <w:r>
+        <w:rPr>
+          <w:szCs w:val="24"/>
+        </w:rPr>
+        <w:t xml:space="preserve"> </w:t>
+      </w:r>
+      <w:r>
+        <w:rPr>
+          <w:szCs w:val="24"/>
+        </w:rPr>
+        <w:t xml:space="preserve">поиска кратчайшего пути на графе. </w:t>
       </w:r>
       <w:r>
         <w:rPr>
@@ -308,14 +362,12 @@
         <w:rPr>
           <w:sz w:val="24"/>
           <w:szCs w:val="24"/>
-          <w:lang w:val="ru-RU"/>
         </w:rPr>
       </w:pPr>
       <w:r>
         <w:rPr>
           <w:sz w:val="24"/>
           <w:szCs w:val="24"/>
-          <w:lang w:val="ru-RU"/>
         </w:rPr>
         <w:t>Функциональные требования</w:t>
       </w:r>
@@ -393,7 +445,27 @@
           <w:szCs w:val="24"/>
           <w:lang w:eastAsia="ar-SA"/>
         </w:rPr>
-        <w:t>АТД долж</w:t>
+        <w:t xml:space="preserve">АТД </w:t>
+      </w:r>
+      <w:r>
+        <w:rPr>
+          <w:szCs w:val="24"/>
+          <w:lang w:eastAsia="ar-SA"/>
+        </w:rPr>
+        <w:t>«</w:t>
+      </w:r>
+      <w:r>
+        <w:rPr>
+          <w:szCs w:val="24"/>
+        </w:rPr>
+        <w:t xml:space="preserve">Ориентированный граф» и «Неориентированный граф» </w:t>
+      </w:r>
+      <w:r>
+        <w:rPr>
+          <w:szCs w:val="24"/>
+          <w:lang w:eastAsia="ar-SA"/>
+        </w:rPr>
+        <w:t>долж</w:t>
       </w:r>
       <w:r>
         <w:rPr>
@@ -407,7 +479,21 @@
           <w:szCs w:val="24"/>
           <w:lang w:eastAsia="ar-SA"/>
         </w:rPr>
-        <w:t xml:space="preserve"> позволять хранить элементы любых типов. Для этого класс</w:t>
+        <w:t xml:space="preserve"> позволять хранить </w:t>
+      </w:r>
+      <w:r>
+        <w:rPr>
+          <w:szCs w:val="24"/>
+          <w:lang w:eastAsia="ar-SA"/>
+        </w:rPr>
+        <w:t>в качестве весов ребер графа любые численные типы данных</w:t>
+      </w:r>
+      <w:r>
+        <w:rPr>
+          <w:szCs w:val="24"/>
+          <w:lang w:eastAsia="ar-SA"/>
+        </w:rPr>
+        <w:t>. Для этого класс</w:t>
       </w:r>
       <w:r>
         <w:rPr>
@@ -463,7 +549,7 @@
           <w:szCs w:val="24"/>
           <w:lang w:eastAsia="ar-SA"/>
         </w:rPr>
-        <w:t xml:space="preserve">. </w:t>
+        <w:t>.</w:t>
       </w:r>
     </w:p>
     <w:p>
@@ -483,6 +569,32 @@
           <w:szCs w:val="24"/>
           <w:lang w:eastAsia="ar-SA"/>
         </w:rPr>
+        <w:t xml:space="preserve">АТД </w:t>
+      </w:r>
+      <w:r>
+        <w:rPr>
+          <w:szCs w:val="24"/>
+        </w:rPr>
+        <w:t>«Неориентированный граф» должен быть реализован как наследник класса «Ориентированный граф».</w:t>
+      </w:r>
+    </w:p>
+    <w:p>
+      <w:pPr>
+        <w:pStyle w:val="ac"/>
+        <w:numPr>
+          <w:ilvl w:val="1"/>
+          <w:numId w:val="11"/>
+        </w:numPr>
+        <w:rPr>
+          <w:szCs w:val="24"/>
+          <w:lang w:eastAsia="ar-SA"/>
+        </w:rPr>
+      </w:pPr>
+      <w:r>
+        <w:rPr>
+          <w:szCs w:val="24"/>
+          <w:lang w:eastAsia="ar-SA"/>
+        </w:rPr>
         <w:t>АТД «</w:t>
       </w:r>
       <w:r>
@@ -490,7 +602,7 @@
           <w:szCs w:val="24"/>
           <w:lang w:eastAsia="ar-SA"/>
         </w:rPr>
-        <w:t>Множество</w:t>
+        <w:t>Ориентированный граф</w:t>
       </w:r>
       <w:r>
         <w:rPr>
@@ -499,20 +611,15 @@
         </w:rPr>
         <w:t>» («</w:t>
       </w:r>
+      <w:proofErr w:type="spellStart"/>
       <w:r>
         <w:rPr>
           <w:szCs w:val="24"/>
           <w:lang w:val="en-US" w:eastAsia="ar-SA"/>
         </w:rPr>
-        <w:t>Se</w:t>
-      </w:r>
-      <w:r>
-        <w:rPr>
-          <w:szCs w:val="24"/>
-          <w:lang w:val="en-US" w:eastAsia="ar-SA"/>
-        </w:rPr>
-        <w:t>t</w:t>
-      </w:r>
+        <w:t>DirGraph</w:t>
+      </w:r>
+      <w:proofErr w:type="spellEnd"/>
       <w:r>
         <w:rPr>
           <w:szCs w:val="24"/>
@@ -545,10 +652,10 @@
         <w:tblLook w:val="04A0"/>
       </w:tblPr>
       <w:tblGrid>
-        <w:gridCol w:w="992"/>
-        <w:gridCol w:w="1985"/>
-        <w:gridCol w:w="2551"/>
-        <w:gridCol w:w="3260"/>
+        <w:gridCol w:w="709"/>
+        <w:gridCol w:w="1680"/>
+        <w:gridCol w:w="3726"/>
+        <w:gridCol w:w="2780"/>
       </w:tblGrid>
       <w:tr>
         <w:tc>
@@ -560,7 +667,6 @@
               <w:pStyle w:val="ac"/>
               <w:spacing w:before="0" w:after="0"/>
               <w:ind w:left="34"/>
-              <w:jc w:val="center"/>
               <w:rPr>
                 <w:rFonts w:ascii="Times New Roman" w:hAnsi="Times New Roman"/>
                 <w:b/>
@@ -573,12 +679,11 @@
         </w:tc>
         <w:tc>
           <w:tcPr>
-            <w:tcW w:w="1985" w:type="dxa"/>
+            <w:tcW w:w="1701" w:type="dxa"/>
           </w:tcPr>
           <w:p>
             <w:pPr>
               <w:spacing w:before="100" w:beforeAutospacing="1" w:after="100" w:afterAutospacing="1"/>
-              <w:jc w:val="center"/>
               <w:rPr>
                 <w:rFonts w:ascii="Times New Roman" w:hAnsi="Times New Roman"/>
                 <w:b/>
@@ -601,12 +706,11 @@
         </w:tc>
         <w:tc>
           <w:tcPr>
-            <w:tcW w:w="2551" w:type="dxa"/>
+            <w:tcW w:w="2835" w:type="dxa"/>
           </w:tcPr>
           <w:p>
             <w:pPr>
               <w:spacing w:before="100" w:beforeAutospacing="1" w:after="100" w:afterAutospacing="1"/>
-              <w:jc w:val="center"/>
               <w:rPr>
                 <w:rFonts w:ascii="Times New Roman" w:hAnsi="Times New Roman"/>
                 <w:b/>
@@ -634,7 +738,6 @@
           <w:p>
             <w:pPr>
               <w:spacing w:before="100" w:beforeAutospacing="1" w:after="100" w:afterAutospacing="1"/>
-              <w:jc w:val="center"/>
               <w:rPr>
                 <w:rFonts w:ascii="Times New Roman" w:hAnsi="Times New Roman"/>
                 <w:b/>
@@ -681,32 +784,7 @@
         </w:tc>
         <w:tc>
           <w:tcPr>
-            <w:tcW w:w="1985" w:type="dxa"/>
-          </w:tcPr>
-          <w:p>
-            <w:pPr>
-              <w:spacing w:before="100" w:beforeAutospacing="1" w:after="100" w:afterAutospacing="1"/>
-              <w:rPr>
-                <w:rFonts w:ascii="Times New Roman" w:hAnsi="Times New Roman"/>
-                <w:sz w:val="24"/>
-                <w:szCs w:val="24"/>
-                <w:lang w:val="en-US" w:eastAsia="ar-SA"/>
-              </w:rPr>
-            </w:pPr>
-            <w:r>
-              <w:rPr>
-                <w:rFonts w:ascii="Times New Roman" w:hAnsi="Times New Roman"/>
-                <w:sz w:val="24"/>
-                <w:szCs w:val="24"/>
-                <w:lang w:val="en-US" w:eastAsia="ar-SA"/>
-              </w:rPr>
-              <w:t>Exist</w:t>
-            </w:r>
-          </w:p>
-        </w:tc>
-        <w:tc>
-          <w:tcPr>
-            <w:tcW w:w="2551" w:type="dxa"/>
+            <w:tcW w:w="1701" w:type="dxa"/>
           </w:tcPr>
           <w:p>
             <w:pPr>
@@ -726,7 +804,43 @@
                 <w:szCs w:val="24"/>
                 <w:lang w:val="en-US" w:eastAsia="ar-SA"/>
               </w:rPr>
-              <w:t>bool</w:t>
+              <w:t>changeEdge</w:t>
+            </w:r>
+            <w:proofErr w:type="spellEnd"/>
+          </w:p>
+        </w:tc>
+        <w:tc>
+          <w:tcPr>
+            <w:tcW w:w="2835" w:type="dxa"/>
+          </w:tcPr>
+          <w:p>
+            <w:pPr>
+              <w:spacing w:before="100" w:beforeAutospacing="1" w:after="100" w:afterAutospacing="1"/>
+              <w:rPr>
+                <w:rFonts w:ascii="Times New Roman" w:hAnsi="Times New Roman"/>
+                <w:sz w:val="24"/>
+                <w:szCs w:val="24"/>
+                <w:lang w:val="en-US" w:eastAsia="ar-SA"/>
+              </w:rPr>
+            </w:pPr>
+            <w:r>
+              <w:rPr>
+                <w:rFonts w:ascii="Times New Roman" w:hAnsi="Times New Roman"/>
+                <w:sz w:val="24"/>
+                <w:szCs w:val="24"/>
+                <w:lang w:val="en-US" w:eastAsia="ar-SA"/>
+              </w:rPr>
+              <w:t xml:space="preserve">void </w:t>
+            </w:r>
+            <w:proofErr w:type="spellStart"/>
+            <w:r>
+              <w:rPr>
+                <w:rFonts w:ascii="Times New Roman" w:hAnsi="Times New Roman"/>
+                <w:sz w:val="24"/>
+                <w:szCs w:val="24"/>
+                <w:lang w:val="en-US" w:eastAsia="ar-SA"/>
+              </w:rPr>
+              <w:t>changeEdge</w:t>
             </w:r>
             <w:proofErr w:type="spellEnd"/>
             <w:r>
@@ -736,25 +850,7 @@
                 <w:szCs w:val="24"/>
                 <w:lang w:val="en-US" w:eastAsia="ar-SA"/>
               </w:rPr>
-              <w:t xml:space="preserve"> </w:t>
-            </w:r>
-            <w:r>
-              <w:rPr>
-                <w:rFonts w:ascii="Times New Roman" w:hAnsi="Times New Roman"/>
-                <w:sz w:val="24"/>
-                <w:szCs w:val="24"/>
-                <w:lang w:val="en-US" w:eastAsia="ar-SA"/>
-              </w:rPr>
-              <w:t>exist(T</w:t>
-            </w:r>
-            <w:r>
-              <w:rPr>
-                <w:rFonts w:ascii="Times New Roman" w:hAnsi="Times New Roman"/>
-                <w:sz w:val="24"/>
-                <w:szCs w:val="24"/>
-                <w:lang w:val="en-US" w:eastAsia="ar-SA"/>
-              </w:rPr>
-              <w:t xml:space="preserve"> </w:t>
+              <w:t>(</w:t>
             </w:r>
             <w:proofErr w:type="spellStart"/>
             <w:r>
@@ -764,7 +860,7 @@
                 <w:szCs w:val="24"/>
                 <w:lang w:val="en-US" w:eastAsia="ar-SA"/>
               </w:rPr>
-              <w:t>elem</w:t>
+              <w:t>int</w:t>
             </w:r>
             <w:proofErr w:type="spellEnd"/>
             <w:r>
@@ -774,7 +870,27 @@
                 <w:szCs w:val="24"/>
                 <w:lang w:val="en-US" w:eastAsia="ar-SA"/>
               </w:rPr>
-              <w:t>)</w:t>
+              <w:t xml:space="preserve"> vert1, </w:t>
+            </w:r>
+            <w:proofErr w:type="spellStart"/>
+            <w:r>
+              <w:rPr>
+                <w:rFonts w:ascii="Times New Roman" w:hAnsi="Times New Roman"/>
+                <w:sz w:val="24"/>
+                <w:szCs w:val="24"/>
+                <w:lang w:val="en-US" w:eastAsia="ar-SA"/>
+              </w:rPr>
+              <w:t>int</w:t>
+            </w:r>
+            <w:proofErr w:type="spellEnd"/>
+            <w:r>
+              <w:rPr>
+                <w:rFonts w:ascii="Times New Roman" w:hAnsi="Times New Roman"/>
+                <w:sz w:val="24"/>
+                <w:szCs w:val="24"/>
+                <w:lang w:val="en-US" w:eastAsia="ar-SA"/>
+              </w:rPr>
+              <w:t xml:space="preserve"> vert2, T weight)</w:t>
             </w:r>
           </w:p>
         </w:tc>
@@ -799,7 +915,7 @@
                 <w:szCs w:val="24"/>
                 <w:lang w:eastAsia="ar-SA"/>
               </w:rPr>
-              <w:t>Узнать, есть ли элемент во множестве.</w:t>
+              <w:t>Изменить или добавить новое ребро между существующими вершинами</w:t>
             </w:r>
           </w:p>
         </w:tc>
@@ -829,326 +945,7 @@
         </w:tc>
         <w:tc>
           <w:tcPr>
-            <w:tcW w:w="1985" w:type="dxa"/>
-          </w:tcPr>
-          <w:p>
-            <w:pPr>
-              <w:spacing w:before="100" w:beforeAutospacing="1" w:after="100" w:afterAutospacing="1"/>
-              <w:rPr>
-                <w:rFonts w:ascii="Times New Roman" w:hAnsi="Times New Roman"/>
-                <w:sz w:val="24"/>
-                <w:szCs w:val="24"/>
-                <w:lang w:val="en-US" w:eastAsia="ar-SA"/>
-              </w:rPr>
-            </w:pPr>
-            <w:r>
-              <w:rPr>
-                <w:rFonts w:ascii="Times New Roman" w:hAnsi="Times New Roman"/>
-                <w:sz w:val="24"/>
-                <w:szCs w:val="24"/>
-                <w:lang w:val="en-US" w:eastAsia="ar-SA"/>
-              </w:rPr>
-              <w:t>Erase</w:t>
-            </w:r>
-          </w:p>
-        </w:tc>
-        <w:tc>
-          <w:tcPr>
-            <w:tcW w:w="2551" w:type="dxa"/>
-          </w:tcPr>
-          <w:p>
-            <w:pPr>
-              <w:spacing w:before="100" w:beforeAutospacing="1" w:after="100" w:afterAutospacing="1"/>
-              <w:rPr>
-                <w:rFonts w:ascii="Times New Roman" w:hAnsi="Times New Roman"/>
-                <w:sz w:val="24"/>
-                <w:szCs w:val="24"/>
-                <w:lang w:eastAsia="ar-SA"/>
-              </w:rPr>
-            </w:pPr>
-            <w:r>
-              <w:rPr>
-                <w:rFonts w:ascii="Times New Roman" w:hAnsi="Times New Roman"/>
-                <w:sz w:val="24"/>
-                <w:szCs w:val="24"/>
-                <w:lang w:val="en-US" w:eastAsia="ar-SA"/>
-              </w:rPr>
-              <w:t>void</w:t>
-            </w:r>
-            <w:r>
-              <w:rPr>
-                <w:rFonts w:ascii="Times New Roman" w:hAnsi="Times New Roman"/>
-                <w:sz w:val="24"/>
-                <w:szCs w:val="24"/>
-                <w:lang w:val="en-US" w:eastAsia="ar-SA"/>
-              </w:rPr>
-              <w:t xml:space="preserve"> </w:t>
-            </w:r>
-            <w:r>
-              <w:rPr>
-                <w:rFonts w:ascii="Times New Roman" w:hAnsi="Times New Roman"/>
-                <w:sz w:val="24"/>
-                <w:szCs w:val="24"/>
-                <w:lang w:val="en-US" w:eastAsia="ar-SA"/>
-              </w:rPr>
-              <w:t>e</w:t>
-            </w:r>
-            <w:r>
-              <w:rPr>
-                <w:rFonts w:ascii="Times New Roman" w:hAnsi="Times New Roman"/>
-                <w:sz w:val="24"/>
-                <w:szCs w:val="24"/>
-                <w:lang w:val="en-US" w:eastAsia="ar-SA"/>
-              </w:rPr>
-              <w:t>rase(T</w:t>
-            </w:r>
-            <w:r>
-              <w:rPr>
-                <w:rFonts w:ascii="Times New Roman" w:hAnsi="Times New Roman"/>
-                <w:sz w:val="24"/>
-                <w:szCs w:val="24"/>
-                <w:lang w:val="en-US" w:eastAsia="ar-SA"/>
-              </w:rPr>
-              <w:t xml:space="preserve"> </w:t>
-            </w:r>
-            <w:proofErr w:type="spellStart"/>
-            <w:r>
-              <w:rPr>
-                <w:rFonts w:ascii="Times New Roman" w:hAnsi="Times New Roman"/>
-                <w:sz w:val="24"/>
-                <w:szCs w:val="24"/>
-                <w:lang w:val="en-US" w:eastAsia="ar-SA"/>
-              </w:rPr>
-              <w:t>elem</w:t>
-            </w:r>
-            <w:proofErr w:type="spellEnd"/>
-            <w:r>
-              <w:rPr>
-                <w:rFonts w:ascii="Times New Roman" w:hAnsi="Times New Roman"/>
-                <w:sz w:val="24"/>
-                <w:szCs w:val="24"/>
-                <w:lang w:val="en-US" w:eastAsia="ar-SA"/>
-              </w:rPr>
-              <w:t>)</w:t>
-            </w:r>
-          </w:p>
-        </w:tc>
-        <w:tc>
-          <w:tcPr>
-            <w:tcW w:w="3260" w:type="dxa"/>
-          </w:tcPr>
-          <w:p>
-            <w:pPr>
-              <w:spacing w:before="100" w:beforeAutospacing="1" w:after="100" w:afterAutospacing="1"/>
-              <w:rPr>
-                <w:rFonts w:ascii="Times New Roman" w:hAnsi="Times New Roman"/>
-                <w:sz w:val="24"/>
-                <w:szCs w:val="24"/>
-                <w:lang w:eastAsia="ar-SA"/>
-              </w:rPr>
-            </w:pPr>
-            <w:r>
-              <w:rPr>
-                <w:rFonts w:ascii="Times New Roman" w:hAnsi="Times New Roman"/>
-                <w:sz w:val="24"/>
-                <w:szCs w:val="24"/>
-                <w:lang w:eastAsia="ar-SA"/>
-              </w:rPr>
-              <w:t>Удалить элемент из множества</w:t>
-            </w:r>
-          </w:p>
-        </w:tc>
-      </w:tr>
-      <w:tr>
-        <w:tc>
-          <w:tcPr>
-            <w:tcW w:w="992" w:type="dxa"/>
-          </w:tcPr>
-          <w:p>
-            <w:pPr>
-              <w:pStyle w:val="ac"/>
-              <w:numPr>
-                <w:ilvl w:val="2"/>
-                <w:numId w:val="11"/>
-              </w:numPr>
-              <w:spacing w:before="0" w:after="0"/>
-              <w:ind w:left="34" w:hanging="34"/>
-              <w:rPr>
-                <w:rFonts w:ascii="Times New Roman" w:hAnsi="Times New Roman"/>
-                <w:sz w:val="24"/>
-                <w:szCs w:val="24"/>
-                <w:lang w:eastAsia="ar-SA"/>
-              </w:rPr>
-            </w:pPr>
-          </w:p>
-        </w:tc>
-        <w:tc>
-          <w:tcPr>
-            <w:tcW w:w="1985" w:type="dxa"/>
-          </w:tcPr>
-          <w:p>
-            <w:pPr>
-              <w:spacing w:before="100" w:beforeAutospacing="1" w:after="100" w:afterAutospacing="1"/>
-              <w:rPr>
-                <w:rFonts w:ascii="Times New Roman" w:hAnsi="Times New Roman"/>
-                <w:sz w:val="24"/>
-                <w:szCs w:val="24"/>
-                <w:lang w:eastAsia="ar-SA"/>
-              </w:rPr>
-            </w:pPr>
-            <w:r>
-              <w:rPr>
-                <w:rFonts w:ascii="Times New Roman" w:hAnsi="Times New Roman"/>
-                <w:sz w:val="24"/>
-                <w:szCs w:val="24"/>
-                <w:lang w:val="en-US" w:eastAsia="ar-SA"/>
-              </w:rPr>
-              <w:t>Add</w:t>
-            </w:r>
-          </w:p>
-        </w:tc>
-        <w:tc>
-          <w:tcPr>
-            <w:tcW w:w="2551" w:type="dxa"/>
-          </w:tcPr>
-          <w:p>
-            <w:pPr>
-              <w:spacing w:before="100" w:beforeAutospacing="1" w:after="100" w:afterAutospacing="1"/>
-              <w:rPr>
-                <w:rFonts w:ascii="Times New Roman" w:hAnsi="Times New Roman"/>
-                <w:sz w:val="24"/>
-                <w:szCs w:val="24"/>
-                <w:lang w:val="en-US" w:eastAsia="ar-SA"/>
-              </w:rPr>
-            </w:pPr>
-            <w:r>
-              <w:rPr>
-                <w:rFonts w:ascii="Times New Roman" w:hAnsi="Times New Roman"/>
-                <w:sz w:val="24"/>
-                <w:szCs w:val="24"/>
-                <w:lang w:val="en-US" w:eastAsia="ar-SA"/>
-              </w:rPr>
-              <w:t xml:space="preserve">void </w:t>
-            </w:r>
-            <w:r>
-              <w:rPr>
-                <w:rFonts w:ascii="Times New Roman" w:hAnsi="Times New Roman"/>
-                <w:sz w:val="24"/>
-                <w:szCs w:val="24"/>
-                <w:lang w:val="en-US" w:eastAsia="ar-SA"/>
-              </w:rPr>
-              <w:t>ad</w:t>
-            </w:r>
-            <w:r>
-              <w:rPr>
-                <w:rFonts w:ascii="Times New Roman" w:hAnsi="Times New Roman"/>
-                <w:sz w:val="24"/>
-                <w:szCs w:val="24"/>
-                <w:lang w:val="en-US" w:eastAsia="ar-SA"/>
-              </w:rPr>
-              <w:t>d(</w:t>
-            </w:r>
-            <w:r>
-              <w:rPr>
-                <w:rFonts w:ascii="Times New Roman" w:hAnsi="Times New Roman"/>
-                <w:sz w:val="24"/>
-                <w:szCs w:val="24"/>
-                <w:lang w:val="en-US" w:eastAsia="ar-SA"/>
-              </w:rPr>
-              <w:t>T</w:t>
-            </w:r>
-            <w:r>
-              <w:rPr>
-                <w:rFonts w:ascii="Times New Roman" w:hAnsi="Times New Roman"/>
-                <w:sz w:val="24"/>
-                <w:szCs w:val="24"/>
-                <w:lang w:val="en-US" w:eastAsia="ar-SA"/>
-              </w:rPr>
-              <w:t xml:space="preserve"> </w:t>
-            </w:r>
-            <w:proofErr w:type="spellStart"/>
-            <w:r>
-              <w:rPr>
-                <w:rFonts w:ascii="Times New Roman" w:hAnsi="Times New Roman"/>
-                <w:sz w:val="24"/>
-                <w:szCs w:val="24"/>
-                <w:lang w:val="en-US" w:eastAsia="ar-SA"/>
-              </w:rPr>
-              <w:t>elem</w:t>
-            </w:r>
-            <w:proofErr w:type="spellEnd"/>
-            <w:r>
-              <w:rPr>
-                <w:rFonts w:ascii="Times New Roman" w:hAnsi="Times New Roman"/>
-                <w:sz w:val="24"/>
-                <w:szCs w:val="24"/>
-                <w:lang w:val="en-US" w:eastAsia="ar-SA"/>
-              </w:rPr>
-              <w:t>)</w:t>
-            </w:r>
-          </w:p>
-        </w:tc>
-        <w:tc>
-          <w:tcPr>
-            <w:tcW w:w="3260" w:type="dxa"/>
-          </w:tcPr>
-          <w:p>
-            <w:pPr>
-              <w:spacing w:before="100" w:beforeAutospacing="1" w:after="100" w:afterAutospacing="1"/>
-              <w:rPr>
-                <w:rFonts w:ascii="Times New Roman" w:hAnsi="Times New Roman"/>
-                <w:sz w:val="24"/>
-                <w:szCs w:val="24"/>
-                <w:lang w:eastAsia="ar-SA"/>
-              </w:rPr>
-            </w:pPr>
-            <w:r>
-              <w:rPr>
-                <w:rFonts w:ascii="Times New Roman" w:hAnsi="Times New Roman"/>
-                <w:sz w:val="24"/>
-                <w:szCs w:val="24"/>
-                <w:lang w:eastAsia="ar-SA"/>
-              </w:rPr>
-              <w:t>Добавить элемент в</w:t>
-            </w:r>
-            <w:r>
-              <w:rPr>
-                <w:rFonts w:ascii="Times New Roman" w:hAnsi="Times New Roman"/>
-                <w:sz w:val="24"/>
-                <w:szCs w:val="24"/>
-                <w:lang w:eastAsia="ar-SA"/>
-              </w:rPr>
-              <w:t>о множество.</w:t>
-            </w:r>
-          </w:p>
-        </w:tc>
-      </w:tr>
-      <w:tr>
-        <w:tc>
-          <w:tcPr>
-            <w:tcW w:w="992" w:type="dxa"/>
-          </w:tcPr>
-          <w:p>
-            <w:pPr>
-              <w:pStyle w:val="ac"/>
-              <w:numPr>
-                <w:ilvl w:val="2"/>
-                <w:numId w:val="11"/>
-              </w:numPr>
-              <w:spacing w:before="0" w:after="0"/>
-              <w:ind w:left="34" w:hanging="34"/>
-              <w:rPr>
-                <w:rFonts w:ascii="Times New Roman" w:hAnsi="Times New Roman"/>
-                <w:sz w:val="24"/>
-                <w:szCs w:val="24"/>
-                <w:lang w:eastAsia="ar-SA"/>
-              </w:rPr>
-            </w:pPr>
-          </w:p>
-        </w:tc>
-        <w:tc>
-          <w:tcPr>
-            <w:tcW w:w="1985" w:type="dxa"/>
+            <w:tcW w:w="1701" w:type="dxa"/>
           </w:tcPr>
           <w:p>
             <w:pPr>
@@ -1168,14 +965,14 @@
                 <w:szCs w:val="24"/>
                 <w:lang w:val="en-US" w:eastAsia="ar-SA"/>
               </w:rPr>
-              <w:t>GetSize</w:t>
+              <w:t>getSize</w:t>
             </w:r>
             <w:proofErr w:type="spellEnd"/>
           </w:p>
         </w:tc>
         <w:tc>
           <w:tcPr>
-            <w:tcW w:w="2551" w:type="dxa"/>
+            <w:tcW w:w="2835" w:type="dxa"/>
           </w:tcPr>
           <w:p>
             <w:pPr>
@@ -1184,7 +981,7 @@
                 <w:rFonts w:ascii="Times New Roman" w:hAnsi="Times New Roman"/>
                 <w:sz w:val="24"/>
                 <w:szCs w:val="24"/>
-                <w:lang w:val="en-US" w:eastAsia="ar-SA"/>
+                <w:lang w:eastAsia="ar-SA"/>
               </w:rPr>
             </w:pPr>
             <w:proofErr w:type="spellStart"/>
@@ -1240,7 +1037,7 @@
                 <w:rFonts w:ascii="Times New Roman" w:hAnsi="Times New Roman"/>
                 <w:sz w:val="24"/>
                 <w:szCs w:val="24"/>
-                <w:lang w:val="en-US" w:eastAsia="ar-SA"/>
+                <w:lang w:eastAsia="ar-SA"/>
               </w:rPr>
             </w:pPr>
             <w:r>
@@ -1250,169 +1047,7 @@
                 <w:szCs w:val="24"/>
                 <w:lang w:eastAsia="ar-SA"/>
               </w:rPr>
-              <w:t>Получить размер множества</w:t>
-            </w:r>
-          </w:p>
-        </w:tc>
-      </w:tr>
-    </w:tbl>
-    <w:p>
-      <w:pPr>
-        <w:rPr>
-          <w:szCs w:val="24"/>
-          <w:lang w:eastAsia="ar-SA"/>
-        </w:rPr>
-      </w:pPr>
-    </w:p>
-    <w:p>
-      <w:pPr>
-        <w:pStyle w:val="ac"/>
-        <w:numPr>
-          <w:ilvl w:val="1"/>
-          <w:numId w:val="11"/>
-        </w:numPr>
-        <w:rPr>
-          <w:szCs w:val="24"/>
-          <w:lang w:eastAsia="ar-SA"/>
-        </w:rPr>
-      </w:pPr>
-      <w:r>
-        <w:rPr>
-          <w:szCs w:val="24"/>
-          <w:lang w:eastAsia="ar-SA"/>
-        </w:rPr>
-        <w:t>АТД «Словарь» («</w:t>
-      </w:r>
-      <w:r>
-        <w:rPr>
-          <w:szCs w:val="24"/>
-          <w:lang w:val="en-US" w:eastAsia="ar-SA"/>
-        </w:rPr>
-        <w:t>Dictionary</w:t>
-      </w:r>
-      <w:r>
-        <w:rPr>
-          <w:szCs w:val="24"/>
-          <w:lang w:eastAsia="ar-SA"/>
-        </w:rPr>
-        <w:t>») должен обладать, по крайней мере, следующими методами:</w:t>
-      </w:r>
-    </w:p>
-    <w:tbl>
-      <w:tblPr>
-        <w:tblStyle w:val="ad"/>
-        <w:tblW w:w="0" w:type="auto"/>
-        <w:tblInd w:w="959" w:type="dxa"/>
-        <w:tblLook w:val="04A0"/>
-      </w:tblPr>
-      <w:tblGrid>
-        <w:gridCol w:w="992"/>
-        <w:gridCol w:w="1985"/>
-        <w:gridCol w:w="2551"/>
-        <w:gridCol w:w="3260"/>
-      </w:tblGrid>
-      <w:tr>
-        <w:tc>
-          <w:tcPr>
-            <w:tcW w:w="992" w:type="dxa"/>
-          </w:tcPr>
-          <w:p>
-            <w:pPr>
-              <w:pStyle w:val="ac"/>
-              <w:spacing w:before="0" w:after="0"/>
-              <w:ind w:left="34"/>
-              <w:jc w:val="center"/>
-              <w:rPr>
-                <w:rFonts w:ascii="Times New Roman" w:hAnsi="Times New Roman"/>
-                <w:b/>
-                <w:sz w:val="24"/>
-                <w:szCs w:val="24"/>
-                <w:lang w:eastAsia="ar-SA"/>
-              </w:rPr>
-            </w:pPr>
-          </w:p>
-        </w:tc>
-        <w:tc>
-          <w:tcPr>
-            <w:tcW w:w="1985" w:type="dxa"/>
-          </w:tcPr>
-          <w:p>
-            <w:pPr>
-              <w:spacing w:before="100" w:beforeAutospacing="1" w:after="100" w:afterAutospacing="1"/>
-              <w:jc w:val="center"/>
-              <w:rPr>
-                <w:rFonts w:ascii="Times New Roman" w:hAnsi="Times New Roman"/>
-                <w:b/>
-                <w:sz w:val="24"/>
-                <w:szCs w:val="24"/>
-                <w:lang w:eastAsia="ar-SA"/>
-              </w:rPr>
-            </w:pPr>
-            <w:r>
-              <w:rPr>
-                <w:rFonts w:ascii="Times New Roman" w:hAnsi="Times New Roman"/>
-                <w:b/>
-                <w:sz w:val="24"/>
-                <w:szCs w:val="24"/>
-                <w:lang w:eastAsia="ar-SA"/>
-              </w:rPr>
-              <w:t>Название</w:t>
-            </w:r>
-          </w:p>
-        </w:tc>
-        <w:tc>
-          <w:tcPr>
-            <w:tcW w:w="2551" w:type="dxa"/>
-          </w:tcPr>
-          <w:p>
-            <w:pPr>
-              <w:spacing w:before="100" w:beforeAutospacing="1" w:after="100" w:afterAutospacing="1"/>
-              <w:jc w:val="center"/>
-              <w:rPr>
-                <w:rFonts w:ascii="Times New Roman" w:hAnsi="Times New Roman"/>
-                <w:b/>
-                <w:sz w:val="24"/>
-                <w:szCs w:val="24"/>
-                <w:lang w:eastAsia="ar-SA"/>
-              </w:rPr>
-            </w:pPr>
-            <w:r>
-              <w:rPr>
-                <w:rFonts w:ascii="Times New Roman" w:hAnsi="Times New Roman"/>
-                <w:b/>
-                <w:sz w:val="24"/>
-                <w:szCs w:val="24"/>
-                <w:lang w:eastAsia="ar-SA"/>
-              </w:rPr>
-              <w:t>Сигнатура</w:t>
-            </w:r>
-          </w:p>
-        </w:tc>
-        <w:tc>
-          <w:tcPr>
-            <w:tcW w:w="3260" w:type="dxa"/>
-          </w:tcPr>
-          <w:p>
-            <w:pPr>
-              <w:spacing w:before="100" w:beforeAutospacing="1" w:after="100" w:afterAutospacing="1"/>
-              <w:jc w:val="center"/>
-              <w:rPr>
-                <w:rFonts w:ascii="Times New Roman" w:hAnsi="Times New Roman"/>
-                <w:b/>
-                <w:sz w:val="24"/>
-                <w:szCs w:val="24"/>
-                <w:lang w:eastAsia="ar-SA"/>
-              </w:rPr>
-            </w:pPr>
-            <w:r>
-              <w:rPr>
-                <w:rFonts w:ascii="Times New Roman" w:hAnsi="Times New Roman"/>
-                <w:b/>
-                <w:sz w:val="24"/>
-                <w:szCs w:val="24"/>
-                <w:lang w:eastAsia="ar-SA"/>
-              </w:rPr>
-              <w:t>Назначение</w:t>
+              <w:t>Получить количество вершин в графе</w:t>
             </w:r>
           </w:p>
         </w:tc>
@@ -1442,110 +1077,7 @@
         </w:tc>
         <w:tc>
           <w:tcPr>
-            <w:tcW w:w="1985" w:type="dxa"/>
-          </w:tcPr>
-          <w:p>
-            <w:pPr>
-              <w:spacing w:before="100" w:beforeAutospacing="1" w:after="100" w:afterAutospacing="1"/>
-              <w:rPr>
-                <w:rFonts w:ascii="Times New Roman" w:hAnsi="Times New Roman"/>
-                <w:sz w:val="24"/>
-                <w:szCs w:val="24"/>
-                <w:lang w:val="en-US" w:eastAsia="ar-SA"/>
-              </w:rPr>
-            </w:pPr>
-            <w:proofErr w:type="spellStart"/>
-            <w:r>
-              <w:rPr>
-                <w:rFonts w:ascii="Times New Roman" w:hAnsi="Times New Roman"/>
-                <w:sz w:val="24"/>
-                <w:szCs w:val="24"/>
-                <w:lang w:val="en-US" w:eastAsia="ar-SA"/>
-              </w:rPr>
-              <w:t>containsKey</w:t>
-            </w:r>
-            <w:proofErr w:type="spellEnd"/>
-          </w:p>
-        </w:tc>
-        <w:tc>
-          <w:tcPr>
-            <w:tcW w:w="2551" w:type="dxa"/>
-          </w:tcPr>
-          <w:p>
-            <w:pPr>
-              <w:spacing w:before="100" w:beforeAutospacing="1" w:after="100" w:afterAutospacing="1"/>
-              <w:rPr>
-                <w:rFonts w:ascii="Times New Roman" w:hAnsi="Times New Roman"/>
-                <w:sz w:val="24"/>
-                <w:szCs w:val="24"/>
-                <w:lang w:val="en-US" w:eastAsia="ar-SA"/>
-              </w:rPr>
-            </w:pPr>
-            <w:proofErr w:type="spellStart"/>
-            <w:r>
-              <w:rPr>
-                <w:rFonts w:ascii="Times New Roman" w:hAnsi="Times New Roman"/>
-                <w:sz w:val="24"/>
-                <w:szCs w:val="24"/>
-                <w:lang w:val="en-US" w:eastAsia="ar-SA"/>
-              </w:rPr>
-              <w:t>bool</w:t>
-            </w:r>
-            <w:proofErr w:type="spellEnd"/>
-            <w:r>
-              <w:rPr>
-                <w:rFonts w:ascii="Times New Roman" w:hAnsi="Times New Roman"/>
-                <w:sz w:val="24"/>
-                <w:szCs w:val="24"/>
-                <w:lang w:val="en-US" w:eastAsia="ar-SA"/>
-              </w:rPr>
-              <w:t xml:space="preserve"> </w:t>
-            </w:r>
-            <w:proofErr w:type="spellStart"/>
-            <w:r>
-              <w:rPr>
-                <w:rFonts w:ascii="Times New Roman" w:hAnsi="Times New Roman"/>
-                <w:sz w:val="24"/>
-                <w:szCs w:val="24"/>
-                <w:lang w:val="en-US" w:eastAsia="ar-SA"/>
-              </w:rPr>
-              <w:t>containsKey</w:t>
-            </w:r>
-            <w:proofErr w:type="spellEnd"/>
-            <w:r>
-              <w:rPr>
-                <w:rFonts w:ascii="Times New Roman" w:hAnsi="Times New Roman"/>
-                <w:sz w:val="24"/>
-                <w:szCs w:val="24"/>
-                <w:lang w:val="en-US" w:eastAsia="ar-SA"/>
-              </w:rPr>
-              <w:t>(</w:t>
-            </w:r>
-            <w:proofErr w:type="spellStart"/>
-            <w:r>
-              <w:rPr>
-                <w:rFonts w:ascii="Times New Roman" w:hAnsi="Times New Roman"/>
-                <w:sz w:val="24"/>
-                <w:szCs w:val="24"/>
-                <w:lang w:val="en-US" w:eastAsia="ar-SA"/>
-              </w:rPr>
-              <w:t>TKey</w:t>
-            </w:r>
-            <w:proofErr w:type="spellEnd"/>
-            <w:r>
-              <w:rPr>
-                <w:rFonts w:ascii="Times New Roman" w:hAnsi="Times New Roman"/>
-                <w:sz w:val="24"/>
-                <w:szCs w:val="24"/>
-                <w:lang w:val="en-US" w:eastAsia="ar-SA"/>
-              </w:rPr>
-              <w:t xml:space="preserve"> key)</w:t>
-            </w:r>
-          </w:p>
-        </w:tc>
-        <w:tc>
-          <w:tcPr>
-            <w:tcW w:w="3260" w:type="dxa"/>
+            <w:tcW w:w="1701" w:type="dxa"/>
           </w:tcPr>
           <w:p>
             <w:pPr>
@@ -1557,53 +1089,22 @@
                 <w:lang w:eastAsia="ar-SA"/>
               </w:rPr>
             </w:pPr>
+            <w:proofErr w:type="spellStart"/>
             <w:r>
               <w:rPr>
                 <w:rFonts w:ascii="Times New Roman" w:hAnsi="Times New Roman"/>
                 <w:sz w:val="24"/>
                 <w:szCs w:val="24"/>
-                <w:lang w:eastAsia="ar-SA"/>
+                <w:lang w:val="en-US" w:eastAsia="ar-SA"/>
               </w:rPr>
-              <w:t xml:space="preserve">Узнать, есть ли </w:t>
+              <w:t>toString</w:t>
             </w:r>
-            <w:r>
-              <w:rPr>
-                <w:rFonts w:ascii="Times New Roman" w:hAnsi="Times New Roman"/>
-                <w:sz w:val="24"/>
-                <w:szCs w:val="24"/>
-                <w:lang w:eastAsia="ar-SA"/>
-              </w:rPr>
-              <w:t>такой ключ в словаре</w:t>
-            </w:r>
-          </w:p>
-        </w:tc>
-      </w:tr>
-      <w:tr>
-        <w:tc>
-          <w:tcPr>
-            <w:tcW w:w="992" w:type="dxa"/>
-          </w:tcPr>
-          <w:p>
-            <w:pPr>
-              <w:pStyle w:val="ac"/>
-              <w:numPr>
-                <w:ilvl w:val="2"/>
-                <w:numId w:val="11"/>
-              </w:numPr>
-              <w:spacing w:before="0" w:after="0"/>
-              <w:ind w:left="34" w:hanging="34"/>
-              <w:rPr>
-                <w:rFonts w:ascii="Times New Roman" w:hAnsi="Times New Roman"/>
-                <w:sz w:val="24"/>
-                <w:szCs w:val="24"/>
-                <w:lang w:eastAsia="ar-SA"/>
-              </w:rPr>
-            </w:pPr>
+            <w:proofErr w:type="spellEnd"/>
           </w:p>
         </w:tc>
         <w:tc>
           <w:tcPr>
-            <w:tcW w:w="1985" w:type="dxa"/>
+            <w:tcW w:w="2835" w:type="dxa"/>
           </w:tcPr>
           <w:p>
             <w:pPr>
@@ -1622,32 +1123,7 @@
                 <w:szCs w:val="24"/>
                 <w:lang w:val="en-US" w:eastAsia="ar-SA"/>
               </w:rPr>
-              <w:t>remove</w:t>
-            </w:r>
-          </w:p>
-        </w:tc>
-        <w:tc>
-          <w:tcPr>
-            <w:tcW w:w="2551" w:type="dxa"/>
-          </w:tcPr>
-          <w:p>
-            <w:pPr>
-              <w:spacing w:before="100" w:beforeAutospacing="1" w:after="100" w:afterAutospacing="1"/>
-              <w:rPr>
-                <w:rFonts w:ascii="Times New Roman" w:hAnsi="Times New Roman"/>
-                <w:sz w:val="24"/>
-                <w:szCs w:val="24"/>
-                <w:lang w:eastAsia="ar-SA"/>
-              </w:rPr>
-            </w:pPr>
-            <w:r>
-              <w:rPr>
-                <w:rFonts w:ascii="Times New Roman" w:hAnsi="Times New Roman"/>
-                <w:sz w:val="24"/>
-                <w:szCs w:val="24"/>
-                <w:lang w:val="en-US" w:eastAsia="ar-SA"/>
-              </w:rPr>
-              <w:t>void remove(</w:t>
+              <w:t xml:space="preserve">string </w:t>
             </w:r>
             <w:proofErr w:type="spellStart"/>
             <w:r>
@@ -1657,334 +1133,7 @@
                 <w:szCs w:val="24"/>
                 <w:lang w:val="en-US" w:eastAsia="ar-SA"/>
               </w:rPr>
-              <w:t>TKey</w:t>
-            </w:r>
-            <w:proofErr w:type="spellEnd"/>
-            <w:r>
-              <w:rPr>
-                <w:rFonts w:ascii="Times New Roman" w:hAnsi="Times New Roman"/>
-                <w:sz w:val="24"/>
-                <w:szCs w:val="24"/>
-                <w:lang w:val="en-US" w:eastAsia="ar-SA"/>
-              </w:rPr>
-              <w:t xml:space="preserve"> key)</w:t>
-            </w:r>
-          </w:p>
-        </w:tc>
-        <w:tc>
-          <w:tcPr>
-            <w:tcW w:w="3260" w:type="dxa"/>
-          </w:tcPr>
-          <w:p>
-            <w:pPr>
-              <w:spacing w:before="100" w:beforeAutospacing="1" w:after="100" w:afterAutospacing="1"/>
-              <w:rPr>
-                <w:rFonts w:ascii="Times New Roman" w:hAnsi="Times New Roman"/>
-                <w:sz w:val="24"/>
-                <w:szCs w:val="24"/>
-                <w:lang w:eastAsia="ar-SA"/>
-              </w:rPr>
-            </w:pPr>
-            <w:r>
-              <w:rPr>
-                <w:rFonts w:ascii="Times New Roman" w:hAnsi="Times New Roman"/>
-                <w:sz w:val="24"/>
-                <w:szCs w:val="24"/>
-                <w:lang w:eastAsia="ar-SA"/>
-              </w:rPr>
-              <w:t xml:space="preserve">Удалить элемент из </w:t>
-            </w:r>
-            <w:r>
-              <w:rPr>
-                <w:rFonts w:ascii="Times New Roman" w:hAnsi="Times New Roman"/>
-                <w:sz w:val="24"/>
-                <w:szCs w:val="24"/>
-                <w:lang w:eastAsia="ar-SA"/>
-              </w:rPr>
-              <w:t>словаря по ключу</w:t>
-            </w:r>
-          </w:p>
-        </w:tc>
-      </w:tr>
-      <w:tr>
-        <w:tc>
-          <w:tcPr>
-            <w:tcW w:w="992" w:type="dxa"/>
-          </w:tcPr>
-          <w:p>
-            <w:pPr>
-              <w:pStyle w:val="ac"/>
-              <w:numPr>
-                <w:ilvl w:val="2"/>
-                <w:numId w:val="11"/>
-              </w:numPr>
-              <w:spacing w:before="0" w:after="0"/>
-              <w:ind w:left="34" w:hanging="34"/>
-              <w:rPr>
-                <w:rFonts w:ascii="Times New Roman" w:hAnsi="Times New Roman"/>
-                <w:sz w:val="24"/>
-                <w:szCs w:val="24"/>
-                <w:lang w:eastAsia="ar-SA"/>
-              </w:rPr>
-            </w:pPr>
-          </w:p>
-        </w:tc>
-        <w:tc>
-          <w:tcPr>
-            <w:tcW w:w="1985" w:type="dxa"/>
-          </w:tcPr>
-          <w:p>
-            <w:pPr>
-              <w:spacing w:before="100" w:beforeAutospacing="1" w:after="100" w:afterAutospacing="1"/>
-              <w:rPr>
-                <w:rFonts w:ascii="Times New Roman" w:hAnsi="Times New Roman"/>
-                <w:sz w:val="24"/>
-                <w:szCs w:val="24"/>
-                <w:lang w:eastAsia="ar-SA"/>
-              </w:rPr>
-            </w:pPr>
-            <w:r>
-              <w:rPr>
-                <w:rFonts w:ascii="Times New Roman" w:hAnsi="Times New Roman"/>
-                <w:sz w:val="24"/>
-                <w:szCs w:val="24"/>
-                <w:lang w:val="en-US" w:eastAsia="ar-SA"/>
-              </w:rPr>
-              <w:t>Add</w:t>
-            </w:r>
-          </w:p>
-        </w:tc>
-        <w:tc>
-          <w:tcPr>
-            <w:tcW w:w="2551" w:type="dxa"/>
-          </w:tcPr>
-          <w:p>
-            <w:pPr>
-              <w:spacing w:before="100" w:beforeAutospacing="1" w:after="100" w:afterAutospacing="1"/>
-              <w:rPr>
-                <w:rFonts w:ascii="Times New Roman" w:hAnsi="Times New Roman"/>
-                <w:sz w:val="24"/>
-                <w:szCs w:val="24"/>
-                <w:lang w:val="en-US" w:eastAsia="ar-SA"/>
-              </w:rPr>
-            </w:pPr>
-            <w:r>
-              <w:rPr>
-                <w:rFonts w:ascii="Times New Roman" w:hAnsi="Times New Roman"/>
-                <w:sz w:val="24"/>
-                <w:szCs w:val="24"/>
-                <w:lang w:val="en-US" w:eastAsia="ar-SA"/>
-              </w:rPr>
-              <w:t>void add(</w:t>
-            </w:r>
-            <w:proofErr w:type="spellStart"/>
-            <w:r>
-              <w:rPr>
-                <w:rFonts w:ascii="Times New Roman" w:hAnsi="Times New Roman"/>
-                <w:sz w:val="24"/>
-                <w:szCs w:val="24"/>
-                <w:lang w:val="en-US" w:eastAsia="ar-SA"/>
-              </w:rPr>
-              <w:t>TKey</w:t>
-            </w:r>
-            <w:proofErr w:type="spellEnd"/>
-            <w:r>
-              <w:rPr>
-                <w:rFonts w:ascii="Times New Roman" w:hAnsi="Times New Roman"/>
-                <w:sz w:val="24"/>
-                <w:szCs w:val="24"/>
-                <w:lang w:val="en-US" w:eastAsia="ar-SA"/>
-              </w:rPr>
-              <w:t xml:space="preserve"> key, </w:t>
-            </w:r>
-            <w:proofErr w:type="spellStart"/>
-            <w:r>
-              <w:rPr>
-                <w:rFonts w:ascii="Times New Roman" w:hAnsi="Times New Roman"/>
-                <w:sz w:val="24"/>
-                <w:szCs w:val="24"/>
-                <w:lang w:val="en-US" w:eastAsia="ar-SA"/>
-              </w:rPr>
-              <w:t>TElement</w:t>
-            </w:r>
-            <w:proofErr w:type="spellEnd"/>
-            <w:r>
-              <w:rPr>
-                <w:rFonts w:ascii="Times New Roman" w:hAnsi="Times New Roman"/>
-                <w:sz w:val="24"/>
-                <w:szCs w:val="24"/>
-                <w:lang w:val="en-US" w:eastAsia="ar-SA"/>
-              </w:rPr>
-              <w:t xml:space="preserve"> element)</w:t>
-            </w:r>
-          </w:p>
-        </w:tc>
-        <w:tc>
-          <w:tcPr>
-            <w:tcW w:w="3260" w:type="dxa"/>
-          </w:tcPr>
-          <w:p>
-            <w:pPr>
-              <w:spacing w:before="100" w:beforeAutospacing="1" w:after="100" w:afterAutospacing="1"/>
-              <w:rPr>
-                <w:rFonts w:ascii="Times New Roman" w:hAnsi="Times New Roman"/>
-                <w:sz w:val="24"/>
-                <w:szCs w:val="24"/>
-                <w:lang w:eastAsia="ar-SA"/>
-              </w:rPr>
-            </w:pPr>
-            <w:r>
-              <w:rPr>
-                <w:rFonts w:ascii="Times New Roman" w:hAnsi="Times New Roman"/>
-                <w:sz w:val="24"/>
-                <w:szCs w:val="24"/>
-                <w:lang w:eastAsia="ar-SA"/>
-              </w:rPr>
-              <w:t>Добавить элемент</w:t>
-            </w:r>
-            <w:r>
-              <w:rPr>
-                <w:rFonts w:ascii="Times New Roman" w:hAnsi="Times New Roman"/>
-                <w:sz w:val="24"/>
-                <w:szCs w:val="24"/>
-                <w:lang w:eastAsia="ar-SA"/>
-              </w:rPr>
-              <w:t xml:space="preserve"> с </w:t>
-            </w:r>
-            <w:proofErr w:type="spellStart"/>
-            <w:r>
-              <w:rPr>
-                <w:rFonts w:ascii="Times New Roman" w:hAnsi="Times New Roman"/>
-                <w:sz w:val="24"/>
-                <w:szCs w:val="24"/>
-                <w:lang w:eastAsia="ar-SA"/>
-              </w:rPr>
-              <w:t>ключем</w:t>
-            </w:r>
-            <w:proofErr w:type="spellEnd"/>
-            <w:r>
-              <w:rPr>
-                <w:rFonts w:ascii="Times New Roman" w:hAnsi="Times New Roman"/>
-                <w:sz w:val="24"/>
-                <w:szCs w:val="24"/>
-                <w:lang w:eastAsia="ar-SA"/>
-              </w:rPr>
-              <w:t xml:space="preserve"> </w:t>
-            </w:r>
-            <w:r>
-              <w:rPr>
-                <w:rFonts w:ascii="Times New Roman" w:hAnsi="Times New Roman"/>
-                <w:sz w:val="24"/>
-                <w:szCs w:val="24"/>
-                <w:lang w:eastAsia="ar-SA"/>
-              </w:rPr>
-              <w:t>в словарь</w:t>
-            </w:r>
-            <w:r>
-              <w:rPr>
-                <w:rFonts w:ascii="Times New Roman" w:hAnsi="Times New Roman"/>
-                <w:sz w:val="24"/>
-                <w:szCs w:val="24"/>
-                <w:lang w:eastAsia="ar-SA"/>
-              </w:rPr>
-              <w:t>.</w:t>
-            </w:r>
-          </w:p>
-        </w:tc>
-      </w:tr>
-      <w:tr>
-        <w:tc>
-          <w:tcPr>
-            <w:tcW w:w="992" w:type="dxa"/>
-          </w:tcPr>
-          <w:p>
-            <w:pPr>
-              <w:pStyle w:val="ac"/>
-              <w:numPr>
-                <w:ilvl w:val="2"/>
-                <w:numId w:val="11"/>
-              </w:numPr>
-              <w:spacing w:before="0" w:after="0"/>
-              <w:ind w:left="34" w:hanging="34"/>
-              <w:rPr>
-                <w:rFonts w:ascii="Times New Roman" w:hAnsi="Times New Roman"/>
-                <w:sz w:val="24"/>
-                <w:szCs w:val="24"/>
-                <w:lang w:eastAsia="ar-SA"/>
-              </w:rPr>
-            </w:pPr>
-          </w:p>
-        </w:tc>
-        <w:tc>
-          <w:tcPr>
-            <w:tcW w:w="1985" w:type="dxa"/>
-          </w:tcPr>
-          <w:p>
-            <w:pPr>
-              <w:spacing w:before="100" w:beforeAutospacing="1" w:after="100" w:afterAutospacing="1"/>
-              <w:rPr>
-                <w:rFonts w:ascii="Times New Roman" w:hAnsi="Times New Roman"/>
-                <w:sz w:val="24"/>
-                <w:szCs w:val="24"/>
-                <w:lang w:val="en-US" w:eastAsia="ar-SA"/>
-              </w:rPr>
-            </w:pPr>
-            <w:proofErr w:type="spellStart"/>
-            <w:r>
-              <w:rPr>
-                <w:rFonts w:ascii="Times New Roman" w:hAnsi="Times New Roman"/>
-                <w:sz w:val="24"/>
-                <w:szCs w:val="24"/>
-                <w:lang w:val="en-US" w:eastAsia="ar-SA"/>
-              </w:rPr>
-              <w:t>GetCount</w:t>
-            </w:r>
-            <w:proofErr w:type="spellEnd"/>
-          </w:p>
-        </w:tc>
-        <w:tc>
-          <w:tcPr>
-            <w:tcW w:w="2551" w:type="dxa"/>
-          </w:tcPr>
-          <w:p>
-            <w:pPr>
-              <w:spacing w:before="100" w:beforeAutospacing="1" w:after="100" w:afterAutospacing="1"/>
-              <w:rPr>
-                <w:rFonts w:ascii="Times New Roman" w:hAnsi="Times New Roman"/>
-                <w:sz w:val="24"/>
-                <w:szCs w:val="24"/>
-                <w:lang w:val="en-US" w:eastAsia="ar-SA"/>
-              </w:rPr>
-            </w:pPr>
-            <w:proofErr w:type="spellStart"/>
-            <w:r>
-              <w:rPr>
-                <w:rFonts w:ascii="Times New Roman" w:hAnsi="Times New Roman"/>
-                <w:sz w:val="24"/>
-                <w:szCs w:val="24"/>
-                <w:lang w:val="en-US" w:eastAsia="ar-SA"/>
-              </w:rPr>
-              <w:t>int</w:t>
-            </w:r>
-            <w:proofErr w:type="spellEnd"/>
-            <w:r>
-              <w:rPr>
-                <w:rFonts w:ascii="Times New Roman" w:hAnsi="Times New Roman"/>
-                <w:sz w:val="24"/>
-                <w:szCs w:val="24"/>
-                <w:lang w:val="en-US" w:eastAsia="ar-SA"/>
-              </w:rPr>
-              <w:t xml:space="preserve"> </w:t>
-            </w:r>
-            <w:proofErr w:type="spellStart"/>
-            <w:r>
-              <w:rPr>
-                <w:rFonts w:ascii="Times New Roman" w:hAnsi="Times New Roman"/>
-                <w:sz w:val="24"/>
-                <w:szCs w:val="24"/>
-                <w:lang w:val="en-US" w:eastAsia="ar-SA"/>
-              </w:rPr>
-              <w:t>getCount</w:t>
+              <w:t>toString</w:t>
             </w:r>
             <w:proofErr w:type="spellEnd"/>
             <w:r>
@@ -2019,7 +1168,7 @@
                 <w:szCs w:val="24"/>
                 <w:lang w:eastAsia="ar-SA"/>
               </w:rPr>
-              <w:t>Получить количество элементов в словаре</w:t>
+              <w:t>Преобразовать граф в строку. Как правило, для вывода.</w:t>
             </w:r>
           </w:p>
         </w:tc>
@@ -2049,32 +1198,7 @@
         </w:tc>
         <w:tc>
           <w:tcPr>
-            <w:tcW w:w="1985" w:type="dxa"/>
-          </w:tcPr>
-          <w:p>
-            <w:pPr>
-              <w:spacing w:before="100" w:beforeAutospacing="1" w:after="100" w:afterAutospacing="1"/>
-              <w:rPr>
-                <w:rFonts w:ascii="Times New Roman" w:hAnsi="Times New Roman"/>
-                <w:sz w:val="24"/>
-                <w:szCs w:val="24"/>
-                <w:lang w:val="en-US" w:eastAsia="ar-SA"/>
-              </w:rPr>
-            </w:pPr>
-            <w:r>
-              <w:rPr>
-                <w:rFonts w:ascii="Times New Roman" w:hAnsi="Times New Roman"/>
-                <w:sz w:val="24"/>
-                <w:szCs w:val="24"/>
-                <w:lang w:val="en-US" w:eastAsia="ar-SA"/>
-              </w:rPr>
-              <w:t>get</w:t>
-            </w:r>
-          </w:p>
-        </w:tc>
-        <w:tc>
-          <w:tcPr>
-            <w:tcW w:w="2551" w:type="dxa"/>
+            <w:tcW w:w="1701" w:type="dxa"/>
           </w:tcPr>
           <w:p>
             <w:pPr>
@@ -2094,7 +1218,34 @@
                 <w:szCs w:val="24"/>
                 <w:lang w:val="en-US" w:eastAsia="ar-SA"/>
               </w:rPr>
-              <w:t>TElement</w:t>
+              <w:t>getPath</w:t>
+            </w:r>
+            <w:proofErr w:type="spellEnd"/>
+          </w:p>
+        </w:tc>
+        <w:tc>
+          <w:tcPr>
+            <w:tcW w:w="2835" w:type="dxa"/>
+          </w:tcPr>
+          <w:p>
+            <w:pPr>
+              <w:spacing w:before="100" w:beforeAutospacing="1" w:after="100" w:afterAutospacing="1"/>
+              <w:rPr>
+                <w:rFonts w:ascii="Times New Roman" w:hAnsi="Times New Roman"/>
+                <w:sz w:val="24"/>
+                <w:szCs w:val="24"/>
+                <w:lang w:val="en-US" w:eastAsia="ar-SA"/>
+              </w:rPr>
+            </w:pPr>
+            <w:proofErr w:type="spellStart"/>
+            <w:r>
+              <w:rPr>
+                <w:rFonts w:ascii="Times New Roman" w:hAnsi="Times New Roman"/>
+                <w:sz w:val="24"/>
+                <w:szCs w:val="24"/>
+                <w:lang w:val="en-US" w:eastAsia="ar-SA"/>
+              </w:rPr>
+              <w:t>ArraySequence</w:t>
             </w:r>
             <w:proofErr w:type="spellEnd"/>
             <w:r>
@@ -2104,7 +1255,7 @@
                 <w:szCs w:val="24"/>
                 <w:lang w:val="en-US" w:eastAsia="ar-SA"/>
               </w:rPr>
-              <w:t xml:space="preserve"> get(</w:t>
+              <w:t>&lt;</w:t>
             </w:r>
             <w:proofErr w:type="spellStart"/>
             <w:r>
@@ -2114,7 +1265,7 @@
                 <w:szCs w:val="24"/>
                 <w:lang w:val="en-US" w:eastAsia="ar-SA"/>
               </w:rPr>
-              <w:t>TKey</w:t>
+              <w:t>int</w:t>
             </w:r>
             <w:proofErr w:type="spellEnd"/>
             <w:r>
@@ -2124,7 +1275,67 @@
                 <w:szCs w:val="24"/>
                 <w:lang w:val="en-US" w:eastAsia="ar-SA"/>
               </w:rPr>
-              <w:t xml:space="preserve"> key)</w:t>
+              <w:t xml:space="preserve">&gt;* </w:t>
+            </w:r>
+            <w:proofErr w:type="spellStart"/>
+            <w:r>
+              <w:rPr>
+                <w:rFonts w:ascii="Times New Roman" w:hAnsi="Times New Roman"/>
+                <w:sz w:val="24"/>
+                <w:szCs w:val="24"/>
+                <w:lang w:val="en-US" w:eastAsia="ar-SA"/>
+              </w:rPr>
+              <w:t>getPath</w:t>
+            </w:r>
+            <w:proofErr w:type="spellEnd"/>
+            <w:r>
+              <w:rPr>
+                <w:rFonts w:ascii="Times New Roman" w:hAnsi="Times New Roman"/>
+                <w:sz w:val="24"/>
+                <w:szCs w:val="24"/>
+                <w:lang w:val="en-US" w:eastAsia="ar-SA"/>
+              </w:rPr>
+              <w:t>(</w:t>
+            </w:r>
+            <w:proofErr w:type="spellStart"/>
+            <w:r>
+              <w:rPr>
+                <w:rFonts w:ascii="Times New Roman" w:hAnsi="Times New Roman"/>
+                <w:sz w:val="24"/>
+                <w:szCs w:val="24"/>
+                <w:lang w:val="en-US" w:eastAsia="ar-SA"/>
+              </w:rPr>
+              <w:t>int</w:t>
+            </w:r>
+            <w:proofErr w:type="spellEnd"/>
+            <w:r>
+              <w:rPr>
+                <w:rFonts w:ascii="Times New Roman" w:hAnsi="Times New Roman"/>
+                <w:sz w:val="24"/>
+                <w:szCs w:val="24"/>
+                <w:lang w:val="en-US" w:eastAsia="ar-SA"/>
+              </w:rPr>
+              <w:t xml:space="preserve"> vert1, </w:t>
+            </w:r>
+            <w:proofErr w:type="spellStart"/>
+            <w:r>
+              <w:rPr>
+                <w:rFonts w:ascii="Times New Roman" w:hAnsi="Times New Roman"/>
+                <w:sz w:val="24"/>
+                <w:szCs w:val="24"/>
+                <w:lang w:val="en-US" w:eastAsia="ar-SA"/>
+              </w:rPr>
+              <w:t>int</w:t>
+            </w:r>
+            <w:proofErr w:type="spellEnd"/>
+            <w:r>
+              <w:rPr>
+                <w:rFonts w:ascii="Times New Roman" w:hAnsi="Times New Roman"/>
+                <w:sz w:val="24"/>
+                <w:szCs w:val="24"/>
+                <w:lang w:val="en-US" w:eastAsia="ar-SA"/>
+              </w:rPr>
+              <w:t xml:space="preserve"> vert2)</w:t>
             </w:r>
           </w:p>
         </w:tc>
@@ -2149,7 +1360,7 @@
                 <w:szCs w:val="24"/>
                 <w:lang w:eastAsia="ar-SA"/>
               </w:rPr>
-              <w:t>Получить элемент из словаря по ключу</w:t>
+              <w:t>Получить кратчайший путь от вершины к вершине.</w:t>
             </w:r>
           </w:p>
         </w:tc>
@@ -2179,7 +1390,7 @@
         </w:tc>
         <w:tc>
           <w:tcPr>
-            <w:tcW w:w="1985" w:type="dxa"/>
+            <w:tcW w:w="1701" w:type="dxa"/>
           </w:tcPr>
           <w:p>
             <w:pPr>
@@ -2199,14 +1410,14 @@
                 <w:szCs w:val="24"/>
                 <w:lang w:val="en-US" w:eastAsia="ar-SA"/>
               </w:rPr>
-              <w:t>changeElem</w:t>
+              <w:t>getPathWeight</w:t>
             </w:r>
             <w:proofErr w:type="spellEnd"/>
           </w:p>
         </w:tc>
         <w:tc>
           <w:tcPr>
-            <w:tcW w:w="2551" w:type="dxa"/>
+            <w:tcW w:w="2835" w:type="dxa"/>
           </w:tcPr>
           <w:p>
             <w:pPr>
@@ -2225,7 +1436,7 @@
                 <w:szCs w:val="24"/>
                 <w:lang w:val="en-US" w:eastAsia="ar-SA"/>
               </w:rPr>
-              <w:t xml:space="preserve">void </w:t>
+              <w:t xml:space="preserve">T </w:t>
             </w:r>
             <w:proofErr w:type="spellStart"/>
             <w:r>
@@ -2235,7 +1446,7 @@
                 <w:szCs w:val="24"/>
                 <w:lang w:val="en-US" w:eastAsia="ar-SA"/>
               </w:rPr>
-              <w:t>changeElem</w:t>
+              <w:t>getPathWeight</w:t>
             </w:r>
             <w:proofErr w:type="spellEnd"/>
             <w:r>
@@ -2255,7 +1466,7 @@
                 <w:szCs w:val="24"/>
                 <w:lang w:val="en-US" w:eastAsia="ar-SA"/>
               </w:rPr>
-              <w:t>TKey</w:t>
+              <w:t>ArraySequence</w:t>
             </w:r>
             <w:proofErr w:type="spellEnd"/>
             <w:r>
@@ -2265,570 +1476,8 @@
                 <w:szCs w:val="24"/>
                 <w:lang w:val="en-US" w:eastAsia="ar-SA"/>
               </w:rPr>
-              <w:t xml:space="preserve"> key, </w:t>
+              <w:t>&lt;</w:t>
             </w:r>
-            <w:proofErr w:type="spellStart"/>
-            <w:r>
-              <w:rPr>
-                <w:rFonts w:ascii="Times New Roman" w:hAnsi="Times New Roman"/>
-                <w:sz w:val="24"/>
-                <w:szCs w:val="24"/>
-                <w:lang w:val="en-US" w:eastAsia="ar-SA"/>
-              </w:rPr>
-              <w:t>TElement</w:t>
-            </w:r>
-            <w:proofErr w:type="spellEnd"/>
-            <w:r>
-              <w:rPr>
-                <w:rFonts w:ascii="Times New Roman" w:hAnsi="Times New Roman"/>
-                <w:sz w:val="24"/>
-                <w:szCs w:val="24"/>
-                <w:lang w:val="en-US" w:eastAsia="ar-SA"/>
-              </w:rPr>
-              <w:t xml:space="preserve"> </w:t>
-            </w:r>
-            <w:proofErr w:type="spellStart"/>
-            <w:r>
-              <w:rPr>
-                <w:rFonts w:ascii="Times New Roman" w:hAnsi="Times New Roman"/>
-                <w:sz w:val="24"/>
-                <w:szCs w:val="24"/>
-                <w:lang w:val="en-US" w:eastAsia="ar-SA"/>
-              </w:rPr>
-              <w:t>elem</w:t>
-            </w:r>
-            <w:proofErr w:type="spellEnd"/>
-            <w:r>
-              <w:rPr>
-                <w:rFonts w:ascii="Times New Roman" w:hAnsi="Times New Roman"/>
-                <w:sz w:val="24"/>
-                <w:szCs w:val="24"/>
-                <w:lang w:val="en-US" w:eastAsia="ar-SA"/>
-              </w:rPr>
-              <w:t>)</w:t>
-            </w:r>
-          </w:p>
-        </w:tc>
-        <w:tc>
-          <w:tcPr>
-            <w:tcW w:w="3260" w:type="dxa"/>
-          </w:tcPr>
-          <w:p>
-            <w:pPr>
-              <w:spacing w:before="100" w:beforeAutospacing="1" w:after="100" w:afterAutospacing="1"/>
-              <w:rPr>
-                <w:rFonts w:ascii="Times New Roman" w:hAnsi="Times New Roman"/>
-                <w:sz w:val="24"/>
-                <w:szCs w:val="24"/>
-                <w:lang w:eastAsia="ar-SA"/>
-              </w:rPr>
-            </w:pPr>
-            <w:r>
-              <w:rPr>
-                <w:rFonts w:ascii="Times New Roman" w:hAnsi="Times New Roman"/>
-                <w:sz w:val="24"/>
-                <w:szCs w:val="24"/>
-                <w:lang w:eastAsia="ar-SA"/>
-              </w:rPr>
-              <w:t>Изменить элемент в словаре по ключу</w:t>
-            </w:r>
-          </w:p>
-        </w:tc>
-      </w:tr>
-    </w:tbl>
-    <w:p>
-      <w:pPr>
-        <w:pStyle w:val="ac"/>
-        <w:numPr>
-          <w:ilvl w:val="1"/>
-          <w:numId w:val="11"/>
-        </w:numPr>
-        <w:rPr>
-          <w:szCs w:val="24"/>
-          <w:lang w:eastAsia="ar-SA"/>
-        </w:rPr>
-      </w:pPr>
-      <w:r>
-        <w:rPr>
-          <w:szCs w:val="24"/>
-          <w:lang w:eastAsia="ar-SA"/>
-        </w:rPr>
-        <w:t xml:space="preserve">Для решения задачи </w:t>
-      </w:r>
-      <w:r>
-        <w:rPr>
-          <w:szCs w:val="24"/>
-        </w:rPr>
-        <w:t>«Индексирование данных» нужно реализовать АТД «</w:t>
-      </w:r>
-      <w:proofErr w:type="spellStart"/>
-      <w:r>
-        <w:rPr>
-          <w:szCs w:val="24"/>
-          <w:lang w:val="en-US"/>
-        </w:rPr>
-        <w:t>IndexDictionary</w:t>
-      </w:r>
-      <w:proofErr w:type="spellEnd"/>
-      <w:r>
-        <w:rPr>
-          <w:szCs w:val="24"/>
-        </w:rPr>
-        <w:t>»</w:t>
-      </w:r>
-      <w:r>
-        <w:rPr>
-          <w:szCs w:val="24"/>
-        </w:rPr>
-        <w:t xml:space="preserve">. АТД должен строиться на основе </w:t>
-      </w:r>
-      <w:proofErr w:type="spellStart"/>
-      <w:r>
-        <w:rPr>
-          <w:szCs w:val="24"/>
-          <w:lang w:val="en-US"/>
-        </w:rPr>
-        <w:t>ArraySequence</w:t>
-      </w:r>
-      <w:proofErr w:type="spellEnd"/>
-      <w:r>
-        <w:rPr>
-          <w:szCs w:val="24"/>
-        </w:rPr>
-        <w:t>&lt;</w:t>
-      </w:r>
-      <w:r>
-        <w:rPr>
-          <w:szCs w:val="24"/>
-          <w:lang w:val="en-US"/>
-        </w:rPr>
-        <w:t>Person</w:t>
-      </w:r>
-      <w:r>
-        <w:rPr>
-          <w:szCs w:val="24"/>
-        </w:rPr>
-        <w:t>&gt;</w:t>
-      </w:r>
-      <w:r>
-        <w:rPr>
-          <w:szCs w:val="24"/>
-        </w:rPr>
-        <w:t xml:space="preserve">. Индекс имеет тип </w:t>
-      </w:r>
-      <w:r>
-        <w:rPr>
-          <w:szCs w:val="24"/>
-        </w:rPr>
-        <w:t>&lt;</w:t>
-      </w:r>
-      <w:r>
-        <w:rPr>
-          <w:szCs w:val="24"/>
-          <w:lang w:val="en-US"/>
-        </w:rPr>
-        <w:t>T</w:t>
-      </w:r>
-      <w:r>
-        <w:rPr>
-          <w:szCs w:val="24"/>
-        </w:rPr>
-        <w:t>&gt;</w:t>
-      </w:r>
-      <w:r>
-        <w:rPr>
-          <w:szCs w:val="24"/>
-          <w:lang w:val="en-US"/>
-        </w:rPr>
-        <w:t xml:space="preserve"> </w:t>
-      </w:r>
-      <w:r>
-        <w:rPr>
-          <w:szCs w:val="24"/>
-        </w:rPr>
-        <w:t>и должен быть относительно произвольным.</w:t>
-      </w:r>
-      <w:r>
-        <w:rPr>
-          <w:szCs w:val="24"/>
-        </w:rPr>
-        <w:t xml:space="preserve"> </w:t>
-      </w:r>
-      <w:r>
-        <w:rPr>
-          <w:szCs w:val="24"/>
-        </w:rPr>
-        <w:t>АТД обладает</w:t>
-      </w:r>
-      <w:r>
-        <w:rPr>
-          <w:szCs w:val="24"/>
-        </w:rPr>
-        <w:t xml:space="preserve"> следующими </w:t>
-      </w:r>
-      <w:r>
-        <w:rPr>
-          <w:szCs w:val="24"/>
-        </w:rPr>
-        <w:t>методами:</w:t>
-      </w:r>
-    </w:p>
-    <w:tbl>
-      <w:tblPr>
-        <w:tblStyle w:val="ad"/>
-        <w:tblW w:w="0" w:type="auto"/>
-        <w:tblInd w:w="959" w:type="dxa"/>
-        <w:tblLook w:val="04A0"/>
-      </w:tblPr>
-      <w:tblGrid>
-        <w:gridCol w:w="992"/>
-        <w:gridCol w:w="1985"/>
-        <w:gridCol w:w="2551"/>
-        <w:gridCol w:w="3260"/>
-      </w:tblGrid>
-      <w:tr>
-        <w:tc>
-          <w:tcPr>
-            <w:tcW w:w="992" w:type="dxa"/>
-          </w:tcPr>
-          <w:p>
-            <w:pPr>
-              <w:pStyle w:val="ac"/>
-              <w:spacing w:before="0" w:after="0"/>
-              <w:ind w:left="34"/>
-              <w:jc w:val="center"/>
-              <w:rPr>
-                <w:rFonts w:ascii="Times New Roman" w:hAnsi="Times New Roman"/>
-                <w:b/>
-                <w:sz w:val="24"/>
-                <w:szCs w:val="24"/>
-                <w:lang w:eastAsia="ar-SA"/>
-              </w:rPr>
-            </w:pPr>
-          </w:p>
-        </w:tc>
-        <w:tc>
-          <w:tcPr>
-            <w:tcW w:w="1985" w:type="dxa"/>
-          </w:tcPr>
-          <w:p>
-            <w:pPr>
-              <w:spacing w:before="100" w:beforeAutospacing="1" w:after="100" w:afterAutospacing="1"/>
-              <w:jc w:val="center"/>
-              <w:rPr>
-                <w:rFonts w:ascii="Times New Roman" w:hAnsi="Times New Roman"/>
-                <w:b/>
-                <w:sz w:val="24"/>
-                <w:szCs w:val="24"/>
-                <w:lang w:eastAsia="ar-SA"/>
-              </w:rPr>
-            </w:pPr>
-            <w:r>
-              <w:rPr>
-                <w:rFonts w:ascii="Times New Roman" w:hAnsi="Times New Roman"/>
-                <w:b/>
-                <w:sz w:val="24"/>
-                <w:szCs w:val="24"/>
-                <w:lang w:eastAsia="ar-SA"/>
-              </w:rPr>
-              <w:t>Название</w:t>
-            </w:r>
-          </w:p>
-        </w:tc>
-        <w:tc>
-          <w:tcPr>
-            <w:tcW w:w="2551" w:type="dxa"/>
-          </w:tcPr>
-          <w:p>
-            <w:pPr>
-              <w:spacing w:before="100" w:beforeAutospacing="1" w:after="100" w:afterAutospacing="1"/>
-              <w:jc w:val="center"/>
-              <w:rPr>
-                <w:rFonts w:ascii="Times New Roman" w:hAnsi="Times New Roman"/>
-                <w:b/>
-                <w:sz w:val="24"/>
-                <w:szCs w:val="24"/>
-                <w:lang w:eastAsia="ar-SA"/>
-              </w:rPr>
-            </w:pPr>
-            <w:r>
-              <w:rPr>
-                <w:rFonts w:ascii="Times New Roman" w:hAnsi="Times New Roman"/>
-                <w:b/>
-                <w:sz w:val="24"/>
-                <w:szCs w:val="24"/>
-                <w:lang w:eastAsia="ar-SA"/>
-              </w:rPr>
-              <w:t>Сигнатура</w:t>
-            </w:r>
-          </w:p>
-        </w:tc>
-        <w:tc>
-          <w:tcPr>
-            <w:tcW w:w="3260" w:type="dxa"/>
-          </w:tcPr>
-          <w:p>
-            <w:pPr>
-              <w:spacing w:before="100" w:beforeAutospacing="1" w:after="100" w:afterAutospacing="1"/>
-              <w:jc w:val="center"/>
-              <w:rPr>
-                <w:rFonts w:ascii="Times New Roman" w:hAnsi="Times New Roman"/>
-                <w:b/>
-                <w:sz w:val="24"/>
-                <w:szCs w:val="24"/>
-                <w:lang w:eastAsia="ar-SA"/>
-              </w:rPr>
-            </w:pPr>
-            <w:r>
-              <w:rPr>
-                <w:rFonts w:ascii="Times New Roman" w:hAnsi="Times New Roman"/>
-                <w:b/>
-                <w:sz w:val="24"/>
-                <w:szCs w:val="24"/>
-                <w:lang w:eastAsia="ar-SA"/>
-              </w:rPr>
-              <w:t>Назначение</w:t>
-            </w:r>
-          </w:p>
-        </w:tc>
-      </w:tr>
-      <w:tr>
-        <w:tc>
-          <w:tcPr>
-            <w:tcW w:w="992" w:type="dxa"/>
-          </w:tcPr>
-          <w:p>
-            <w:pPr>
-              <w:pStyle w:val="ac"/>
-              <w:numPr>
-                <w:ilvl w:val="2"/>
-                <w:numId w:val="11"/>
-              </w:numPr>
-              <w:spacing w:before="0" w:after="0"/>
-              <w:ind w:left="34" w:hanging="34"/>
-              <w:rPr>
-                <w:rFonts w:ascii="Times New Roman" w:hAnsi="Times New Roman"/>
-                <w:sz w:val="24"/>
-                <w:szCs w:val="24"/>
-                <w:lang w:eastAsia="ar-SA"/>
-              </w:rPr>
-            </w:pPr>
-          </w:p>
-        </w:tc>
-        <w:tc>
-          <w:tcPr>
-            <w:tcW w:w="1985" w:type="dxa"/>
-          </w:tcPr>
-          <w:p>
-            <w:pPr>
-              <w:spacing w:before="100" w:beforeAutospacing="1" w:after="100" w:afterAutospacing="1"/>
-              <w:rPr>
-                <w:rFonts w:ascii="Times New Roman" w:hAnsi="Times New Roman"/>
-                <w:sz w:val="24"/>
-                <w:szCs w:val="24"/>
-                <w:lang w:eastAsia="ar-SA"/>
-              </w:rPr>
-            </w:pPr>
-            <w:r>
-              <w:rPr>
-                <w:rFonts w:ascii="Times New Roman" w:hAnsi="Times New Roman"/>
-                <w:sz w:val="24"/>
-                <w:szCs w:val="24"/>
-                <w:lang w:val="en-US" w:eastAsia="ar-SA"/>
-              </w:rPr>
-              <w:t>contains</w:t>
-            </w:r>
-          </w:p>
-        </w:tc>
-        <w:tc>
-          <w:tcPr>
-            <w:tcW w:w="2551" w:type="dxa"/>
-          </w:tcPr>
-          <w:p>
-            <w:pPr>
-              <w:spacing w:before="100" w:beforeAutospacing="1" w:after="100" w:afterAutospacing="1"/>
-              <w:rPr>
-                <w:rFonts w:ascii="Times New Roman" w:hAnsi="Times New Roman"/>
-                <w:sz w:val="24"/>
-                <w:szCs w:val="24"/>
-                <w:lang w:eastAsia="ar-SA"/>
-              </w:rPr>
-            </w:pPr>
-            <w:proofErr w:type="spellStart"/>
-            <w:r>
-              <w:rPr>
-                <w:rFonts w:ascii="Times New Roman" w:hAnsi="Times New Roman"/>
-                <w:sz w:val="24"/>
-                <w:szCs w:val="24"/>
-                <w:lang w:val="en-US" w:eastAsia="ar-SA"/>
-              </w:rPr>
-              <w:t>bool</w:t>
-            </w:r>
-            <w:proofErr w:type="spellEnd"/>
-            <w:r>
-              <w:rPr>
-                <w:rFonts w:ascii="Times New Roman" w:hAnsi="Times New Roman"/>
-                <w:sz w:val="24"/>
-                <w:szCs w:val="24"/>
-                <w:lang w:eastAsia="ar-SA"/>
-              </w:rPr>
-              <w:t xml:space="preserve"> </w:t>
-            </w:r>
-            <w:r>
-              <w:rPr>
-                <w:rFonts w:ascii="Times New Roman" w:hAnsi="Times New Roman"/>
-                <w:sz w:val="24"/>
-                <w:szCs w:val="24"/>
-                <w:lang w:val="en-US" w:eastAsia="ar-SA"/>
-              </w:rPr>
-              <w:t>contains</w:t>
-            </w:r>
-            <w:r>
-              <w:rPr>
-                <w:rFonts w:ascii="Times New Roman" w:hAnsi="Times New Roman"/>
-                <w:sz w:val="24"/>
-                <w:szCs w:val="24"/>
-                <w:lang w:eastAsia="ar-SA"/>
-              </w:rPr>
-              <w:t>(</w:t>
-            </w:r>
-            <w:r>
-              <w:rPr>
-                <w:rFonts w:ascii="Times New Roman" w:hAnsi="Times New Roman"/>
-                <w:sz w:val="24"/>
-                <w:szCs w:val="24"/>
-                <w:lang w:val="en-US" w:eastAsia="ar-SA"/>
-              </w:rPr>
-              <w:t>T</w:t>
-            </w:r>
-            <w:r>
-              <w:rPr>
-                <w:rFonts w:ascii="Times New Roman" w:hAnsi="Times New Roman"/>
-                <w:sz w:val="24"/>
-                <w:szCs w:val="24"/>
-                <w:lang w:eastAsia="ar-SA"/>
-              </w:rPr>
-              <w:t xml:space="preserve"> </w:t>
-            </w:r>
-            <w:r>
-              <w:rPr>
-                <w:rFonts w:ascii="Times New Roman" w:hAnsi="Times New Roman"/>
-                <w:sz w:val="24"/>
-                <w:szCs w:val="24"/>
-                <w:lang w:val="en-US" w:eastAsia="ar-SA"/>
-              </w:rPr>
-              <w:t>index</w:t>
-            </w:r>
-            <w:r>
-              <w:rPr>
-                <w:rFonts w:ascii="Times New Roman" w:hAnsi="Times New Roman"/>
-                <w:sz w:val="24"/>
-                <w:szCs w:val="24"/>
-                <w:lang w:eastAsia="ar-SA"/>
-              </w:rPr>
-              <w:t>)</w:t>
-            </w:r>
-          </w:p>
-        </w:tc>
-        <w:tc>
-          <w:tcPr>
-            <w:tcW w:w="3260" w:type="dxa"/>
-          </w:tcPr>
-          <w:p>
-            <w:pPr>
-              <w:spacing w:before="100" w:beforeAutospacing="1" w:after="100" w:afterAutospacing="1"/>
-              <w:rPr>
-                <w:rFonts w:ascii="Times New Roman" w:hAnsi="Times New Roman"/>
-                <w:sz w:val="24"/>
-                <w:szCs w:val="24"/>
-                <w:lang w:eastAsia="ar-SA"/>
-              </w:rPr>
-            </w:pPr>
-            <w:r>
-              <w:rPr>
-                <w:rFonts w:ascii="Times New Roman" w:hAnsi="Times New Roman"/>
-                <w:sz w:val="24"/>
-                <w:szCs w:val="24"/>
-                <w:lang w:eastAsia="ar-SA"/>
-              </w:rPr>
-              <w:t xml:space="preserve">Узнать, есть ли </w:t>
-            </w:r>
-            <w:r>
-              <w:rPr>
-                <w:rFonts w:ascii="Times New Roman" w:hAnsi="Times New Roman"/>
-                <w:sz w:val="24"/>
-                <w:szCs w:val="24"/>
-                <w:lang w:eastAsia="ar-SA"/>
-              </w:rPr>
-              <w:t>объект с таким индексом в структуре данных.</w:t>
-            </w:r>
-          </w:p>
-        </w:tc>
-      </w:tr>
-      <w:tr>
-        <w:tc>
-          <w:tcPr>
-            <w:tcW w:w="992" w:type="dxa"/>
-          </w:tcPr>
-          <w:p>
-            <w:pPr>
-              <w:pStyle w:val="ac"/>
-              <w:numPr>
-                <w:ilvl w:val="2"/>
-                <w:numId w:val="11"/>
-              </w:numPr>
-              <w:spacing w:before="0" w:after="0"/>
-              <w:ind w:left="34" w:hanging="34"/>
-              <w:rPr>
-                <w:rFonts w:ascii="Times New Roman" w:hAnsi="Times New Roman"/>
-                <w:sz w:val="24"/>
-                <w:szCs w:val="24"/>
-                <w:lang w:eastAsia="ar-SA"/>
-              </w:rPr>
-            </w:pPr>
-          </w:p>
-        </w:tc>
-        <w:tc>
-          <w:tcPr>
-            <w:tcW w:w="1985" w:type="dxa"/>
-          </w:tcPr>
-          <w:p>
-            <w:pPr>
-              <w:spacing w:before="100" w:beforeAutospacing="1" w:after="100" w:afterAutospacing="1"/>
-              <w:rPr>
-                <w:rFonts w:ascii="Times New Roman" w:hAnsi="Times New Roman"/>
-                <w:sz w:val="24"/>
-                <w:szCs w:val="24"/>
-                <w:lang w:val="en-US" w:eastAsia="ar-SA"/>
-              </w:rPr>
-            </w:pPr>
-            <w:proofErr w:type="spellStart"/>
-            <w:r>
-              <w:rPr>
-                <w:rFonts w:ascii="Times New Roman" w:hAnsi="Times New Roman"/>
-                <w:sz w:val="24"/>
-                <w:szCs w:val="24"/>
-                <w:lang w:val="en-US" w:eastAsia="ar-SA"/>
-              </w:rPr>
-              <w:t>getCount</w:t>
-            </w:r>
-            <w:proofErr w:type="spellEnd"/>
-          </w:p>
-        </w:tc>
-        <w:tc>
-          <w:tcPr>
-            <w:tcW w:w="2551" w:type="dxa"/>
-          </w:tcPr>
-          <w:p>
-            <w:pPr>
-              <w:spacing w:before="100" w:beforeAutospacing="1" w:after="100" w:afterAutospacing="1"/>
-              <w:rPr>
-                <w:rFonts w:ascii="Times New Roman" w:hAnsi="Times New Roman"/>
-                <w:sz w:val="24"/>
-                <w:szCs w:val="24"/>
-                <w:lang w:val="en-US" w:eastAsia="ar-SA"/>
-              </w:rPr>
-            </w:pPr>
             <w:proofErr w:type="spellStart"/>
             <w:r>
               <w:rPr>
@@ -2847,127 +1496,7 @@
                 <w:szCs w:val="24"/>
                 <w:lang w:val="en-US" w:eastAsia="ar-SA"/>
               </w:rPr>
-              <w:t xml:space="preserve"> </w:t>
-            </w:r>
-            <w:proofErr w:type="spellStart"/>
-            <w:r>
-              <w:rPr>
-                <w:rFonts w:ascii="Times New Roman" w:hAnsi="Times New Roman"/>
-                <w:sz w:val="24"/>
-                <w:szCs w:val="24"/>
-                <w:lang w:val="en-US" w:eastAsia="ar-SA"/>
-              </w:rPr>
-              <w:t>getCount</w:t>
-            </w:r>
-            <w:proofErr w:type="spellEnd"/>
-            <w:r>
-              <w:rPr>
-                <w:rFonts w:ascii="Times New Roman" w:hAnsi="Times New Roman"/>
-                <w:sz w:val="24"/>
-                <w:szCs w:val="24"/>
-                <w:lang w:val="en-US" w:eastAsia="ar-SA"/>
-              </w:rPr>
-              <w:t>()</w:t>
-            </w:r>
-          </w:p>
-        </w:tc>
-        <w:tc>
-          <w:tcPr>
-            <w:tcW w:w="3260" w:type="dxa"/>
-          </w:tcPr>
-          <w:p>
-            <w:pPr>
-              <w:spacing w:before="100" w:beforeAutospacing="1" w:after="100" w:afterAutospacing="1"/>
-              <w:rPr>
-                <w:rFonts w:ascii="Times New Roman" w:hAnsi="Times New Roman"/>
-                <w:sz w:val="24"/>
-                <w:szCs w:val="24"/>
-                <w:lang w:eastAsia="ar-SA"/>
-              </w:rPr>
-            </w:pPr>
-            <w:r>
-              <w:rPr>
-                <w:rFonts w:ascii="Times New Roman" w:hAnsi="Times New Roman"/>
-                <w:sz w:val="24"/>
-                <w:szCs w:val="24"/>
-                <w:lang w:eastAsia="ar-SA"/>
-              </w:rPr>
-              <w:t>Получить количество проиндексированных объектов.</w:t>
-            </w:r>
-          </w:p>
-        </w:tc>
-      </w:tr>
-      <w:tr>
-        <w:tc>
-          <w:tcPr>
-            <w:tcW w:w="992" w:type="dxa"/>
-          </w:tcPr>
-          <w:p>
-            <w:pPr>
-              <w:pStyle w:val="ac"/>
-              <w:numPr>
-                <w:ilvl w:val="2"/>
-                <w:numId w:val="11"/>
-              </w:numPr>
-              <w:spacing w:before="0" w:after="0"/>
-              <w:ind w:left="34" w:hanging="34"/>
-              <w:rPr>
-                <w:rFonts w:ascii="Times New Roman" w:hAnsi="Times New Roman"/>
-                <w:sz w:val="24"/>
-                <w:szCs w:val="24"/>
-                <w:lang w:eastAsia="ar-SA"/>
-              </w:rPr>
-            </w:pPr>
-          </w:p>
-        </w:tc>
-        <w:tc>
-          <w:tcPr>
-            <w:tcW w:w="1985" w:type="dxa"/>
-          </w:tcPr>
-          <w:p>
-            <w:pPr>
-              <w:spacing w:before="100" w:beforeAutospacing="1" w:after="100" w:afterAutospacing="1"/>
-              <w:jc w:val="center"/>
-              <w:rPr>
-                <w:rFonts w:ascii="Times New Roman" w:hAnsi="Times New Roman"/>
-                <w:sz w:val="24"/>
-                <w:szCs w:val="24"/>
-                <w:lang w:val="en-US" w:eastAsia="ar-SA"/>
-              </w:rPr>
-            </w:pPr>
-            <w:r>
-              <w:rPr>
-                <w:rFonts w:ascii="Times New Roman" w:hAnsi="Times New Roman"/>
-                <w:sz w:val="24"/>
-                <w:szCs w:val="24"/>
-                <w:lang w:val="en-US" w:eastAsia="ar-SA"/>
-              </w:rPr>
-              <w:t>get</w:t>
-            </w:r>
-          </w:p>
-        </w:tc>
-        <w:tc>
-          <w:tcPr>
-            <w:tcW w:w="2551" w:type="dxa"/>
-          </w:tcPr>
-          <w:p>
-            <w:pPr>
-              <w:spacing w:before="100" w:beforeAutospacing="1" w:after="100" w:afterAutospacing="1"/>
-              <w:rPr>
-                <w:rFonts w:ascii="Times New Roman" w:hAnsi="Times New Roman"/>
-                <w:sz w:val="24"/>
-                <w:szCs w:val="24"/>
-                <w:lang w:val="en-US" w:eastAsia="ar-SA"/>
-              </w:rPr>
-            </w:pPr>
-            <w:r>
-              <w:rPr>
-                <w:rFonts w:ascii="Times New Roman" w:hAnsi="Times New Roman"/>
-                <w:sz w:val="24"/>
-                <w:szCs w:val="24"/>
-                <w:lang w:val="en-US" w:eastAsia="ar-SA"/>
-              </w:rPr>
-              <w:t>Person get(T index)</w:t>
+              <w:t>&gt; *path)</w:t>
             </w:r>
           </w:p>
         </w:tc>
@@ -2992,7 +1521,7 @@
                 <w:szCs w:val="24"/>
                 <w:lang w:eastAsia="ar-SA"/>
               </w:rPr>
-              <w:t>Получить объект по индексу.</w:t>
+              <w:t>Получить вес некоторого пути.</w:t>
             </w:r>
           </w:p>
         </w:tc>
@@ -3000,6 +1529,14 @@
     </w:tbl>
     <w:p>
       <w:pPr>
+        <w:rPr>
+          <w:szCs w:val="24"/>
+          <w:lang w:val="en-US" w:eastAsia="ar-SA"/>
+        </w:rPr>
+      </w:pPr>
+    </w:p>
+    <w:p>
+      <w:pPr>
         <w:pStyle w:val="ac"/>
         <w:numPr>
           <w:ilvl w:val="1"/>
@@ -3007,2097 +1544,184 @@
         </w:numPr>
         <w:rPr>
           <w:szCs w:val="24"/>
-          <w:lang w:eastAsia="ar-SA"/>
-        </w:rPr>
-      </w:pPr>
-      <w:r>
-        <w:rPr>
-          <w:szCs w:val="24"/>
-          <w:lang w:eastAsia="ar-SA"/>
-        </w:rPr>
-        <w:t xml:space="preserve">По техническим причинам структуру обрабатываемых данных необходимо зафиксировать. АТД </w:t>
-      </w:r>
-      <w:proofErr w:type="gramStart"/>
-      <w:r>
-        <w:rPr>
-          <w:szCs w:val="24"/>
-          <w:lang w:eastAsia="ar-SA"/>
-        </w:rPr>
-        <w:t>привязан</w:t>
-      </w:r>
-      <w:proofErr w:type="gramEnd"/>
-      <w:r>
-        <w:rPr>
-          <w:szCs w:val="24"/>
-          <w:lang w:eastAsia="ar-SA"/>
-        </w:rPr>
-        <w:t xml:space="preserve"> к классу </w:t>
+        </w:rPr>
+      </w:pPr>
+      <w:r>
+        <w:rPr>
+          <w:szCs w:val="24"/>
+          <w:lang w:eastAsia="ar-SA"/>
+        </w:rPr>
+        <w:t>АТД «</w:t>
+      </w:r>
+      <w:r>
+        <w:rPr>
+          <w:szCs w:val="24"/>
+          <w:lang w:eastAsia="ar-SA"/>
+        </w:rPr>
+        <w:t>Неориентированный граф» («</w:t>
       </w:r>
       <w:r>
         <w:rPr>
           <w:szCs w:val="24"/>
           <w:lang w:val="en-US" w:eastAsia="ar-SA"/>
         </w:rPr>
-        <w:t xml:space="preserve">“Person” </w:t>
-      </w:r>
-      <w:r>
-        <w:rPr>
-          <w:szCs w:val="24"/>
-          <w:lang w:eastAsia="ar-SA"/>
-        </w:rPr>
-        <w:t>со следующими методами:</w:t>
-      </w:r>
-    </w:p>
-    <w:p>
-      <w:pPr>
-        <w:pStyle w:val="Default"/>
-        <w:ind w:firstLine="360"/>
-        <w:rPr>
-          <w:rFonts w:ascii="Times New Roman" w:hAnsi="Times New Roman" w:cs="Times New Roman"/>
-          <w:lang w:val="en-US"/>
-        </w:rPr>
-      </w:pPr>
-      <w:proofErr w:type="gramStart"/>
-      <w:r>
-        <w:rPr>
-          <w:rFonts w:ascii="Times New Roman" w:hAnsi="Times New Roman" w:cs="Times New Roman"/>
-          <w:lang w:val="en-US"/>
-        </w:rPr>
-        <w:t>string</w:t>
-      </w:r>
-      <w:proofErr w:type="gramEnd"/>
-      <w:r>
-        <w:rPr>
-          <w:rFonts w:ascii="Times New Roman" w:hAnsi="Times New Roman" w:cs="Times New Roman"/>
-          <w:lang w:val="en-US"/>
-        </w:rPr>
-        <w:t xml:space="preserve"> </w:t>
+        <w:t>Graph</w:t>
+      </w:r>
+      <w:r>
+        <w:rPr>
+          <w:szCs w:val="24"/>
+          <w:lang w:eastAsia="ar-SA"/>
+        </w:rPr>
+        <w:t>») должен наследовать все методы класса «Ориентированный граф» («</w:t>
       </w:r>
       <w:proofErr w:type="spellStart"/>
       <w:r>
         <w:rPr>
-          <w:rFonts w:ascii="Times New Roman" w:hAnsi="Times New Roman" w:cs="Times New Roman"/>
-          <w:lang w:val="en-US"/>
-        </w:rPr>
-        <w:t>GetFirstName</w:t>
+          <w:szCs w:val="24"/>
+          <w:lang w:val="en-US" w:eastAsia="ar-SA"/>
+        </w:rPr>
+        <w:t>DirGraph</w:t>
       </w:r>
       <w:proofErr w:type="spellEnd"/>
       <w:r>
         <w:rPr>
-          <w:rFonts w:ascii="Times New Roman" w:hAnsi="Times New Roman" w:cs="Times New Roman"/>
-          <w:lang w:val="en-US"/>
-        </w:rPr>
-        <w:t xml:space="preserve">(); </w:t>
-      </w:r>
-    </w:p>
-    <w:p>
-      <w:pPr>
-        <w:pStyle w:val="Default"/>
-        <w:ind w:firstLine="360"/>
-        <w:rPr>
-          <w:rFonts w:ascii="Times New Roman" w:hAnsi="Times New Roman" w:cs="Times New Roman"/>
-          <w:lang w:val="en-US"/>
-        </w:rPr>
-      </w:pPr>
-      <w:proofErr w:type="gramStart"/>
-      <w:r>
-        <w:rPr>
-          <w:rFonts w:ascii="Times New Roman" w:hAnsi="Times New Roman" w:cs="Times New Roman"/>
-          <w:lang w:val="en-US"/>
-        </w:rPr>
-        <w:t>string</w:t>
-      </w:r>
-      <w:proofErr w:type="gramEnd"/>
-      <w:r>
-        <w:rPr>
-          <w:rFonts w:ascii="Times New Roman" w:hAnsi="Times New Roman" w:cs="Times New Roman"/>
-          <w:lang w:val="en-US"/>
-        </w:rPr>
-        <w:t xml:space="preserve"> </w:t>
+          <w:szCs w:val="24"/>
+          <w:lang w:eastAsia="ar-SA"/>
+        </w:rPr>
+        <w:t>»)</w:t>
+      </w:r>
+      <w:r>
+        <w:rPr>
+          <w:szCs w:val="24"/>
+          <w:lang w:eastAsia="ar-SA"/>
+        </w:rPr>
+        <w:t xml:space="preserve">. Метод </w:t>
       </w:r>
       <w:proofErr w:type="spellStart"/>
       <w:r>
         <w:rPr>
-          <w:rFonts w:ascii="Times New Roman" w:hAnsi="Times New Roman" w:cs="Times New Roman"/>
-          <w:lang w:val="en-US"/>
-        </w:rPr>
-        <w:t>GetMiddleName</w:t>
+          <w:szCs w:val="24"/>
+          <w:lang w:val="en-US" w:eastAsia="ar-SA"/>
+        </w:rPr>
+        <w:t>changeEdge</w:t>
       </w:r>
       <w:proofErr w:type="spellEnd"/>
       <w:r>
         <w:rPr>
-          <w:rFonts w:ascii="Times New Roman" w:hAnsi="Times New Roman" w:cs="Times New Roman"/>
-          <w:lang w:val="en-US"/>
-        </w:rPr>
-        <w:t xml:space="preserve">(); </w:t>
-      </w:r>
-    </w:p>
-    <w:p>
-      <w:pPr>
-        <w:pStyle w:val="Default"/>
-        <w:ind w:firstLine="360"/>
-        <w:rPr>
-          <w:rFonts w:ascii="Times New Roman" w:hAnsi="Times New Roman" w:cs="Times New Roman"/>
-          <w:lang w:val="en-US"/>
-        </w:rPr>
-      </w:pPr>
-      <w:proofErr w:type="gramStart"/>
-      <w:r>
-        <w:rPr>
-          <w:rFonts w:ascii="Times New Roman" w:hAnsi="Times New Roman" w:cs="Times New Roman"/>
-          <w:lang w:val="en-US"/>
-        </w:rPr>
-        <w:t>string</w:t>
-      </w:r>
-      <w:proofErr w:type="gramEnd"/>
-      <w:r>
-        <w:rPr>
-          <w:rFonts w:ascii="Times New Roman" w:hAnsi="Times New Roman" w:cs="Times New Roman"/>
-          <w:lang w:val="en-US"/>
-        </w:rPr>
-        <w:t xml:space="preserve"> </w:t>
-      </w:r>
-      <w:proofErr w:type="spellStart"/>
-      <w:r>
-        <w:rPr>
-          <w:rFonts w:ascii="Times New Roman" w:hAnsi="Times New Roman" w:cs="Times New Roman"/>
-          <w:lang w:val="en-US"/>
-        </w:rPr>
-        <w:t>GetLastName</w:t>
-      </w:r>
-      <w:proofErr w:type="spellEnd"/>
-      <w:r>
-        <w:rPr>
-          <w:rFonts w:ascii="Times New Roman" w:hAnsi="Times New Roman" w:cs="Times New Roman"/>
-          <w:lang w:val="en-US"/>
-        </w:rPr>
-        <w:t xml:space="preserve">(); </w:t>
-      </w:r>
-    </w:p>
-    <w:p>
-      <w:pPr>
-        <w:pStyle w:val="Default"/>
-        <w:ind w:firstLine="360"/>
-        <w:rPr>
-          <w:rFonts w:ascii="Times New Roman" w:hAnsi="Times New Roman" w:cs="Times New Roman"/>
-          <w:lang w:val="en-US"/>
-        </w:rPr>
-      </w:pPr>
-      <w:proofErr w:type="gramStart"/>
-      <w:r>
-        <w:rPr>
-          <w:rFonts w:ascii="Times New Roman" w:hAnsi="Times New Roman" w:cs="Times New Roman"/>
-          <w:lang w:val="en-US"/>
-        </w:rPr>
-        <w:t>string</w:t>
-      </w:r>
-      <w:proofErr w:type="gramEnd"/>
-      <w:r>
-        <w:rPr>
-          <w:rFonts w:ascii="Times New Roman" w:hAnsi="Times New Roman" w:cs="Times New Roman"/>
-          <w:lang w:val="en-US"/>
-        </w:rPr>
-        <w:t xml:space="preserve"> </w:t>
-      </w:r>
-      <w:proofErr w:type="spellStart"/>
-      <w:r>
-        <w:rPr>
-          <w:rFonts w:ascii="Times New Roman" w:hAnsi="Times New Roman" w:cs="Times New Roman"/>
-          <w:lang w:val="en-US"/>
-        </w:rPr>
-        <w:t>GetFullName</w:t>
-      </w:r>
-      <w:proofErr w:type="spellEnd"/>
-      <w:r>
-        <w:rPr>
-          <w:rFonts w:ascii="Times New Roman" w:hAnsi="Times New Roman" w:cs="Times New Roman"/>
-          <w:lang w:val="en-US"/>
-        </w:rPr>
-        <w:t xml:space="preserve">(); </w:t>
-      </w:r>
-    </w:p>
-    <w:p>
-      <w:pPr>
-        <w:pStyle w:val="Default"/>
-        <w:ind w:firstLine="360"/>
-        <w:rPr>
-          <w:rFonts w:ascii="Times New Roman" w:hAnsi="Times New Roman" w:cs="Times New Roman"/>
-          <w:lang w:val="en-US"/>
-        </w:rPr>
-      </w:pPr>
-      <w:proofErr w:type="gramStart"/>
-      <w:r>
-        <w:rPr>
-          <w:rFonts w:ascii="Times New Roman" w:hAnsi="Times New Roman" w:cs="Times New Roman"/>
-          <w:lang w:val="en-US"/>
-        </w:rPr>
-        <w:t>string</w:t>
-      </w:r>
-      <w:proofErr w:type="gramEnd"/>
-      <w:r>
-        <w:rPr>
-          <w:rFonts w:ascii="Times New Roman" w:hAnsi="Times New Roman" w:cs="Times New Roman"/>
-          <w:lang w:val="en-US"/>
-        </w:rPr>
-        <w:t xml:space="preserve"> </w:t>
-      </w:r>
-      <w:proofErr w:type="spellStart"/>
-      <w:r>
-        <w:rPr>
-          <w:rFonts w:ascii="Times New Roman" w:hAnsi="Times New Roman" w:cs="Times New Roman"/>
-          <w:lang w:val="en-US"/>
-        </w:rPr>
-        <w:t>GetFIO</w:t>
-      </w:r>
-      <w:proofErr w:type="spellEnd"/>
-      <w:r>
-        <w:rPr>
-          <w:rFonts w:ascii="Times New Roman" w:hAnsi="Times New Roman" w:cs="Times New Roman"/>
-          <w:lang w:val="en-US"/>
-        </w:rPr>
-        <w:t xml:space="preserve">(); // </w:t>
-      </w:r>
-      <w:r>
-        <w:rPr>
-          <w:rFonts w:ascii="Times New Roman" w:hAnsi="Times New Roman" w:cs="Times New Roman"/>
-        </w:rPr>
-        <w:t>Фамилия</w:t>
-      </w:r>
-      <w:r>
-        <w:rPr>
-          <w:rFonts w:ascii="Times New Roman" w:hAnsi="Times New Roman" w:cs="Times New Roman"/>
-          <w:lang w:val="en-US"/>
-        </w:rPr>
-        <w:t xml:space="preserve"> </w:t>
-      </w:r>
-      <w:r>
-        <w:rPr>
-          <w:rFonts w:ascii="Times New Roman" w:hAnsi="Times New Roman" w:cs="Times New Roman"/>
-        </w:rPr>
-        <w:t>И</w:t>
-      </w:r>
-      <w:r>
-        <w:rPr>
-          <w:rFonts w:ascii="Times New Roman" w:hAnsi="Times New Roman" w:cs="Times New Roman"/>
-          <w:lang w:val="en-US"/>
-        </w:rPr>
-        <w:t>.</w:t>
-      </w:r>
-      <w:r>
-        <w:rPr>
-          <w:rFonts w:ascii="Times New Roman" w:hAnsi="Times New Roman" w:cs="Times New Roman"/>
-        </w:rPr>
-        <w:t>О</w:t>
-      </w:r>
-      <w:r>
-        <w:rPr>
-          <w:rFonts w:ascii="Times New Roman" w:hAnsi="Times New Roman" w:cs="Times New Roman"/>
-          <w:lang w:val="en-US"/>
-        </w:rPr>
-        <w:t xml:space="preserve">. </w:t>
-      </w:r>
-    </w:p>
-    <w:p>
-      <w:pPr>
-        <w:pStyle w:val="Default"/>
-        <w:ind w:firstLine="360"/>
-        <w:rPr>
-          <w:rFonts w:ascii="Times New Roman" w:hAnsi="Times New Roman" w:cs="Times New Roman"/>
-          <w:lang w:val="en-US"/>
-        </w:rPr>
-      </w:pPr>
-      <w:proofErr w:type="spellStart"/>
-      <w:proofErr w:type="gramStart"/>
-      <w:r>
-        <w:rPr>
-          <w:rFonts w:ascii="Times New Roman" w:hAnsi="Times New Roman" w:cs="Times New Roman"/>
-          <w:lang w:val="en-US"/>
-        </w:rPr>
-        <w:t>int</w:t>
-      </w:r>
-      <w:proofErr w:type="spellEnd"/>
-      <w:proofErr w:type="gramEnd"/>
-      <w:r>
-        <w:rPr>
-          <w:rFonts w:ascii="Times New Roman" w:hAnsi="Times New Roman" w:cs="Times New Roman"/>
-          <w:lang w:val="en-US"/>
-        </w:rPr>
-        <w:t xml:space="preserve"> </w:t>
-      </w:r>
-      <w:proofErr w:type="spellStart"/>
-      <w:r>
-        <w:rPr>
-          <w:rFonts w:ascii="Times New Roman" w:hAnsi="Times New Roman" w:cs="Times New Roman"/>
-          <w:lang w:val="en-US"/>
-        </w:rPr>
-        <w:t>GetBirthYear</w:t>
-      </w:r>
-      <w:proofErr w:type="spellEnd"/>
-      <w:r>
-        <w:rPr>
-          <w:rFonts w:ascii="Times New Roman" w:hAnsi="Times New Roman" w:cs="Times New Roman"/>
-          <w:lang w:val="en-US"/>
-        </w:rPr>
-        <w:t>();</w:t>
-      </w:r>
-    </w:p>
-    <w:p>
-      <w:pPr>
-        <w:pStyle w:val="Default"/>
-        <w:ind w:firstLine="360"/>
-        <w:rPr>
-          <w:rFonts w:ascii="Times New Roman" w:hAnsi="Times New Roman" w:cs="Times New Roman"/>
-        </w:rPr>
-      </w:pPr>
-      <w:proofErr w:type="spellStart"/>
-      <w:proofErr w:type="gramStart"/>
-      <w:r>
-        <w:rPr>
-          <w:rFonts w:ascii="Times New Roman" w:hAnsi="Times New Roman" w:cs="Times New Roman"/>
-          <w:lang w:val="en-US"/>
-        </w:rPr>
-        <w:t>int</w:t>
-      </w:r>
-      <w:proofErr w:type="spellEnd"/>
-      <w:proofErr w:type="gramEnd"/>
-      <w:r>
-        <w:rPr>
-          <w:rFonts w:ascii="Times New Roman" w:hAnsi="Times New Roman" w:cs="Times New Roman"/>
-          <w:lang w:val="en-US"/>
-        </w:rPr>
-        <w:t xml:space="preserve"> </w:t>
-      </w:r>
-      <w:proofErr w:type="spellStart"/>
-      <w:r>
-        <w:rPr>
-          <w:rFonts w:ascii="Times New Roman" w:hAnsi="Times New Roman" w:cs="Times New Roman"/>
-          <w:lang w:val="en-US"/>
-        </w:rPr>
-        <w:t>GetAge</w:t>
-      </w:r>
-      <w:proofErr w:type="spellEnd"/>
-      <w:r>
-        <w:rPr>
-          <w:rFonts w:ascii="Times New Roman" w:hAnsi="Times New Roman" w:cs="Times New Roman"/>
-          <w:lang w:val="en-US"/>
-        </w:rPr>
-        <w:t>(</w:t>
-      </w:r>
-      <w:proofErr w:type="spellStart"/>
-      <w:r>
-        <w:rPr>
-          <w:rFonts w:ascii="Times New Roman" w:hAnsi="Times New Roman" w:cs="Times New Roman"/>
-          <w:lang w:val="en-US"/>
-        </w:rPr>
-        <w:t>int</w:t>
-      </w:r>
-      <w:proofErr w:type="spellEnd"/>
-      <w:r>
-        <w:rPr>
-          <w:rFonts w:ascii="Times New Roman" w:hAnsi="Times New Roman" w:cs="Times New Roman"/>
-          <w:lang w:val="en-US"/>
-        </w:rPr>
-        <w:t xml:space="preserve"> year); // </w:t>
-      </w:r>
-      <w:r>
-        <w:rPr>
-          <w:rFonts w:ascii="Times New Roman" w:hAnsi="Times New Roman" w:cs="Times New Roman"/>
-        </w:rPr>
-        <w:t>вычислить</w:t>
-      </w:r>
-      <w:r>
-        <w:rPr>
-          <w:rFonts w:ascii="Times New Roman" w:hAnsi="Times New Roman" w:cs="Times New Roman"/>
-          <w:lang w:val="en-US"/>
-        </w:rPr>
-        <w:t xml:space="preserve"> </w:t>
-      </w:r>
-      <w:r>
-        <w:rPr>
-          <w:rFonts w:ascii="Times New Roman" w:hAnsi="Times New Roman" w:cs="Times New Roman"/>
-        </w:rPr>
-        <w:t>возраст</w:t>
-      </w:r>
-      <w:r>
-        <w:rPr>
-          <w:rFonts w:ascii="Times New Roman" w:hAnsi="Times New Roman" w:cs="Times New Roman"/>
-          <w:lang w:val="en-US"/>
-        </w:rPr>
-        <w:t xml:space="preserve"> </w:t>
-      </w:r>
-      <w:r>
-        <w:rPr>
-          <w:rFonts w:ascii="Times New Roman" w:hAnsi="Times New Roman" w:cs="Times New Roman"/>
-        </w:rPr>
-        <w:t>на</w:t>
-      </w:r>
-      <w:r>
-        <w:rPr>
-          <w:rFonts w:ascii="Times New Roman" w:hAnsi="Times New Roman" w:cs="Times New Roman"/>
-          <w:lang w:val="en-US"/>
-        </w:rPr>
-        <w:t xml:space="preserve"> </w:t>
-      </w:r>
-      <w:r>
-        <w:rPr>
-          <w:rFonts w:ascii="Times New Roman" w:hAnsi="Times New Roman" w:cs="Times New Roman"/>
-        </w:rPr>
-        <w:t>заданный</w:t>
-      </w:r>
-      <w:r>
-        <w:rPr>
-          <w:rFonts w:ascii="Times New Roman" w:hAnsi="Times New Roman" w:cs="Times New Roman"/>
-          <w:lang w:val="en-US"/>
-        </w:rPr>
-        <w:t xml:space="preserve"> </w:t>
-      </w:r>
-      <w:r>
-        <w:rPr>
-          <w:rFonts w:ascii="Times New Roman" w:hAnsi="Times New Roman" w:cs="Times New Roman"/>
-        </w:rPr>
-        <w:t>момент</w:t>
-      </w:r>
-    </w:p>
-    <w:p>
-      <w:pPr>
-        <w:pStyle w:val="Default"/>
-        <w:ind w:firstLine="360"/>
-        <w:rPr>
-          <w:rFonts w:ascii="Times New Roman" w:hAnsi="Times New Roman" w:cs="Times New Roman"/>
-        </w:rPr>
-      </w:pPr>
-    </w:p>
-    <w:p>
-      <w:pPr>
-        <w:pStyle w:val="Default"/>
+          <w:szCs w:val="24"/>
+          <w:lang w:eastAsia="ar-SA"/>
+        </w:rPr>
+        <w:t xml:space="preserve"> должен иметь отличную </w:t>
+      </w:r>
+      <w:r>
+        <w:rPr>
+          <w:szCs w:val="24"/>
+          <w:lang w:eastAsia="ar-SA"/>
+        </w:rPr>
+        <w:lastRenderedPageBreak/>
+        <w:t>реализацию.</w:t>
+      </w:r>
+      <w:r>
+        <w:rPr>
+          <w:szCs w:val="24"/>
+          <w:lang w:eastAsia="ar-SA"/>
+        </w:rPr>
+        <w:t xml:space="preserve"> Отличие должно заключаться в заполнении матрицы смежностей. В неориентированном графе матрица должна оставаться симметричной.</w:t>
+      </w:r>
+    </w:p>
+    <w:p>
+      <w:pPr>
+        <w:pStyle w:val="ac"/>
         <w:numPr>
           <w:ilvl w:val="1"/>
           <w:numId w:val="11"/>
         </w:numPr>
         <w:rPr>
-          <w:rFonts w:ascii="Times New Roman" w:hAnsi="Times New Roman" w:cs="Times New Roman"/>
-        </w:rPr>
-      </w:pPr>
-      <w:r>
-        <w:rPr>
-          <w:rFonts w:ascii="Times New Roman" w:hAnsi="Times New Roman" w:cs="Times New Roman"/>
-        </w:rPr>
-        <w:t>Для решения задачи</w:t>
-      </w:r>
-      <w:r>
-        <w:rPr>
-          <w:rFonts w:ascii="Times New Roman" w:hAnsi="Times New Roman" w:cs="Times New Roman"/>
-        </w:rPr>
-        <w:t xml:space="preserve"> «Обработка разреженных векторов и матриц»</w:t>
-      </w:r>
-      <w:r>
-        <w:rPr>
-          <w:rFonts w:ascii="Times New Roman" w:hAnsi="Times New Roman" w:cs="Times New Roman"/>
-        </w:rPr>
-        <w:t xml:space="preserve"> </w:t>
-      </w:r>
-      <w:r>
-        <w:rPr>
-          <w:rFonts w:ascii="Times New Roman" w:hAnsi="Times New Roman" w:cs="Times New Roman"/>
-        </w:rPr>
-        <w:t>необходимо реализовать АТД «Разреженная матрица». АТД должен обладать следующими методами:</w:t>
-      </w:r>
-    </w:p>
-    <w:tbl>
-      <w:tblPr>
-        <w:tblStyle w:val="ad"/>
-        <w:tblW w:w="0" w:type="auto"/>
-        <w:tblInd w:w="959" w:type="dxa"/>
-        <w:tblLook w:val="04A0"/>
-      </w:tblPr>
-      <w:tblGrid>
-        <w:gridCol w:w="956"/>
-        <w:gridCol w:w="2219"/>
-        <w:gridCol w:w="2542"/>
-        <w:gridCol w:w="3178"/>
-      </w:tblGrid>
-      <w:tr>
-        <w:tc>
-          <w:tcPr>
-            <w:tcW w:w="992" w:type="dxa"/>
-          </w:tcPr>
-          <w:p>
-            <w:pPr>
-              <w:pStyle w:val="ac"/>
-              <w:spacing w:before="0" w:after="0"/>
-              <w:ind w:left="34"/>
-              <w:jc w:val="center"/>
-              <w:rPr>
-                <w:rFonts w:ascii="Times New Roman" w:hAnsi="Times New Roman"/>
-                <w:b/>
-                <w:sz w:val="24"/>
-                <w:szCs w:val="24"/>
-                <w:lang w:eastAsia="ar-SA"/>
-              </w:rPr>
-            </w:pPr>
-          </w:p>
-        </w:tc>
-        <w:tc>
-          <w:tcPr>
-            <w:tcW w:w="1985" w:type="dxa"/>
-          </w:tcPr>
-          <w:p>
-            <w:pPr>
-              <w:spacing w:before="100" w:beforeAutospacing="1" w:after="100" w:afterAutospacing="1"/>
-              <w:jc w:val="center"/>
-              <w:rPr>
-                <w:rFonts w:ascii="Times New Roman" w:hAnsi="Times New Roman"/>
-                <w:b/>
-                <w:sz w:val="24"/>
-                <w:szCs w:val="24"/>
-                <w:lang w:eastAsia="ar-SA"/>
-              </w:rPr>
-            </w:pPr>
-            <w:r>
-              <w:rPr>
-                <w:rFonts w:ascii="Times New Roman" w:hAnsi="Times New Roman"/>
-                <w:b/>
-                <w:sz w:val="24"/>
-                <w:szCs w:val="24"/>
-                <w:lang w:eastAsia="ar-SA"/>
-              </w:rPr>
-              <w:t>Название</w:t>
-            </w:r>
-          </w:p>
-        </w:tc>
-        <w:tc>
-          <w:tcPr>
-            <w:tcW w:w="2551" w:type="dxa"/>
-          </w:tcPr>
-          <w:p>
-            <w:pPr>
-              <w:spacing w:before="100" w:beforeAutospacing="1" w:after="100" w:afterAutospacing="1"/>
-              <w:jc w:val="center"/>
-              <w:rPr>
-                <w:rFonts w:ascii="Times New Roman" w:hAnsi="Times New Roman"/>
-                <w:b/>
-                <w:sz w:val="24"/>
-                <w:szCs w:val="24"/>
-                <w:lang w:eastAsia="ar-SA"/>
-              </w:rPr>
-            </w:pPr>
-            <w:r>
-              <w:rPr>
-                <w:rFonts w:ascii="Times New Roman" w:hAnsi="Times New Roman"/>
-                <w:b/>
-                <w:sz w:val="24"/>
-                <w:szCs w:val="24"/>
-                <w:lang w:eastAsia="ar-SA"/>
-              </w:rPr>
-              <w:t>Сигнатура</w:t>
-            </w:r>
-          </w:p>
-        </w:tc>
-        <w:tc>
-          <w:tcPr>
-            <w:tcW w:w="3260" w:type="dxa"/>
-          </w:tcPr>
-          <w:p>
-            <w:pPr>
-              <w:spacing w:before="100" w:beforeAutospacing="1" w:after="100" w:afterAutospacing="1"/>
-              <w:jc w:val="center"/>
-              <w:rPr>
-                <w:rFonts w:ascii="Times New Roman" w:hAnsi="Times New Roman"/>
-                <w:b/>
-                <w:sz w:val="24"/>
-                <w:szCs w:val="24"/>
-                <w:lang w:eastAsia="ar-SA"/>
-              </w:rPr>
-            </w:pPr>
-            <w:r>
-              <w:rPr>
-                <w:rFonts w:ascii="Times New Roman" w:hAnsi="Times New Roman"/>
-                <w:b/>
-                <w:sz w:val="24"/>
-                <w:szCs w:val="24"/>
-                <w:lang w:eastAsia="ar-SA"/>
-              </w:rPr>
-              <w:t>Назначение</w:t>
-            </w:r>
-          </w:p>
-        </w:tc>
-      </w:tr>
-      <w:tr>
-        <w:tc>
-          <w:tcPr>
-            <w:tcW w:w="992" w:type="dxa"/>
-          </w:tcPr>
-          <w:p>
-            <w:pPr>
-              <w:pStyle w:val="ac"/>
-              <w:numPr>
-                <w:ilvl w:val="2"/>
-                <w:numId w:val="11"/>
-              </w:numPr>
-              <w:spacing w:before="0" w:after="0"/>
-              <w:ind w:left="34" w:hanging="34"/>
-              <w:rPr>
-                <w:rFonts w:ascii="Times New Roman" w:hAnsi="Times New Roman"/>
-                <w:sz w:val="24"/>
-                <w:szCs w:val="24"/>
-                <w:lang w:eastAsia="ar-SA"/>
-              </w:rPr>
-            </w:pPr>
-          </w:p>
-        </w:tc>
-        <w:tc>
-          <w:tcPr>
-            <w:tcW w:w="1985" w:type="dxa"/>
-          </w:tcPr>
-          <w:p>
-            <w:pPr>
-              <w:spacing w:before="100" w:beforeAutospacing="1" w:after="100" w:afterAutospacing="1"/>
-              <w:rPr>
-                <w:rFonts w:ascii="Times New Roman" w:hAnsi="Times New Roman"/>
-                <w:sz w:val="24"/>
-                <w:szCs w:val="24"/>
-                <w:lang w:val="en-US" w:eastAsia="ar-SA"/>
-              </w:rPr>
-            </w:pPr>
-            <w:r>
-              <w:rPr>
-                <w:rFonts w:ascii="Times New Roman" w:hAnsi="Times New Roman"/>
-                <w:sz w:val="24"/>
-                <w:szCs w:val="24"/>
-                <w:lang w:val="en-US" w:eastAsia="ar-SA"/>
-              </w:rPr>
-              <w:t>set</w:t>
-            </w:r>
-          </w:p>
-        </w:tc>
-        <w:tc>
-          <w:tcPr>
-            <w:tcW w:w="2551" w:type="dxa"/>
-          </w:tcPr>
-          <w:p>
-            <w:pPr>
-              <w:spacing w:before="100" w:beforeAutospacing="1" w:after="100" w:afterAutospacing="1"/>
-              <w:rPr>
-                <w:rFonts w:ascii="Times New Roman" w:hAnsi="Times New Roman"/>
-                <w:sz w:val="24"/>
-                <w:szCs w:val="24"/>
-                <w:lang w:val="en-US" w:eastAsia="ar-SA"/>
-              </w:rPr>
-            </w:pPr>
-            <w:r>
-              <w:rPr>
-                <w:rFonts w:ascii="Times New Roman" w:hAnsi="Times New Roman"/>
-                <w:sz w:val="24"/>
-                <w:szCs w:val="24"/>
-                <w:lang w:val="en-US" w:eastAsia="ar-SA"/>
-              </w:rPr>
-              <w:t>void set(</w:t>
-            </w:r>
-            <w:proofErr w:type="spellStart"/>
-            <w:r>
-              <w:rPr>
-                <w:rFonts w:ascii="Times New Roman" w:hAnsi="Times New Roman"/>
-                <w:sz w:val="24"/>
-                <w:szCs w:val="24"/>
-                <w:lang w:val="en-US" w:eastAsia="ar-SA"/>
-              </w:rPr>
-              <w:t>int</w:t>
-            </w:r>
-            <w:proofErr w:type="spellEnd"/>
-            <w:r>
-              <w:rPr>
-                <w:rFonts w:ascii="Times New Roman" w:hAnsi="Times New Roman"/>
-                <w:sz w:val="24"/>
-                <w:szCs w:val="24"/>
-                <w:lang w:val="en-US" w:eastAsia="ar-SA"/>
-              </w:rPr>
-              <w:t xml:space="preserve"> x, </w:t>
-            </w:r>
-            <w:proofErr w:type="spellStart"/>
-            <w:r>
-              <w:rPr>
-                <w:rFonts w:ascii="Times New Roman" w:hAnsi="Times New Roman"/>
-                <w:sz w:val="24"/>
-                <w:szCs w:val="24"/>
-                <w:lang w:val="en-US" w:eastAsia="ar-SA"/>
-              </w:rPr>
-              <w:t>int</w:t>
-            </w:r>
-            <w:proofErr w:type="spellEnd"/>
-            <w:r>
-              <w:rPr>
-                <w:rFonts w:ascii="Times New Roman" w:hAnsi="Times New Roman"/>
-                <w:sz w:val="24"/>
-                <w:szCs w:val="24"/>
-                <w:lang w:val="en-US" w:eastAsia="ar-SA"/>
-              </w:rPr>
-              <w:t xml:space="preserve"> y, T value)</w:t>
-            </w:r>
-          </w:p>
-        </w:tc>
-        <w:tc>
-          <w:tcPr>
-            <w:tcW w:w="3260" w:type="dxa"/>
-          </w:tcPr>
-          <w:p>
-            <w:pPr>
-              <w:spacing w:before="100" w:beforeAutospacing="1" w:after="100" w:afterAutospacing="1"/>
-              <w:rPr>
-                <w:rFonts w:ascii="Times New Roman" w:hAnsi="Times New Roman"/>
-                <w:sz w:val="24"/>
-                <w:szCs w:val="24"/>
-                <w:lang w:eastAsia="ar-SA"/>
-              </w:rPr>
-            </w:pPr>
-            <w:r>
-              <w:rPr>
-                <w:rFonts w:ascii="Times New Roman" w:hAnsi="Times New Roman"/>
-                <w:sz w:val="24"/>
-                <w:szCs w:val="24"/>
-                <w:lang w:eastAsia="ar-SA"/>
-              </w:rPr>
-              <w:t>Изменить значение ячейки матрицы.</w:t>
-            </w:r>
-          </w:p>
-        </w:tc>
-      </w:tr>
-      <w:tr>
-        <w:tc>
-          <w:tcPr>
-            <w:tcW w:w="992" w:type="dxa"/>
-          </w:tcPr>
-          <w:p>
-            <w:pPr>
-              <w:pStyle w:val="ac"/>
-              <w:numPr>
-                <w:ilvl w:val="2"/>
-                <w:numId w:val="11"/>
-              </w:numPr>
-              <w:spacing w:before="0" w:after="0"/>
-              <w:ind w:left="34" w:hanging="34"/>
-              <w:rPr>
-                <w:rFonts w:ascii="Times New Roman" w:hAnsi="Times New Roman"/>
-                <w:sz w:val="24"/>
-                <w:szCs w:val="24"/>
-                <w:lang w:eastAsia="ar-SA"/>
-              </w:rPr>
-            </w:pPr>
-          </w:p>
-        </w:tc>
-        <w:tc>
-          <w:tcPr>
-            <w:tcW w:w="1985" w:type="dxa"/>
-          </w:tcPr>
-          <w:p>
-            <w:pPr>
-              <w:spacing w:before="100" w:beforeAutospacing="1" w:after="100" w:afterAutospacing="1"/>
-              <w:rPr>
-                <w:rFonts w:ascii="Times New Roman" w:hAnsi="Times New Roman"/>
-                <w:sz w:val="24"/>
-                <w:szCs w:val="24"/>
-                <w:lang w:val="en-US" w:eastAsia="ar-SA"/>
-              </w:rPr>
-            </w:pPr>
-            <w:proofErr w:type="spellStart"/>
-            <w:r>
-              <w:rPr>
-                <w:rFonts w:ascii="Times New Roman" w:hAnsi="Times New Roman"/>
-                <w:sz w:val="24"/>
-                <w:szCs w:val="24"/>
-                <w:lang w:val="en-US" w:eastAsia="ar-SA"/>
-              </w:rPr>
-              <w:t>setToZero</w:t>
-            </w:r>
-            <w:proofErr w:type="spellEnd"/>
-          </w:p>
-        </w:tc>
-        <w:tc>
-          <w:tcPr>
-            <w:tcW w:w="2551" w:type="dxa"/>
-          </w:tcPr>
-          <w:p>
-            <w:pPr>
-              <w:spacing w:before="100" w:beforeAutospacing="1" w:after="100" w:afterAutospacing="1"/>
-              <w:rPr>
-                <w:rFonts w:ascii="Times New Roman" w:hAnsi="Times New Roman"/>
-                <w:sz w:val="24"/>
-                <w:szCs w:val="24"/>
-                <w:lang w:val="en-US" w:eastAsia="ar-SA"/>
-              </w:rPr>
-            </w:pPr>
-            <w:r>
-              <w:rPr>
-                <w:rFonts w:ascii="Times New Roman" w:hAnsi="Times New Roman"/>
-                <w:sz w:val="24"/>
-                <w:szCs w:val="24"/>
-                <w:lang w:val="en-US" w:eastAsia="ar-SA"/>
-              </w:rPr>
-              <w:t xml:space="preserve">void </w:t>
-            </w:r>
-            <w:proofErr w:type="spellStart"/>
-            <w:r>
-              <w:rPr>
-                <w:rFonts w:ascii="Times New Roman" w:hAnsi="Times New Roman"/>
-                <w:sz w:val="24"/>
-                <w:szCs w:val="24"/>
-                <w:lang w:val="en-US" w:eastAsia="ar-SA"/>
-              </w:rPr>
-              <w:t>setToZero</w:t>
-            </w:r>
-            <w:proofErr w:type="spellEnd"/>
-            <w:r>
-              <w:rPr>
-                <w:rFonts w:ascii="Times New Roman" w:hAnsi="Times New Roman"/>
-                <w:sz w:val="24"/>
-                <w:szCs w:val="24"/>
-                <w:lang w:val="en-US" w:eastAsia="ar-SA"/>
-              </w:rPr>
-              <w:t>(</w:t>
-            </w:r>
-            <w:proofErr w:type="spellStart"/>
-            <w:r>
-              <w:rPr>
-                <w:rFonts w:ascii="Times New Roman" w:hAnsi="Times New Roman"/>
-                <w:sz w:val="24"/>
-                <w:szCs w:val="24"/>
-                <w:lang w:val="en-US" w:eastAsia="ar-SA"/>
-              </w:rPr>
-              <w:t>int</w:t>
-            </w:r>
-            <w:proofErr w:type="spellEnd"/>
-            <w:r>
-              <w:rPr>
-                <w:rFonts w:ascii="Times New Roman" w:hAnsi="Times New Roman"/>
-                <w:sz w:val="24"/>
-                <w:szCs w:val="24"/>
-                <w:lang w:val="en-US" w:eastAsia="ar-SA"/>
-              </w:rPr>
-              <w:t xml:space="preserve"> x, </w:t>
-            </w:r>
-            <w:proofErr w:type="spellStart"/>
-            <w:r>
-              <w:rPr>
-                <w:rFonts w:ascii="Times New Roman" w:hAnsi="Times New Roman"/>
-                <w:sz w:val="24"/>
-                <w:szCs w:val="24"/>
-                <w:lang w:val="en-US" w:eastAsia="ar-SA"/>
-              </w:rPr>
-              <w:t>int</w:t>
-            </w:r>
-            <w:proofErr w:type="spellEnd"/>
-            <w:r>
-              <w:rPr>
-                <w:rFonts w:ascii="Times New Roman" w:hAnsi="Times New Roman"/>
-                <w:sz w:val="24"/>
-                <w:szCs w:val="24"/>
-                <w:lang w:val="en-US" w:eastAsia="ar-SA"/>
-              </w:rPr>
-              <w:t xml:space="preserve"> y)</w:t>
-            </w:r>
-          </w:p>
-        </w:tc>
-        <w:tc>
-          <w:tcPr>
-            <w:tcW w:w="3260" w:type="dxa"/>
-          </w:tcPr>
-          <w:p>
-            <w:pPr>
-              <w:spacing w:before="100" w:beforeAutospacing="1" w:after="100" w:afterAutospacing="1"/>
-              <w:rPr>
-                <w:rFonts w:ascii="Times New Roman" w:hAnsi="Times New Roman"/>
-                <w:sz w:val="24"/>
-                <w:szCs w:val="24"/>
-                <w:lang w:eastAsia="ar-SA"/>
-              </w:rPr>
-            </w:pPr>
-            <w:r>
-              <w:rPr>
-                <w:rFonts w:ascii="Times New Roman" w:hAnsi="Times New Roman"/>
-                <w:sz w:val="24"/>
-                <w:szCs w:val="24"/>
-                <w:lang w:eastAsia="ar-SA"/>
-              </w:rPr>
-              <w:t>Обнулить значение ячейки матрицы</w:t>
-            </w:r>
-          </w:p>
-        </w:tc>
-      </w:tr>
-      <w:tr>
-        <w:tc>
-          <w:tcPr>
-            <w:tcW w:w="992" w:type="dxa"/>
-          </w:tcPr>
-          <w:p>
-            <w:pPr>
-              <w:pStyle w:val="ac"/>
-              <w:numPr>
-                <w:ilvl w:val="2"/>
-                <w:numId w:val="11"/>
-              </w:numPr>
-              <w:spacing w:before="0" w:after="0"/>
-              <w:ind w:left="34" w:hanging="34"/>
-              <w:rPr>
-                <w:rFonts w:ascii="Times New Roman" w:hAnsi="Times New Roman"/>
-                <w:sz w:val="24"/>
-                <w:szCs w:val="24"/>
-                <w:lang w:eastAsia="ar-SA"/>
-              </w:rPr>
-            </w:pPr>
-          </w:p>
-        </w:tc>
-        <w:tc>
-          <w:tcPr>
-            <w:tcW w:w="1985" w:type="dxa"/>
-          </w:tcPr>
-          <w:p>
-            <w:pPr>
-              <w:spacing w:before="100" w:beforeAutospacing="1" w:after="100" w:afterAutospacing="1"/>
-              <w:jc w:val="center"/>
-              <w:rPr>
-                <w:rFonts w:ascii="Times New Roman" w:hAnsi="Times New Roman"/>
-                <w:sz w:val="24"/>
-                <w:szCs w:val="24"/>
-                <w:lang w:val="en-US" w:eastAsia="ar-SA"/>
-              </w:rPr>
-            </w:pPr>
-            <w:proofErr w:type="spellStart"/>
-            <w:r>
-              <w:rPr>
-                <w:rFonts w:ascii="Times New Roman" w:hAnsi="Times New Roman"/>
-                <w:sz w:val="24"/>
-                <w:szCs w:val="24"/>
-                <w:lang w:val="en-US" w:eastAsia="ar-SA"/>
-              </w:rPr>
-              <w:t>isNotZero</w:t>
-            </w:r>
-            <w:proofErr w:type="spellEnd"/>
-          </w:p>
-        </w:tc>
-        <w:tc>
-          <w:tcPr>
-            <w:tcW w:w="2551" w:type="dxa"/>
-          </w:tcPr>
-          <w:p>
-            <w:pPr>
-              <w:spacing w:before="100" w:beforeAutospacing="1" w:after="100" w:afterAutospacing="1"/>
-              <w:rPr>
-                <w:rFonts w:ascii="Times New Roman" w:hAnsi="Times New Roman"/>
-                <w:sz w:val="24"/>
-                <w:szCs w:val="24"/>
-                <w:lang w:val="en-US" w:eastAsia="ar-SA"/>
-              </w:rPr>
-            </w:pPr>
-            <w:proofErr w:type="spellStart"/>
-            <w:r>
-              <w:rPr>
-                <w:rFonts w:ascii="Times New Roman" w:hAnsi="Times New Roman"/>
-                <w:sz w:val="24"/>
-                <w:szCs w:val="24"/>
-                <w:lang w:val="en-US" w:eastAsia="ar-SA"/>
-              </w:rPr>
-              <w:t>bool</w:t>
-            </w:r>
-            <w:proofErr w:type="spellEnd"/>
-            <w:r>
-              <w:rPr>
-                <w:rFonts w:ascii="Times New Roman" w:hAnsi="Times New Roman"/>
-                <w:sz w:val="24"/>
-                <w:szCs w:val="24"/>
-                <w:lang w:val="en-US" w:eastAsia="ar-SA"/>
-              </w:rPr>
-              <w:t xml:space="preserve"> </w:t>
-            </w:r>
-            <w:proofErr w:type="spellStart"/>
-            <w:r>
-              <w:rPr>
-                <w:rFonts w:ascii="Times New Roman" w:hAnsi="Times New Roman"/>
-                <w:sz w:val="24"/>
-                <w:szCs w:val="24"/>
-                <w:lang w:val="en-US" w:eastAsia="ar-SA"/>
-              </w:rPr>
-              <w:t>isNotZero</w:t>
-            </w:r>
-            <w:proofErr w:type="spellEnd"/>
-            <w:r>
-              <w:rPr>
-                <w:rFonts w:ascii="Times New Roman" w:hAnsi="Times New Roman"/>
-                <w:sz w:val="24"/>
-                <w:szCs w:val="24"/>
-                <w:lang w:val="en-US" w:eastAsia="ar-SA"/>
-              </w:rPr>
-              <w:t>(</w:t>
-            </w:r>
-            <w:proofErr w:type="spellStart"/>
-            <w:r>
-              <w:rPr>
-                <w:rFonts w:ascii="Times New Roman" w:hAnsi="Times New Roman"/>
-                <w:sz w:val="24"/>
-                <w:szCs w:val="24"/>
-                <w:lang w:val="en-US" w:eastAsia="ar-SA"/>
-              </w:rPr>
-              <w:t>int</w:t>
-            </w:r>
-            <w:proofErr w:type="spellEnd"/>
-            <w:r>
-              <w:rPr>
-                <w:rFonts w:ascii="Times New Roman" w:hAnsi="Times New Roman"/>
-                <w:sz w:val="24"/>
-                <w:szCs w:val="24"/>
-                <w:lang w:val="en-US" w:eastAsia="ar-SA"/>
-              </w:rPr>
-              <w:t xml:space="preserve"> x, </w:t>
-            </w:r>
-            <w:proofErr w:type="spellStart"/>
-            <w:r>
-              <w:rPr>
-                <w:rFonts w:ascii="Times New Roman" w:hAnsi="Times New Roman"/>
-                <w:sz w:val="24"/>
-                <w:szCs w:val="24"/>
-                <w:lang w:val="en-US" w:eastAsia="ar-SA"/>
-              </w:rPr>
-              <w:t>int</w:t>
-            </w:r>
-            <w:proofErr w:type="spellEnd"/>
-            <w:r>
-              <w:rPr>
-                <w:rFonts w:ascii="Times New Roman" w:hAnsi="Times New Roman"/>
-                <w:sz w:val="24"/>
-                <w:szCs w:val="24"/>
-                <w:lang w:val="en-US" w:eastAsia="ar-SA"/>
-              </w:rPr>
-              <w:t xml:space="preserve"> y)</w:t>
-            </w:r>
-          </w:p>
-        </w:tc>
-        <w:tc>
-          <w:tcPr>
-            <w:tcW w:w="3260" w:type="dxa"/>
-          </w:tcPr>
-          <w:p>
-            <w:pPr>
-              <w:spacing w:before="100" w:beforeAutospacing="1" w:after="100" w:afterAutospacing="1"/>
-              <w:rPr>
-                <w:rFonts w:ascii="Times New Roman" w:hAnsi="Times New Roman"/>
-                <w:sz w:val="24"/>
-                <w:szCs w:val="24"/>
-                <w:lang w:eastAsia="ar-SA"/>
-              </w:rPr>
-            </w:pPr>
-            <w:r>
-              <w:rPr>
-                <w:rFonts w:ascii="Times New Roman" w:hAnsi="Times New Roman"/>
-                <w:sz w:val="24"/>
-                <w:szCs w:val="24"/>
-                <w:lang w:eastAsia="ar-SA"/>
-              </w:rPr>
-              <w:t>Проверить значение ячейки на неравенство нулю</w:t>
-            </w:r>
-          </w:p>
-        </w:tc>
-      </w:tr>
-      <w:tr>
-        <w:tc>
-          <w:tcPr>
-            <w:tcW w:w="992" w:type="dxa"/>
-          </w:tcPr>
-          <w:p>
-            <w:pPr>
-              <w:pStyle w:val="ac"/>
-              <w:numPr>
-                <w:ilvl w:val="2"/>
-                <w:numId w:val="11"/>
-              </w:numPr>
-              <w:spacing w:before="0" w:after="0"/>
-              <w:ind w:left="34" w:hanging="34"/>
-              <w:rPr>
-                <w:szCs w:val="24"/>
-                <w:lang w:eastAsia="ar-SA"/>
-              </w:rPr>
-            </w:pPr>
-          </w:p>
-        </w:tc>
-        <w:tc>
-          <w:tcPr>
-            <w:tcW w:w="1985" w:type="dxa"/>
-          </w:tcPr>
-          <w:p>
-            <w:pPr>
-              <w:spacing w:before="100" w:beforeAutospacing="1" w:after="100" w:afterAutospacing="1"/>
-              <w:jc w:val="center"/>
-              <w:rPr>
-                <w:szCs w:val="24"/>
-                <w:lang w:val="en-US" w:eastAsia="ar-SA"/>
-              </w:rPr>
-            </w:pPr>
-            <w:r>
-              <w:rPr>
-                <w:szCs w:val="24"/>
-                <w:lang w:val="en-US" w:eastAsia="ar-SA"/>
-              </w:rPr>
-              <w:t>Get</w:t>
-            </w:r>
-          </w:p>
-        </w:tc>
-        <w:tc>
-          <w:tcPr>
-            <w:tcW w:w="2551" w:type="dxa"/>
-          </w:tcPr>
-          <w:p>
-            <w:pPr>
-              <w:spacing w:before="100" w:beforeAutospacing="1" w:after="100" w:afterAutospacing="1"/>
-              <w:rPr>
-                <w:szCs w:val="24"/>
-                <w:lang w:val="en-US" w:eastAsia="ar-SA"/>
-              </w:rPr>
-            </w:pPr>
-            <w:r>
-              <w:rPr>
-                <w:szCs w:val="24"/>
-                <w:lang w:val="en-US" w:eastAsia="ar-SA"/>
-              </w:rPr>
-              <w:t>T get(</w:t>
-            </w:r>
-            <w:proofErr w:type="spellStart"/>
-            <w:r>
-              <w:rPr>
-                <w:szCs w:val="24"/>
-                <w:lang w:val="en-US" w:eastAsia="ar-SA"/>
-              </w:rPr>
-              <w:t>int</w:t>
-            </w:r>
-            <w:proofErr w:type="spellEnd"/>
-            <w:r>
-              <w:rPr>
-                <w:szCs w:val="24"/>
-                <w:lang w:val="en-US" w:eastAsia="ar-SA"/>
-              </w:rPr>
-              <w:t xml:space="preserve"> x, </w:t>
-            </w:r>
-            <w:proofErr w:type="spellStart"/>
-            <w:r>
-              <w:rPr>
-                <w:szCs w:val="24"/>
-                <w:lang w:val="en-US" w:eastAsia="ar-SA"/>
-              </w:rPr>
-              <w:t>int</w:t>
-            </w:r>
-            <w:proofErr w:type="spellEnd"/>
-            <w:r>
-              <w:rPr>
-                <w:szCs w:val="24"/>
-                <w:lang w:val="en-US" w:eastAsia="ar-SA"/>
-              </w:rPr>
-              <w:t xml:space="preserve"> y)</w:t>
-            </w:r>
-          </w:p>
-        </w:tc>
-        <w:tc>
-          <w:tcPr>
-            <w:tcW w:w="3260" w:type="dxa"/>
-          </w:tcPr>
-          <w:p>
-            <w:pPr>
-              <w:spacing w:before="100" w:beforeAutospacing="1" w:after="100" w:afterAutospacing="1"/>
-              <w:rPr>
-                <w:szCs w:val="24"/>
-                <w:lang w:eastAsia="ar-SA"/>
-              </w:rPr>
-            </w:pPr>
-            <w:r>
-              <w:rPr>
-                <w:szCs w:val="24"/>
-                <w:lang w:eastAsia="ar-SA"/>
-              </w:rPr>
-              <w:t>Получить значение ячейки матрицы</w:t>
-            </w:r>
-          </w:p>
-        </w:tc>
-      </w:tr>
-      <w:tr>
-        <w:tc>
-          <w:tcPr>
-            <w:tcW w:w="992" w:type="dxa"/>
-          </w:tcPr>
-          <w:p>
-            <w:pPr>
-              <w:pStyle w:val="ac"/>
-              <w:numPr>
-                <w:ilvl w:val="2"/>
-                <w:numId w:val="11"/>
-              </w:numPr>
-              <w:spacing w:before="0" w:after="0"/>
-              <w:ind w:left="34" w:hanging="34"/>
-              <w:rPr>
-                <w:szCs w:val="24"/>
-                <w:lang w:val="en-US" w:eastAsia="ar-SA"/>
-              </w:rPr>
-            </w:pPr>
-          </w:p>
-        </w:tc>
-        <w:tc>
-          <w:tcPr>
-            <w:tcW w:w="1985" w:type="dxa"/>
-          </w:tcPr>
-          <w:p>
-            <w:pPr>
-              <w:spacing w:before="100" w:beforeAutospacing="1" w:after="100" w:afterAutospacing="1"/>
-              <w:jc w:val="center"/>
-              <w:rPr>
-                <w:szCs w:val="24"/>
-                <w:lang w:val="en-US" w:eastAsia="ar-SA"/>
-              </w:rPr>
-            </w:pPr>
-            <w:proofErr w:type="spellStart"/>
-            <w:r>
-              <w:rPr>
-                <w:szCs w:val="24"/>
-                <w:lang w:val="en-US" w:eastAsia="ar-SA"/>
-              </w:rPr>
-              <w:t>getAmountOfNonZero</w:t>
-            </w:r>
-            <w:proofErr w:type="spellEnd"/>
-          </w:p>
-        </w:tc>
-        <w:tc>
-          <w:tcPr>
-            <w:tcW w:w="2551" w:type="dxa"/>
-          </w:tcPr>
-          <w:p>
-            <w:pPr>
-              <w:spacing w:before="100" w:beforeAutospacing="1" w:after="100" w:afterAutospacing="1"/>
-              <w:ind w:firstLine="708"/>
-              <w:rPr>
-                <w:szCs w:val="24"/>
-                <w:lang w:val="en-US" w:eastAsia="ar-SA"/>
-              </w:rPr>
-            </w:pPr>
-            <w:proofErr w:type="spellStart"/>
-            <w:r>
-              <w:rPr>
-                <w:szCs w:val="24"/>
-                <w:lang w:val="en-US" w:eastAsia="ar-SA"/>
-              </w:rPr>
-              <w:t>int</w:t>
-            </w:r>
-            <w:proofErr w:type="spellEnd"/>
-            <w:r>
-              <w:rPr>
-                <w:szCs w:val="24"/>
-                <w:lang w:val="en-US" w:eastAsia="ar-SA"/>
-              </w:rPr>
-              <w:t xml:space="preserve"> </w:t>
-            </w:r>
-            <w:proofErr w:type="spellStart"/>
-            <w:r>
-              <w:rPr>
-                <w:szCs w:val="24"/>
-                <w:lang w:val="en-US" w:eastAsia="ar-SA"/>
-              </w:rPr>
-              <w:t>getAmountOfNonZero</w:t>
-            </w:r>
-            <w:proofErr w:type="spellEnd"/>
-            <w:r>
-              <w:rPr>
-                <w:szCs w:val="24"/>
-                <w:lang w:val="en-US" w:eastAsia="ar-SA"/>
-              </w:rPr>
-              <w:t>()</w:t>
-            </w:r>
-          </w:p>
-        </w:tc>
-        <w:tc>
-          <w:tcPr>
-            <w:tcW w:w="3260" w:type="dxa"/>
-          </w:tcPr>
-          <w:p>
-            <w:pPr>
-              <w:spacing w:before="100" w:beforeAutospacing="1" w:after="100" w:afterAutospacing="1"/>
-              <w:rPr>
-                <w:szCs w:val="24"/>
-                <w:lang w:eastAsia="ar-SA"/>
-              </w:rPr>
-            </w:pPr>
-            <w:r>
-              <w:rPr>
-                <w:szCs w:val="24"/>
-                <w:lang w:eastAsia="ar-SA"/>
-              </w:rPr>
-              <w:t>Получить число ненулевых ячеек матрицы</w:t>
-            </w:r>
-          </w:p>
-        </w:tc>
-      </w:tr>
-      <w:tr>
-        <w:tc>
-          <w:tcPr>
-            <w:tcW w:w="992" w:type="dxa"/>
-          </w:tcPr>
-          <w:p>
-            <w:pPr>
-              <w:pStyle w:val="ac"/>
-              <w:numPr>
-                <w:ilvl w:val="2"/>
-                <w:numId w:val="11"/>
-              </w:numPr>
-              <w:spacing w:before="0" w:after="0"/>
-              <w:ind w:left="34" w:hanging="34"/>
-              <w:rPr>
-                <w:szCs w:val="24"/>
-                <w:lang w:eastAsia="ar-SA"/>
-              </w:rPr>
-            </w:pPr>
-          </w:p>
-        </w:tc>
-        <w:tc>
-          <w:tcPr>
-            <w:tcW w:w="1985" w:type="dxa"/>
-          </w:tcPr>
-          <w:p>
-            <w:pPr>
-              <w:spacing w:before="100" w:beforeAutospacing="1" w:after="100" w:afterAutospacing="1"/>
-              <w:jc w:val="center"/>
-              <w:rPr>
-                <w:szCs w:val="24"/>
-                <w:lang w:val="en-US" w:eastAsia="ar-SA"/>
-              </w:rPr>
-            </w:pPr>
-            <w:proofErr w:type="spellStart"/>
-            <w:r>
-              <w:rPr>
-                <w:szCs w:val="24"/>
-                <w:lang w:val="en-US" w:eastAsia="ar-SA"/>
-              </w:rPr>
-              <w:t>getRows</w:t>
-            </w:r>
-            <w:proofErr w:type="spellEnd"/>
-          </w:p>
-        </w:tc>
-        <w:tc>
-          <w:tcPr>
-            <w:tcW w:w="2551" w:type="dxa"/>
-          </w:tcPr>
-          <w:p>
-            <w:pPr>
-              <w:spacing w:before="100" w:beforeAutospacing="1" w:after="100" w:afterAutospacing="1"/>
-              <w:jc w:val="center"/>
-              <w:rPr>
-                <w:szCs w:val="24"/>
-                <w:lang w:val="en-US" w:eastAsia="ar-SA"/>
-              </w:rPr>
-            </w:pPr>
-            <w:proofErr w:type="spellStart"/>
-            <w:r>
-              <w:rPr>
-                <w:szCs w:val="24"/>
-                <w:lang w:val="en-US" w:eastAsia="ar-SA"/>
-              </w:rPr>
-              <w:t>int</w:t>
-            </w:r>
-            <w:proofErr w:type="spellEnd"/>
-            <w:r>
-              <w:rPr>
-                <w:szCs w:val="24"/>
-                <w:lang w:val="en-US" w:eastAsia="ar-SA"/>
-              </w:rPr>
-              <w:t xml:space="preserve"> </w:t>
-            </w:r>
-            <w:proofErr w:type="spellStart"/>
-            <w:r>
-              <w:rPr>
-                <w:szCs w:val="24"/>
-                <w:lang w:val="en-US" w:eastAsia="ar-SA"/>
-              </w:rPr>
-              <w:t>getRows</w:t>
-            </w:r>
-            <w:proofErr w:type="spellEnd"/>
-            <w:r>
-              <w:rPr>
-                <w:szCs w:val="24"/>
-                <w:lang w:val="en-US" w:eastAsia="ar-SA"/>
-              </w:rPr>
-              <w:t>()</w:t>
-            </w:r>
-          </w:p>
-        </w:tc>
-        <w:tc>
-          <w:tcPr>
-            <w:tcW w:w="3260" w:type="dxa"/>
-          </w:tcPr>
-          <w:p>
-            <w:pPr>
-              <w:spacing w:before="100" w:beforeAutospacing="1" w:after="100" w:afterAutospacing="1"/>
-              <w:rPr>
-                <w:szCs w:val="24"/>
-                <w:lang w:eastAsia="ar-SA"/>
-              </w:rPr>
-            </w:pPr>
-            <w:r>
-              <w:rPr>
-                <w:szCs w:val="24"/>
-                <w:lang w:eastAsia="ar-SA"/>
-              </w:rPr>
-              <w:t>Получить число строк матрицы</w:t>
-            </w:r>
-          </w:p>
-        </w:tc>
-      </w:tr>
-      <w:tr>
-        <w:tc>
-          <w:tcPr>
-            <w:tcW w:w="992" w:type="dxa"/>
-          </w:tcPr>
-          <w:p>
-            <w:pPr>
-              <w:pStyle w:val="ac"/>
-              <w:numPr>
-                <w:ilvl w:val="2"/>
-                <w:numId w:val="11"/>
-              </w:numPr>
-              <w:spacing w:before="0" w:after="0"/>
-              <w:ind w:left="34" w:hanging="34"/>
-              <w:rPr>
-                <w:szCs w:val="24"/>
-                <w:lang w:eastAsia="ar-SA"/>
-              </w:rPr>
-            </w:pPr>
-          </w:p>
-        </w:tc>
-        <w:tc>
-          <w:tcPr>
-            <w:tcW w:w="1985" w:type="dxa"/>
-          </w:tcPr>
-          <w:p>
-            <w:pPr>
-              <w:spacing w:before="100" w:beforeAutospacing="1" w:after="100" w:afterAutospacing="1"/>
-              <w:jc w:val="center"/>
-              <w:rPr>
-                <w:szCs w:val="24"/>
-                <w:lang w:val="en-US" w:eastAsia="ar-SA"/>
-              </w:rPr>
-            </w:pPr>
-            <w:proofErr w:type="spellStart"/>
-            <w:r>
-              <w:rPr>
-                <w:szCs w:val="24"/>
-                <w:lang w:val="en-US" w:eastAsia="ar-SA"/>
-              </w:rPr>
-              <w:t>getColumns</w:t>
-            </w:r>
-            <w:proofErr w:type="spellEnd"/>
-          </w:p>
-        </w:tc>
-        <w:tc>
-          <w:tcPr>
-            <w:tcW w:w="2551" w:type="dxa"/>
-          </w:tcPr>
-          <w:p>
-            <w:pPr>
-              <w:spacing w:before="100" w:beforeAutospacing="1" w:after="100" w:afterAutospacing="1"/>
-              <w:rPr>
-                <w:szCs w:val="24"/>
-                <w:lang w:val="en-US" w:eastAsia="ar-SA"/>
-              </w:rPr>
-            </w:pPr>
-            <w:proofErr w:type="spellStart"/>
-            <w:r>
-              <w:rPr>
-                <w:szCs w:val="24"/>
-                <w:lang w:val="en-US" w:eastAsia="ar-SA"/>
-              </w:rPr>
-              <w:t>int</w:t>
-            </w:r>
-            <w:proofErr w:type="spellEnd"/>
-            <w:r>
-              <w:rPr>
-                <w:szCs w:val="24"/>
-                <w:lang w:val="en-US" w:eastAsia="ar-SA"/>
-              </w:rPr>
-              <w:t xml:space="preserve"> </w:t>
-            </w:r>
-            <w:proofErr w:type="spellStart"/>
-            <w:r>
-              <w:rPr>
-                <w:szCs w:val="24"/>
-                <w:lang w:val="en-US" w:eastAsia="ar-SA"/>
-              </w:rPr>
-              <w:t>getColumns</w:t>
-            </w:r>
-            <w:proofErr w:type="spellEnd"/>
-            <w:r>
-              <w:rPr>
-                <w:szCs w:val="24"/>
-                <w:lang w:val="en-US" w:eastAsia="ar-SA"/>
-              </w:rPr>
-              <w:t>()</w:t>
-            </w:r>
-          </w:p>
-        </w:tc>
-        <w:tc>
-          <w:tcPr>
-            <w:tcW w:w="3260" w:type="dxa"/>
-          </w:tcPr>
-          <w:p>
-            <w:pPr>
-              <w:spacing w:before="100" w:beforeAutospacing="1" w:after="100" w:afterAutospacing="1"/>
-              <w:rPr>
-                <w:szCs w:val="24"/>
-                <w:lang w:eastAsia="ar-SA"/>
-              </w:rPr>
-            </w:pPr>
-            <w:r>
-              <w:rPr>
-                <w:szCs w:val="24"/>
-                <w:lang w:eastAsia="ar-SA"/>
-              </w:rPr>
-              <w:t>Получить число столбцов матрицы.</w:t>
-            </w:r>
-          </w:p>
-        </w:tc>
-      </w:tr>
-      <w:tr>
-        <w:tc>
-          <w:tcPr>
-            <w:tcW w:w="992" w:type="dxa"/>
-          </w:tcPr>
-          <w:p>
-            <w:pPr>
-              <w:pStyle w:val="ac"/>
-              <w:numPr>
-                <w:ilvl w:val="2"/>
-                <w:numId w:val="11"/>
-              </w:numPr>
-              <w:spacing w:before="0" w:after="0"/>
-              <w:ind w:left="34" w:hanging="34"/>
-              <w:rPr>
-                <w:szCs w:val="24"/>
-                <w:lang w:eastAsia="ar-SA"/>
-              </w:rPr>
-            </w:pPr>
-          </w:p>
-        </w:tc>
-        <w:tc>
-          <w:tcPr>
-            <w:tcW w:w="1985" w:type="dxa"/>
-          </w:tcPr>
-          <w:p>
-            <w:pPr>
-              <w:spacing w:before="100" w:beforeAutospacing="1" w:after="100" w:afterAutospacing="1"/>
-              <w:jc w:val="center"/>
-              <w:rPr>
-                <w:szCs w:val="24"/>
-                <w:lang w:val="en-US" w:eastAsia="ar-SA"/>
-              </w:rPr>
-            </w:pPr>
-            <w:proofErr w:type="spellStart"/>
-            <w:r>
-              <w:rPr>
-                <w:szCs w:val="24"/>
-                <w:lang w:val="en-US" w:eastAsia="ar-SA"/>
-              </w:rPr>
-              <w:t>setRows</w:t>
-            </w:r>
-            <w:proofErr w:type="spellEnd"/>
-          </w:p>
-        </w:tc>
-        <w:tc>
-          <w:tcPr>
-            <w:tcW w:w="2551" w:type="dxa"/>
-          </w:tcPr>
-          <w:p>
-            <w:pPr>
-              <w:spacing w:before="100" w:beforeAutospacing="1" w:after="100" w:afterAutospacing="1"/>
-              <w:rPr>
-                <w:szCs w:val="24"/>
-                <w:lang w:val="en-US" w:eastAsia="ar-SA"/>
-              </w:rPr>
-            </w:pPr>
-            <w:r>
-              <w:rPr>
-                <w:szCs w:val="24"/>
-                <w:lang w:val="en-US" w:eastAsia="ar-SA"/>
-              </w:rPr>
-              <w:t xml:space="preserve">void </w:t>
-            </w:r>
-            <w:proofErr w:type="spellStart"/>
-            <w:r>
-              <w:rPr>
-                <w:szCs w:val="24"/>
-                <w:lang w:val="en-US" w:eastAsia="ar-SA"/>
-              </w:rPr>
-              <w:t>setRows</w:t>
-            </w:r>
-            <w:proofErr w:type="spellEnd"/>
-            <w:r>
-              <w:rPr>
-                <w:szCs w:val="24"/>
-                <w:lang w:val="en-US" w:eastAsia="ar-SA"/>
-              </w:rPr>
-              <w:t>(</w:t>
-            </w:r>
-            <w:proofErr w:type="spellStart"/>
-            <w:r>
-              <w:rPr>
-                <w:szCs w:val="24"/>
-                <w:lang w:val="en-US" w:eastAsia="ar-SA"/>
-              </w:rPr>
-              <w:t>int</w:t>
-            </w:r>
-            <w:proofErr w:type="spellEnd"/>
-            <w:r>
-              <w:rPr>
-                <w:szCs w:val="24"/>
-                <w:lang w:val="en-US" w:eastAsia="ar-SA"/>
-              </w:rPr>
-              <w:t xml:space="preserve"> a)</w:t>
-            </w:r>
-          </w:p>
-        </w:tc>
-        <w:tc>
-          <w:tcPr>
-            <w:tcW w:w="3260" w:type="dxa"/>
-          </w:tcPr>
-          <w:p>
-            <w:pPr>
-              <w:spacing w:before="100" w:beforeAutospacing="1" w:after="100" w:afterAutospacing="1"/>
-              <w:rPr>
-                <w:szCs w:val="24"/>
-                <w:lang w:eastAsia="ar-SA"/>
-              </w:rPr>
-            </w:pPr>
-            <w:r>
-              <w:rPr>
-                <w:szCs w:val="24"/>
-                <w:lang w:eastAsia="ar-SA"/>
-              </w:rPr>
-              <w:t xml:space="preserve">Изменение числа строк </w:t>
-            </w:r>
-            <w:proofErr w:type="spellStart"/>
-            <w:r>
-              <w:rPr>
-                <w:szCs w:val="24"/>
-                <w:lang w:eastAsia="ar-SA"/>
-              </w:rPr>
-              <w:t>матрцы</w:t>
-            </w:r>
-            <w:proofErr w:type="spellEnd"/>
-            <w:r>
-              <w:rPr>
-                <w:szCs w:val="24"/>
-                <w:lang w:eastAsia="ar-SA"/>
-              </w:rPr>
-              <w:t>.</w:t>
-            </w:r>
-          </w:p>
-        </w:tc>
-      </w:tr>
-      <w:tr>
-        <w:tc>
-          <w:tcPr>
-            <w:tcW w:w="992" w:type="dxa"/>
-          </w:tcPr>
-          <w:p>
-            <w:pPr>
-              <w:pStyle w:val="ac"/>
-              <w:numPr>
-                <w:ilvl w:val="2"/>
-                <w:numId w:val="11"/>
-              </w:numPr>
-              <w:spacing w:before="0" w:after="0"/>
-              <w:ind w:left="34" w:hanging="34"/>
-              <w:rPr>
-                <w:szCs w:val="24"/>
-                <w:lang w:eastAsia="ar-SA"/>
-              </w:rPr>
-            </w:pPr>
-          </w:p>
-        </w:tc>
-        <w:tc>
-          <w:tcPr>
-            <w:tcW w:w="1985" w:type="dxa"/>
-          </w:tcPr>
-          <w:p>
-            <w:pPr>
-              <w:spacing w:before="100" w:beforeAutospacing="1" w:after="100" w:afterAutospacing="1"/>
-              <w:jc w:val="center"/>
-              <w:rPr>
-                <w:szCs w:val="24"/>
-                <w:lang w:val="en-US" w:eastAsia="ar-SA"/>
-              </w:rPr>
-            </w:pPr>
-            <w:proofErr w:type="spellStart"/>
-            <w:r>
-              <w:rPr>
-                <w:szCs w:val="24"/>
-                <w:lang w:val="en-US" w:eastAsia="ar-SA"/>
-              </w:rPr>
-              <w:t>setColumns</w:t>
-            </w:r>
-            <w:proofErr w:type="spellEnd"/>
-          </w:p>
-        </w:tc>
-        <w:tc>
-          <w:tcPr>
-            <w:tcW w:w="2551" w:type="dxa"/>
-          </w:tcPr>
-          <w:p>
-            <w:pPr>
-              <w:spacing w:before="100" w:beforeAutospacing="1" w:after="100" w:afterAutospacing="1"/>
-              <w:rPr>
-                <w:szCs w:val="24"/>
-                <w:lang w:val="en-US" w:eastAsia="ar-SA"/>
-              </w:rPr>
-            </w:pPr>
-            <w:r>
-              <w:rPr>
-                <w:szCs w:val="24"/>
-                <w:lang w:val="en-US" w:eastAsia="ar-SA"/>
-              </w:rPr>
-              <w:t xml:space="preserve">void </w:t>
-            </w:r>
-            <w:proofErr w:type="spellStart"/>
-            <w:r>
-              <w:rPr>
-                <w:szCs w:val="24"/>
-                <w:lang w:val="en-US" w:eastAsia="ar-SA"/>
-              </w:rPr>
-              <w:t>setColumns</w:t>
-            </w:r>
-            <w:proofErr w:type="spellEnd"/>
-            <w:r>
-              <w:rPr>
-                <w:szCs w:val="24"/>
-                <w:lang w:val="en-US" w:eastAsia="ar-SA"/>
-              </w:rPr>
-              <w:t>(</w:t>
-            </w:r>
-            <w:proofErr w:type="spellStart"/>
-            <w:r>
-              <w:rPr>
-                <w:szCs w:val="24"/>
-                <w:lang w:val="en-US" w:eastAsia="ar-SA"/>
-              </w:rPr>
-              <w:t>int</w:t>
-            </w:r>
-            <w:proofErr w:type="spellEnd"/>
-            <w:r>
-              <w:rPr>
-                <w:szCs w:val="24"/>
-                <w:lang w:val="en-US" w:eastAsia="ar-SA"/>
-              </w:rPr>
-              <w:t xml:space="preserve"> a)</w:t>
-            </w:r>
-          </w:p>
-        </w:tc>
-        <w:tc>
-          <w:tcPr>
-            <w:tcW w:w="3260" w:type="dxa"/>
-          </w:tcPr>
-          <w:p>
-            <w:pPr>
-              <w:spacing w:before="100" w:beforeAutospacing="1" w:after="100" w:afterAutospacing="1"/>
-              <w:rPr>
-                <w:szCs w:val="24"/>
-                <w:lang w:eastAsia="ar-SA"/>
-              </w:rPr>
-            </w:pPr>
-            <w:r>
-              <w:rPr>
-                <w:szCs w:val="24"/>
-                <w:lang w:eastAsia="ar-SA"/>
-              </w:rPr>
-              <w:t>Изменение числа столбцов матрицы</w:t>
-            </w:r>
-          </w:p>
-        </w:tc>
-      </w:tr>
-      <w:tr>
-        <w:tc>
-          <w:tcPr>
-            <w:tcW w:w="992" w:type="dxa"/>
-          </w:tcPr>
-          <w:p>
-            <w:pPr>
-              <w:pStyle w:val="ac"/>
-              <w:numPr>
-                <w:ilvl w:val="2"/>
-                <w:numId w:val="11"/>
-              </w:numPr>
-              <w:spacing w:before="0" w:after="0"/>
-              <w:ind w:left="34" w:hanging="34"/>
-              <w:rPr>
-                <w:szCs w:val="24"/>
-                <w:lang w:eastAsia="ar-SA"/>
-              </w:rPr>
-            </w:pPr>
-          </w:p>
-        </w:tc>
-        <w:tc>
-          <w:tcPr>
-            <w:tcW w:w="1985" w:type="dxa"/>
-          </w:tcPr>
-          <w:p>
-            <w:pPr>
-              <w:spacing w:before="100" w:beforeAutospacing="1" w:after="100" w:afterAutospacing="1"/>
-              <w:jc w:val="center"/>
-              <w:rPr>
-                <w:szCs w:val="24"/>
-                <w:lang w:eastAsia="ar-SA"/>
-              </w:rPr>
-            </w:pPr>
-            <w:proofErr w:type="spellStart"/>
-            <w:r>
-              <w:rPr>
-                <w:szCs w:val="24"/>
-                <w:lang w:val="en-US" w:eastAsia="ar-SA"/>
-              </w:rPr>
-              <w:t>getMatrix</w:t>
-            </w:r>
-            <w:proofErr w:type="spellEnd"/>
-          </w:p>
-        </w:tc>
-        <w:tc>
-          <w:tcPr>
-            <w:tcW w:w="2551" w:type="dxa"/>
-          </w:tcPr>
-          <w:p>
-            <w:pPr>
-              <w:spacing w:before="100" w:beforeAutospacing="1" w:after="100" w:afterAutospacing="1"/>
-              <w:rPr>
-                <w:szCs w:val="24"/>
-                <w:lang w:val="en-US" w:eastAsia="ar-SA"/>
-              </w:rPr>
-            </w:pPr>
-            <w:r>
-              <w:rPr>
-                <w:szCs w:val="24"/>
-                <w:lang w:val="en-US" w:eastAsia="ar-SA"/>
-              </w:rPr>
-              <w:t xml:space="preserve">Matrix&lt;T&gt; </w:t>
-            </w:r>
-            <w:proofErr w:type="spellStart"/>
-            <w:r>
-              <w:rPr>
-                <w:szCs w:val="24"/>
-                <w:lang w:val="en-US" w:eastAsia="ar-SA"/>
-              </w:rPr>
-              <w:t>getMatrix</w:t>
-            </w:r>
-            <w:proofErr w:type="spellEnd"/>
-            <w:r>
-              <w:rPr>
-                <w:szCs w:val="24"/>
-                <w:lang w:val="en-US" w:eastAsia="ar-SA"/>
-              </w:rPr>
-              <w:t>()</w:t>
-            </w:r>
-          </w:p>
-        </w:tc>
-        <w:tc>
-          <w:tcPr>
-            <w:tcW w:w="3260" w:type="dxa"/>
-          </w:tcPr>
-          <w:p>
-            <w:pPr>
-              <w:spacing w:before="100" w:beforeAutospacing="1" w:after="100" w:afterAutospacing="1"/>
-              <w:rPr>
-                <w:szCs w:val="24"/>
-                <w:lang w:eastAsia="ar-SA"/>
-              </w:rPr>
-            </w:pPr>
-            <w:r>
-              <w:rPr>
-                <w:szCs w:val="24"/>
-                <w:lang w:eastAsia="ar-SA"/>
-              </w:rPr>
-              <w:t>Получение обычной матрицы.</w:t>
-            </w:r>
-          </w:p>
-        </w:tc>
-      </w:tr>
-    </w:tbl>
-    <w:p>
-      <w:pPr>
-        <w:pStyle w:val="Default"/>
+          <w:szCs w:val="24"/>
+        </w:rPr>
+      </w:pPr>
+      <w:r>
+        <w:rPr>
+          <w:szCs w:val="24"/>
+          <w:lang w:eastAsia="ar-SA"/>
+        </w:rPr>
+        <w:t xml:space="preserve">Метод </w:t>
+      </w:r>
+      <w:proofErr w:type="spellStart"/>
+      <w:r>
+        <w:rPr>
+          <w:szCs w:val="24"/>
+          <w:lang w:val="en-US" w:eastAsia="ar-SA"/>
+        </w:rPr>
+        <w:t>changeEdge</w:t>
+      </w:r>
+      <w:proofErr w:type="spellEnd"/>
+      <w:r>
+        <w:rPr>
+          <w:szCs w:val="24"/>
+          <w:lang w:eastAsia="ar-SA"/>
+        </w:rPr>
+        <w:t xml:space="preserve"> должен выбрасывать исключение, если идет попытка создать ребро между некоторой вершиной и ей самой.</w:t>
+      </w:r>
+    </w:p>
+    <w:p>
+      <w:pPr>
+        <w:pStyle w:val="ac"/>
         <w:numPr>
           <w:ilvl w:val="1"/>
           <w:numId w:val="11"/>
         </w:numPr>
         <w:rPr>
-          <w:rFonts w:ascii="Times New Roman" w:hAnsi="Times New Roman" w:cs="Times New Roman"/>
-        </w:rPr>
-      </w:pPr>
-      <w:r>
-        <w:rPr>
-          <w:rFonts w:ascii="Times New Roman" w:hAnsi="Times New Roman" w:cs="Times New Roman"/>
-        </w:rPr>
-        <w:lastRenderedPageBreak/>
-        <w:t xml:space="preserve">Для решения задачи </w:t>
-      </w:r>
-      <w:r>
-        <w:rPr>
-          <w:rFonts w:ascii="Times New Roman" w:hAnsi="Times New Roman" w:cs="Times New Roman"/>
-        </w:rPr>
-        <w:t>«Построение гистограммы»</w:t>
-      </w:r>
-      <w:r>
-        <w:rPr>
-          <w:rFonts w:ascii="Times New Roman" w:hAnsi="Times New Roman" w:cs="Times New Roman"/>
-        </w:rPr>
-        <w:t xml:space="preserve"> необходимо реализовать класс «Гистограмма». Для создания объекта класса </w:t>
-      </w:r>
-      <w:r>
-        <w:rPr>
-          <w:rFonts w:ascii="Times New Roman" w:hAnsi="Times New Roman" w:cs="Times New Roman"/>
-          <w:lang w:val="en-US"/>
-        </w:rPr>
-        <w:t>Histogram</w:t>
-      </w:r>
-      <w:r>
-        <w:rPr>
-          <w:rFonts w:ascii="Times New Roman" w:hAnsi="Times New Roman" w:cs="Times New Roman"/>
+          <w:szCs w:val="24"/>
+        </w:rPr>
+      </w:pPr>
+      <w:r>
+        <w:rPr>
+          <w:szCs w:val="24"/>
+        </w:rPr>
+        <w:t xml:space="preserve">Метод </w:t>
+      </w:r>
+      <w:proofErr w:type="spellStart"/>
+      <w:r>
+        <w:rPr>
+          <w:szCs w:val="24"/>
+        </w:rPr>
+        <w:t>getPathWeight</w:t>
+      </w:r>
+      <w:proofErr w:type="spellEnd"/>
+      <w:r>
+        <w:rPr>
+          <w:szCs w:val="24"/>
+        </w:rPr>
+        <w:t xml:space="preserve"> должен выбрасывать исключение, если в качестве параметра передан невозможный путь.</w:t>
+      </w:r>
+    </w:p>
+    <w:p>
+      <w:pPr>
+        <w:pStyle w:val="1"/>
+        <w:rPr>
+          <w:sz w:val="24"/>
+          <w:szCs w:val="24"/>
+        </w:rPr>
+      </w:pPr>
+      <w:r>
+        <w:rPr>
+          <w:sz w:val="24"/>
+          <w:szCs w:val="24"/>
+        </w:rPr>
+        <w:t>Требования к</w:t>
+      </w:r>
+      <w:r>
+        <w:rPr>
+          <w:sz w:val="24"/>
+          <w:szCs w:val="24"/>
         </w:rPr>
         <w:t xml:space="preserve"> </w:t>
       </w:r>
       <w:r>
         <w:rPr>
-          <w:rFonts w:ascii="Times New Roman" w:hAnsi="Times New Roman" w:cs="Times New Roman"/>
-        </w:rPr>
-        <w:t xml:space="preserve">должны быть нужны </w:t>
-      </w:r>
-      <w:proofErr w:type="spellStart"/>
-      <w:r>
-        <w:rPr>
-          <w:rFonts w:ascii="Times New Roman" w:hAnsi="Times New Roman" w:cs="Times New Roman"/>
-          <w:lang w:val="en-US"/>
-        </w:rPr>
-        <w:t>ArraySequence</w:t>
-      </w:r>
-      <w:proofErr w:type="spellEnd"/>
-      <w:r>
-        <w:rPr>
-          <w:rFonts w:ascii="Times New Roman" w:hAnsi="Times New Roman" w:cs="Times New Roman"/>
-        </w:rPr>
-        <w:t>&lt;</w:t>
-      </w:r>
-      <w:r>
-        <w:rPr>
-          <w:rFonts w:ascii="Times New Roman" w:hAnsi="Times New Roman" w:cs="Times New Roman"/>
-          <w:lang w:val="en-US"/>
-        </w:rPr>
-        <w:t>Person</w:t>
-      </w:r>
-      <w:r>
-        <w:rPr>
-          <w:rFonts w:ascii="Times New Roman" w:hAnsi="Times New Roman" w:cs="Times New Roman"/>
-        </w:rPr>
-        <w:t xml:space="preserve">&gt;, </w:t>
-      </w:r>
-      <w:r>
-        <w:rPr>
-          <w:rFonts w:ascii="Times New Roman" w:hAnsi="Times New Roman" w:cs="Times New Roman"/>
-        </w:rPr>
-        <w:t>функция</w:t>
-      </w:r>
-      <w:r>
-        <w:rPr>
-          <w:rFonts w:ascii="Times New Roman" w:hAnsi="Times New Roman" w:cs="Times New Roman"/>
-        </w:rPr>
-        <w:t xml:space="preserve">, возвращающаяся численный параметр для каждого члена класса </w:t>
-      </w:r>
-      <w:r>
-        <w:rPr>
-          <w:rFonts w:ascii="Times New Roman" w:hAnsi="Times New Roman" w:cs="Times New Roman"/>
-          <w:lang w:val="en-US"/>
-        </w:rPr>
-        <w:t>Person</w:t>
-      </w:r>
-      <w:r>
-        <w:rPr>
-          <w:rFonts w:ascii="Times New Roman" w:hAnsi="Times New Roman" w:cs="Times New Roman"/>
-        </w:rPr>
-        <w:t xml:space="preserve"> </w:t>
-      </w:r>
-      <w:r>
-        <w:rPr>
-          <w:rFonts w:ascii="Times New Roman" w:hAnsi="Times New Roman" w:cs="Times New Roman"/>
-        </w:rPr>
-        <w:t xml:space="preserve">(к примеру, </w:t>
-      </w:r>
-      <w:r>
-        <w:rPr>
-          <w:rFonts w:ascii="Times New Roman" w:hAnsi="Times New Roman" w:cs="Times New Roman"/>
-          <w:lang w:val="en-US"/>
-        </w:rPr>
-        <w:t>Birth</w:t>
-      </w:r>
-      <w:r>
-        <w:rPr>
-          <w:rFonts w:ascii="Times New Roman" w:hAnsi="Times New Roman" w:cs="Times New Roman"/>
-        </w:rPr>
-        <w:t xml:space="preserve"> </w:t>
-      </w:r>
-      <w:r>
-        <w:rPr>
-          <w:rFonts w:ascii="Times New Roman" w:hAnsi="Times New Roman" w:cs="Times New Roman"/>
-          <w:lang w:val="en-US"/>
-        </w:rPr>
-        <w:t>year</w:t>
-      </w:r>
-      <w:r>
-        <w:rPr>
-          <w:rFonts w:ascii="Times New Roman" w:hAnsi="Times New Roman" w:cs="Times New Roman"/>
-        </w:rPr>
-        <w:t>)</w:t>
-      </w:r>
-      <w:r>
-        <w:rPr>
-          <w:rFonts w:ascii="Times New Roman" w:hAnsi="Times New Roman" w:cs="Times New Roman"/>
-        </w:rPr>
-        <w:t xml:space="preserve"> и число элементарных подмножеств, на которые будет разбита исходная последовательность </w:t>
-      </w:r>
-      <w:r>
-        <w:rPr>
-          <w:rFonts w:ascii="Times New Roman" w:hAnsi="Times New Roman" w:cs="Times New Roman"/>
-          <w:lang w:val="en-US"/>
-        </w:rPr>
-        <w:t>Person</w:t>
-      </w:r>
-      <w:r>
-        <w:rPr>
-          <w:rFonts w:ascii="Times New Roman" w:hAnsi="Times New Roman" w:cs="Times New Roman"/>
-        </w:rPr>
-        <w:t>.</w:t>
-      </w:r>
-    </w:p>
-    <w:p>
-      <w:pPr>
-        <w:pStyle w:val="1"/>
-        <w:rPr>
           <w:sz w:val="24"/>
           <w:szCs w:val="24"/>
-          <w:lang w:val="ru-RU"/>
-        </w:rPr>
-      </w:pPr>
-      <w:r>
-        <w:rPr>
-          <w:sz w:val="24"/>
-          <w:szCs w:val="24"/>
-        </w:rPr>
-        <w:t>Требования к</w:t>
-      </w:r>
-      <w:r>
-        <w:rPr>
-          <w:sz w:val="24"/>
-          <w:szCs w:val="24"/>
-          <w:lang w:val="ru-RU"/>
-        </w:rPr>
-        <w:t xml:space="preserve"> </w:t>
-      </w:r>
-      <w:r>
-        <w:rPr>
-          <w:sz w:val="24"/>
-          <w:szCs w:val="24"/>
-          <w:lang w:val="ru-RU"/>
         </w:rPr>
         <w:t>структурам данных и алгоритмам</w:t>
       </w:r>
@@ -5132,52 +1756,125 @@
     </w:p>
     <w:p>
       <w:pPr>
-        <w:rPr>
-          <w:szCs w:val="24"/>
-          <w:lang w:eastAsia="ar-SA"/>
-        </w:rPr>
-      </w:pPr>
-      <w:r>
-        <w:rPr>
-          <w:szCs w:val="24"/>
-          <w:lang w:eastAsia="ar-SA"/>
-        </w:rPr>
-        <w:t>Нет.</w:t>
-      </w:r>
-    </w:p>
-    <w:p>
-      <w:pPr>
-        <w:pStyle w:val="1"/>
-        <w:rPr>
-          <w:sz w:val="24"/>
-          <w:szCs w:val="24"/>
-          <w:lang w:val="ru-RU"/>
-        </w:rPr>
-      </w:pPr>
-      <w:r>
-        <w:rPr>
-          <w:sz w:val="24"/>
-          <w:szCs w:val="24"/>
-          <w:lang w:val="ru-RU"/>
-        </w:rPr>
-        <w:t>Требования к интерфейсу</w:t>
-      </w:r>
-    </w:p>
-    <w:p>
-      <w:pPr>
+        <w:pStyle w:val="ac"/>
+        <w:numPr>
+          <w:ilvl w:val="1"/>
+          <w:numId w:val="20"/>
+        </w:numPr>
+        <w:rPr>
+          <w:szCs w:val="24"/>
+          <w:lang w:eastAsia="ar-SA"/>
+        </w:rPr>
+      </w:pPr>
+      <w:r>
+        <w:rPr>
+          <w:szCs w:val="24"/>
+          <w:lang w:eastAsia="ar-SA"/>
+        </w:rPr>
+        <w:t xml:space="preserve">АТД </w:t>
+      </w:r>
+      <w:r>
+        <w:rPr>
+          <w:szCs w:val="24"/>
+        </w:rPr>
+        <w:t xml:space="preserve">Ориентированный граф» и «Неориентированный граф» </w:t>
+      </w:r>
+      <w:r>
+        <w:rPr>
+          <w:szCs w:val="24"/>
+          <w:lang w:eastAsia="ar-SA"/>
+        </w:rPr>
+        <w:t>должны хранить матрицу смежности графа.</w:t>
+      </w:r>
+    </w:p>
+    <w:p>
+      <w:pPr>
+        <w:pStyle w:val="ac"/>
+        <w:numPr>
+          <w:ilvl w:val="1"/>
+          <w:numId w:val="20"/>
+        </w:numPr>
+        <w:rPr>
+          <w:szCs w:val="24"/>
+          <w:lang w:eastAsia="ar-SA"/>
+        </w:rPr>
+      </w:pPr>
+      <w:r>
+        <w:rPr>
+          <w:szCs w:val="24"/>
+          <w:lang w:eastAsia="ar-SA"/>
+        </w:rPr>
+        <w:t>Метод «</w:t>
+      </w:r>
+      <w:proofErr w:type="spellStart"/>
+      <w:r>
+        <w:rPr>
+          <w:szCs w:val="24"/>
+          <w:lang w:val="en-US" w:eastAsia="ar-SA"/>
+        </w:rPr>
+        <w:t>getPath</w:t>
+      </w:r>
+      <w:proofErr w:type="spellEnd"/>
+      <w:r>
+        <w:rPr>
+          <w:szCs w:val="24"/>
+          <w:lang w:eastAsia="ar-SA"/>
+        </w:rPr>
+        <w:t xml:space="preserve">», решающий задачу поиска кратчайшего пути в графе между двумя вершинами с учетом весов ребер, должен быть основан на алгоритме </w:t>
+      </w:r>
+      <w:proofErr w:type="spellStart"/>
+      <w:r>
+        <w:rPr>
+          <w:szCs w:val="24"/>
+          <w:lang w:eastAsia="ar-SA"/>
+        </w:rPr>
+        <w:t>Дейкстры</w:t>
+      </w:r>
+      <w:proofErr w:type="spellEnd"/>
+      <w:r>
+        <w:rPr>
+          <w:szCs w:val="24"/>
+          <w:lang w:eastAsia="ar-SA"/>
+        </w:rPr>
+        <w:t xml:space="preserve">. Этот метод не должен, в отличие от алгоритма </w:t>
+      </w:r>
+      <w:proofErr w:type="spellStart"/>
+      <w:r>
+        <w:rPr>
+          <w:szCs w:val="24"/>
+          <w:lang w:eastAsia="ar-SA"/>
+        </w:rPr>
+        <w:t>Дейкстры</w:t>
+      </w:r>
+      <w:proofErr w:type="spellEnd"/>
+      <w:r>
+        <w:rPr>
+          <w:szCs w:val="24"/>
+          <w:lang w:eastAsia="ar-SA"/>
+        </w:rPr>
+        <w:t>, искать кратчайшие пути до всех вершин графа.</w:t>
+      </w:r>
+      <w:r>
+        <w:rPr>
+          <w:szCs w:val="24"/>
+          <w:lang w:eastAsia="ar-SA"/>
+        </w:rPr>
+        <w:t xml:space="preserve"> </w:t>
+      </w:r>
+    </w:p>
+    <w:p>
+      <w:pPr>
+        <w:pStyle w:val="ac"/>
+        <w:numPr>
+          <w:ilvl w:val="0"/>
+          <w:numId w:val="28"/>
+        </w:numPr>
         <w:rPr>
           <w:vanish/>
           <w:szCs w:val="24"/>
           <w:lang w:eastAsia="ar-SA"/>
         </w:rPr>
       </w:pPr>
-      <w:r>
-        <w:rPr>
-          <w:szCs w:val="24"/>
-          <w:lang w:eastAsia="ar-SA"/>
-        </w:rPr>
-        <w:t>Нет.</w:t>
-      </w:r>
     </w:p>
     <w:p>
       <w:pPr>
@@ -5226,7 +1923,6 @@
         <w:rPr>
           <w:sz w:val="24"/>
           <w:szCs w:val="24"/>
-          <w:lang w:val="ru-RU"/>
         </w:rPr>
       </w:pPr>
       <w:r>
@@ -5234,13 +1930,258 @@
           <w:sz w:val="24"/>
           <w:szCs w:val="24"/>
         </w:rPr>
+        <w:t>Требования к интерфейсу</w:t>
+      </w:r>
+    </w:p>
+    <w:p>
+      <w:pPr>
+        <w:pStyle w:val="2"/>
+        <w:rPr>
+          <w:b w:val="0"/>
+          <w:sz w:val="24"/>
+          <w:szCs w:val="24"/>
+        </w:rPr>
+      </w:pPr>
+      <w:r>
+        <w:rPr>
+          <w:sz w:val="24"/>
+          <w:szCs w:val="24"/>
+        </w:rPr>
+        <w:t xml:space="preserve"> </w:t>
+      </w:r>
+      <w:r>
+        <w:rPr>
+          <w:b w:val="0"/>
+          <w:sz w:val="24"/>
+          <w:szCs w:val="24"/>
+        </w:rPr>
+        <w:t xml:space="preserve">Должен быть реализован консольный пользовательский интерфейс с возможностью тестирования реализованных алгоритмов. Должна иметься возможность тестировать </w:t>
+      </w:r>
+      <w:proofErr w:type="gramStart"/>
+      <w:r>
+        <w:rPr>
+          <w:b w:val="0"/>
+          <w:sz w:val="24"/>
+          <w:szCs w:val="24"/>
+        </w:rPr>
+        <w:t>алгоритмы</w:t>
+      </w:r>
+      <w:proofErr w:type="gramEnd"/>
+      <w:r>
+        <w:rPr>
+          <w:b w:val="0"/>
+          <w:sz w:val="24"/>
+          <w:szCs w:val="24"/>
+        </w:rPr>
+        <w:t xml:space="preserve"> как на ориентированн</w:t>
+      </w:r>
+      <w:r>
+        <w:rPr>
+          <w:b w:val="0"/>
+          <w:sz w:val="24"/>
+          <w:szCs w:val="24"/>
+        </w:rPr>
+        <w:t>ых</w:t>
+      </w:r>
+      <w:r>
+        <w:rPr>
+          <w:b w:val="0"/>
+          <w:sz w:val="24"/>
+          <w:szCs w:val="24"/>
+        </w:rPr>
+        <w:t>, та</w:t>
+      </w:r>
+      <w:r>
+        <w:rPr>
+          <w:b w:val="0"/>
+          <w:sz w:val="24"/>
+          <w:szCs w:val="24"/>
+        </w:rPr>
+        <w:t>к и на неориентированных графах.</w:t>
+      </w:r>
+    </w:p>
+    <w:p>
+      <w:pPr>
+        <w:pStyle w:val="2"/>
+        <w:rPr>
+          <w:b w:val="0"/>
+          <w:sz w:val="24"/>
+          <w:szCs w:val="24"/>
+        </w:rPr>
+      </w:pPr>
+      <w:r>
+        <w:rPr>
+          <w:b w:val="0"/>
+          <w:sz w:val="24"/>
+          <w:szCs w:val="24"/>
+        </w:rPr>
+        <w:t>В интерфейсе должна быть возможность использования стандартного тестового графа, а также создания пользовательского графа произвольного размера.</w:t>
+      </w:r>
+    </w:p>
+    <w:p>
+      <w:pPr>
+        <w:pStyle w:val="3"/>
+        <w:rPr>
+          <w:rFonts w:ascii="Times New Roman" w:hAnsi="Times New Roman"/>
+          <w:b w:val="0"/>
+          <w:sz w:val="24"/>
+          <w:szCs w:val="24"/>
+        </w:rPr>
+      </w:pPr>
+      <w:r>
+        <w:rPr>
+          <w:rFonts w:ascii="Times New Roman" w:hAnsi="Times New Roman"/>
+          <w:b w:val="0"/>
+          <w:sz w:val="24"/>
+          <w:szCs w:val="24"/>
+        </w:rPr>
+        <w:t>Стандартный тестовый граф:</w:t>
+      </w:r>
+    </w:p>
+    <w:p>
+      <w:pPr>
+        <w:rPr>
+          <w:szCs w:val="24"/>
+        </w:rPr>
+      </w:pPr>
+      <w:r>
+        <w:rPr>
+          <w:noProof/>
+          <w:szCs w:val="24"/>
+          <w:lang w:eastAsia="ru-RU"/>
+        </w:rPr>
+        <w:drawing>
+          <wp:inline distT="0" distB="0" distL="0" distR="0">
+            <wp:extent cx="5476191" cy="2514286"/>
+            <wp:effectExtent l="19050" t="0" r="0" b="0"/>
+            <wp:docPr id="1" name="Рисунок 0" descr="KhYPDGApSTsbnOFp.png"/>
+            <wp:cNvGraphicFramePr>
+              <a:graphicFrameLocks xmlns:a="http://schemas.openxmlformats.org/drawingml/2006/main" noChangeAspect="1"/>
+            </wp:cNvGraphicFramePr>
+            <a:graphic xmlns:a="http://schemas.openxmlformats.org/drawingml/2006/main">
+              <a:graphicData uri="http://schemas.openxmlformats.org/drawingml/2006/picture">
+                <pic:pic xmlns:pic="http://schemas.openxmlformats.org/drawingml/2006/picture">
+                  <pic:nvPicPr>
+                    <pic:cNvPr id="0" name="KhYPDGApSTsbnOFp.png"/>
+                    <pic:cNvPicPr/>
+                  </pic:nvPicPr>
+                  <pic:blipFill>
+                    <a:blip r:embed="rId8"/>
+                    <a:stretch>
+                      <a:fillRect/>
+                    </a:stretch>
+                  </pic:blipFill>
+                  <pic:spPr>
+                    <a:xfrm>
+                      <a:off x="0" y="0"/>
+                      <a:ext cx="5476191" cy="2514286"/>
+                    </a:xfrm>
+                    <a:prstGeom prst="rect">
+                      <a:avLst/>
+                    </a:prstGeom>
+                  </pic:spPr>
+                </pic:pic>
+              </a:graphicData>
+            </a:graphic>
+          </wp:inline>
+        </w:drawing>
+      </w:r>
+    </w:p>
+    <w:p>
+      <w:pPr>
+        <w:pStyle w:val="3"/>
+        <w:rPr>
+          <w:rFonts w:ascii="Times New Roman" w:hAnsi="Times New Roman"/>
+          <w:sz w:val="24"/>
+          <w:szCs w:val="24"/>
+        </w:rPr>
+      </w:pPr>
+      <w:r>
+        <w:rPr>
+          <w:rFonts w:ascii="Times New Roman" w:hAnsi="Times New Roman"/>
+          <w:b w:val="0"/>
+          <w:sz w:val="24"/>
+          <w:szCs w:val="24"/>
+        </w:rPr>
+        <w:lastRenderedPageBreak/>
+        <w:t xml:space="preserve">Стандартный тестовый неориентированный граф должен быть аналогичен </w:t>
+      </w:r>
+      <w:proofErr w:type="gramStart"/>
+      <w:r>
+        <w:rPr>
+          <w:rFonts w:ascii="Times New Roman" w:hAnsi="Times New Roman"/>
+          <w:b w:val="0"/>
+          <w:sz w:val="24"/>
+          <w:szCs w:val="24"/>
+        </w:rPr>
+        <w:t>показанному</w:t>
+      </w:r>
+      <w:proofErr w:type="gramEnd"/>
+      <w:r>
+        <w:rPr>
+          <w:rFonts w:ascii="Times New Roman" w:hAnsi="Times New Roman"/>
+          <w:b w:val="0"/>
+          <w:sz w:val="24"/>
+          <w:szCs w:val="24"/>
+        </w:rPr>
+        <w:t xml:space="preserve"> на рисунке с тем отличием, что все ребра являются ненаправленными.</w:t>
+      </w:r>
+    </w:p>
+    <w:p>
+      <w:pPr>
+        <w:pStyle w:val="2"/>
+        <w:rPr>
+          <w:sz w:val="24"/>
+          <w:szCs w:val="24"/>
+        </w:rPr>
+      </w:pPr>
+      <w:r>
+        <w:rPr>
+          <w:b w:val="0"/>
+          <w:sz w:val="24"/>
+          <w:szCs w:val="24"/>
+        </w:rPr>
+        <w:t>В интерфейсе должна быть возможность поиска кратчайшего пути между двумя</w:t>
+      </w:r>
+      <w:r>
+        <w:rPr>
+          <w:b w:val="0"/>
+          <w:sz w:val="24"/>
+          <w:szCs w:val="24"/>
+        </w:rPr>
+        <w:t xml:space="preserve"> точками на графе. Интерфейс должен показывать и путь, и вес этого пути.</w:t>
+      </w:r>
+    </w:p>
+    <w:p>
+      <w:pPr>
+        <w:pStyle w:val="ac"/>
+        <w:keepNext/>
+        <w:ind w:left="360"/>
+        <w:rPr>
+          <w:szCs w:val="24"/>
+          <w:lang w:eastAsia="ar-SA"/>
+        </w:rPr>
+      </w:pPr>
+    </w:p>
+    <w:p>
+      <w:pPr>
+        <w:pStyle w:val="1"/>
+        <w:rPr>
+          <w:sz w:val="24"/>
+          <w:szCs w:val="24"/>
+        </w:rPr>
+      </w:pPr>
+      <w:r>
+        <w:rPr>
+          <w:sz w:val="24"/>
+          <w:szCs w:val="24"/>
+        </w:rPr>
         <w:t xml:space="preserve">Требования к </w:t>
       </w:r>
       <w:r>
         <w:rPr>
           <w:sz w:val="24"/>
           <w:szCs w:val="24"/>
-          <w:lang w:val="ru-RU"/>
         </w:rPr>
         <w:t>форматам входных и выходных данных</w:t>
       </w:r>
@@ -5415,14 +2356,12 @@
         <w:rPr>
           <w:sz w:val="24"/>
           <w:szCs w:val="24"/>
-          <w:lang w:val="ru-RU"/>
         </w:rPr>
       </w:pPr>
       <w:r>
         <w:rPr>
           <w:sz w:val="24"/>
           <w:szCs w:val="24"/>
-          <w:lang w:val="ru-RU"/>
         </w:rPr>
         <w:t xml:space="preserve">Требования к </w:t>
       </w:r>
@@ -5438,7 +2377,6 @@
         <w:rPr>
           <w:sz w:val="24"/>
           <w:szCs w:val="24"/>
-          <w:lang w:val="ru-RU"/>
         </w:rPr>
         <w:t>тестам</w:t>
       </w:r>
@@ -5536,15 +2474,14 @@
           <w:szCs w:val="24"/>
           <w:lang w:eastAsia="ar-SA"/>
         </w:rPr>
-        <w:t>Написать, по крайней мере, один тест</w:t>
-      </w:r>
-      <w:r>
-        <w:rPr>
-          <w:rStyle w:val="afd"/>
-          <w:szCs w:val="24"/>
-          <w:lang w:eastAsia="ar-SA"/>
-        </w:rPr>
-        <w:footnoteReference w:id="1"/>
+        <w:t>Написать, по крайней мере, один тес</w:t>
+      </w:r>
+      <w:r>
+        <w:rPr>
+          <w:szCs w:val="24"/>
+          <w:lang w:eastAsia="ar-SA"/>
+        </w:rPr>
+        <w:t>т</w:t>
       </w:r>
       <w:r>
         <w:rPr>
@@ -5571,39 +2508,7 @@
           <w:szCs w:val="24"/>
           <w:lang w:eastAsia="ar-SA"/>
         </w:rPr>
-        <w:t>Создать пустую последовательность (</w:t>
-      </w:r>
-      <w:proofErr w:type="spellStart"/>
-      <w:r>
-        <w:rPr>
-          <w:szCs w:val="24"/>
-          <w:lang w:val="en-US" w:eastAsia="ar-SA"/>
-        </w:rPr>
-        <w:t>TElement</w:t>
-      </w:r>
-      <w:proofErr w:type="spellEnd"/>
-      <w:r>
-        <w:rPr>
-          <w:szCs w:val="24"/>
-          <w:lang w:eastAsia="ar-SA"/>
-        </w:rPr>
-        <w:t xml:space="preserve"> = </w:t>
-      </w:r>
-      <w:proofErr w:type="spellStart"/>
-      <w:r>
-        <w:rPr>
-          <w:szCs w:val="24"/>
-          <w:lang w:val="en-US" w:eastAsia="ar-SA"/>
-        </w:rPr>
-        <w:t>int</w:t>
-      </w:r>
-      <w:proofErr w:type="spellEnd"/>
-      <w:r>
-        <w:rPr>
-          <w:szCs w:val="24"/>
-          <w:lang w:eastAsia="ar-SA"/>
-        </w:rPr>
-        <w:t>).</w:t>
+        <w:t>Задан стандартный тестовый граф</w:t>
       </w:r>
     </w:p>
     <w:p>
@@ -5623,7 +2528,7 @@
           <w:szCs w:val="24"/>
           <w:lang w:eastAsia="ar-SA"/>
         </w:rPr>
-        <w:t>Проверить, что длина = 0</w:t>
+        <w:t>Строится путь из 6 вершины в 5.</w:t>
       </w:r>
     </w:p>
     <w:p>
@@ -5643,35 +2548,7 @@
           <w:szCs w:val="24"/>
           <w:lang w:eastAsia="ar-SA"/>
         </w:rPr>
-        <w:t>Добавить (</w:t>
-      </w:r>
-      <w:r>
-        <w:rPr>
-          <w:szCs w:val="24"/>
-          <w:lang w:val="en-US" w:eastAsia="ar-SA"/>
-        </w:rPr>
-        <w:t>Append)</w:t>
-      </w:r>
-      <w:r>
-        <w:rPr>
-          <w:szCs w:val="24"/>
-          <w:lang w:eastAsia="ar-SA"/>
-        </w:rPr>
-        <w:t xml:space="preserve"> элемент</w:t>
-      </w:r>
-      <w:r>
-        <w:rPr>
-          <w:szCs w:val="24"/>
-          <w:lang w:val="en-US" w:eastAsia="ar-SA"/>
-        </w:rPr>
-        <w:t xml:space="preserve"> </w:t>
-      </w:r>
-      <w:r>
-        <w:rPr>
-          <w:szCs w:val="24"/>
-          <w:lang w:eastAsia="ar-SA"/>
-        </w:rPr>
-        <w:t>«23».</w:t>
+        <w:t>Проверяется, что размер полученной последовательности равен 1</w:t>
       </w:r>
     </w:p>
     <w:p>
@@ -5691,7 +2568,23 @@
           <w:szCs w:val="24"/>
           <w:lang w:eastAsia="ar-SA"/>
         </w:rPr>
-        <w:t>Проверить, что длина = 1</w:t>
+        <w:t xml:space="preserve">Проверяется, что </w:t>
+      </w:r>
+      <w:proofErr w:type="spellStart"/>
+      <w:r>
+        <w:rPr>
+          <w:szCs w:val="24"/>
+          <w:lang w:eastAsia="ar-SA"/>
+        </w:rPr>
+        <w:t>нулевый</w:t>
+      </w:r>
+      <w:proofErr w:type="spellEnd"/>
+      <w:r>
+        <w:rPr>
+          <w:szCs w:val="24"/>
+          <w:lang w:eastAsia="ar-SA"/>
+        </w:rPr>
+        <w:t xml:space="preserve"> элемент равен -1, то есть такого пути не существует.</w:t>
       </w:r>
     </w:p>
     <w:p>
@@ -5711,23 +2604,14 @@
           <w:szCs w:val="24"/>
           <w:lang w:eastAsia="ar-SA"/>
         </w:rPr>
-        <w:t xml:space="preserve">Проверить, что </w:t>
-      </w:r>
-      <w:proofErr w:type="spellStart"/>
-      <w:r>
-        <w:rPr>
-          <w:szCs w:val="24"/>
-          <w:lang w:val="en-US" w:eastAsia="ar-SA"/>
-        </w:rPr>
-        <w:t>GetFisrt</w:t>
-      </w:r>
-      <w:proofErr w:type="spellEnd"/>
-      <w:r>
-        <w:rPr>
-          <w:szCs w:val="24"/>
-          <w:lang w:eastAsia="ar-SA"/>
-        </w:rPr>
-        <w:t xml:space="preserve"> возвращает «23»</w:t>
+        <w:t xml:space="preserve">Строится путь из вершины </w:t>
+      </w:r>
+      <w:r>
+        <w:rPr>
+          <w:szCs w:val="24"/>
+          <w:lang w:eastAsia="ar-SA"/>
+        </w:rPr>
+        <w:t>0 в вершину 2</w:t>
       </w:r>
     </w:p>
     <w:p>
@@ -5747,23 +2631,7 @@
           <w:szCs w:val="24"/>
           <w:lang w:eastAsia="ar-SA"/>
         </w:rPr>
-        <w:t xml:space="preserve">Проверить, что </w:t>
-      </w:r>
-      <w:proofErr w:type="spellStart"/>
-      <w:r>
-        <w:rPr>
-          <w:szCs w:val="24"/>
-          <w:lang w:val="en-US" w:eastAsia="ar-SA"/>
-        </w:rPr>
-        <w:t>GetLast</w:t>
-      </w:r>
-      <w:proofErr w:type="spellEnd"/>
-      <w:r>
-        <w:rPr>
-          <w:szCs w:val="24"/>
-          <w:lang w:eastAsia="ar-SA"/>
-        </w:rPr>
-        <w:t xml:space="preserve"> возвращает «23»</w:t>
+        <w:t>Проверяется, что размер полученной последовательности равен 3</w:t>
       </w:r>
     </w:p>
     <w:p>
@@ -5783,56 +2651,7 @@
           <w:szCs w:val="24"/>
           <w:lang w:eastAsia="ar-SA"/>
         </w:rPr>
-        <w:t xml:space="preserve">Проверить, что </w:t>
-      </w:r>
-      <w:r>
-        <w:rPr>
-          <w:szCs w:val="24"/>
-          <w:lang w:val="en-US" w:eastAsia="ar-SA"/>
-        </w:rPr>
-        <w:t>Get</w:t>
-      </w:r>
-      <w:r>
-        <w:rPr>
-          <w:szCs w:val="24"/>
-          <w:lang w:eastAsia="ar-SA"/>
-        </w:rPr>
-        <w:t xml:space="preserve">(0) возвращает «23», а </w:t>
-      </w:r>
-      <w:r>
-        <w:rPr>
-          <w:szCs w:val="24"/>
-          <w:lang w:val="en-US" w:eastAsia="ar-SA"/>
-        </w:rPr>
-        <w:t>Get</w:t>
-      </w:r>
-      <w:r>
-        <w:rPr>
-          <w:szCs w:val="24"/>
-          <w:lang w:eastAsia="ar-SA"/>
-        </w:rPr>
-        <w:t xml:space="preserve">(-1) и </w:t>
-      </w:r>
-      <w:r>
-        <w:rPr>
-          <w:szCs w:val="24"/>
-          <w:lang w:val="en-US" w:eastAsia="ar-SA"/>
-        </w:rPr>
-        <w:t>Get</w:t>
-      </w:r>
-      <w:r>
-        <w:rPr>
-          <w:szCs w:val="24"/>
-          <w:lang w:eastAsia="ar-SA"/>
-        </w:rPr>
-        <w:t>(1</w:t>
-      </w:r>
-      <w:r>
-        <w:rPr>
-          <w:szCs w:val="24"/>
-          <w:lang w:eastAsia="ar-SA"/>
-        </w:rPr>
-        <w:t>) – выбрасывают исключение.</w:t>
+        <w:t>Проверяется, что нулевой элемент это 0</w:t>
       </w:r>
     </w:p>
     <w:p>
@@ -5852,21 +2671,7 @@
           <w:szCs w:val="24"/>
           <w:lang w:eastAsia="ar-SA"/>
         </w:rPr>
-        <w:t xml:space="preserve">Добавить </w:t>
-      </w:r>
-      <w:r>
-        <w:rPr>
-          <w:szCs w:val="24"/>
-          <w:lang w:val="en-US" w:eastAsia="ar-SA"/>
-        </w:rPr>
-        <w:t xml:space="preserve">(Append) </w:t>
-      </w:r>
-      <w:r>
-        <w:rPr>
-          <w:szCs w:val="24"/>
-          <w:lang w:eastAsia="ar-SA"/>
-        </w:rPr>
-        <w:t>элемент «43»</w:t>
+        <w:t>Проверяется, что первый элемент это 1</w:t>
       </w:r>
     </w:p>
     <w:p>
@@ -5886,7 +2691,7 @@
           <w:szCs w:val="24"/>
           <w:lang w:eastAsia="ar-SA"/>
         </w:rPr>
-        <w:t>Проверить, что длина = 2</w:t>
+        <w:t>Проверяется, что второй элемент это 2</w:t>
       </w:r>
     </w:p>
     <w:p>
@@ -5906,23 +2711,27 @@
           <w:szCs w:val="24"/>
           <w:lang w:eastAsia="ar-SA"/>
         </w:rPr>
-        <w:t xml:space="preserve">Проверить, что </w:t>
-      </w:r>
-      <w:proofErr w:type="spellStart"/>
-      <w:r>
-        <w:rPr>
-          <w:szCs w:val="24"/>
-          <w:lang w:val="en-US" w:eastAsia="ar-SA"/>
-        </w:rPr>
-        <w:t>GetFisrt</w:t>
-      </w:r>
-      <w:proofErr w:type="spellEnd"/>
-      <w:r>
-        <w:rPr>
-          <w:szCs w:val="24"/>
-          <w:lang w:eastAsia="ar-SA"/>
-        </w:rPr>
-        <w:t xml:space="preserve"> возвращает «23»</w:t>
+        <w:t>Проверяется, что вес найденного пути равен 8</w:t>
+      </w:r>
+    </w:p>
+    <w:p>
+      <w:pPr>
+        <w:pStyle w:val="ac"/>
+        <w:numPr>
+          <w:ilvl w:val="1"/>
+          <w:numId w:val="27"/>
+        </w:numPr>
+        <w:rPr>
+          <w:szCs w:val="24"/>
+          <w:lang w:eastAsia="ar-SA"/>
+        </w:rPr>
+      </w:pPr>
+      <w:r>
+        <w:rPr>
+          <w:szCs w:val="24"/>
+          <w:lang w:eastAsia="ar-SA"/>
+        </w:rPr>
+        <w:t>Написать, по крайней мере, один тест, реализующий следующий сценарий:</w:t>
       </w:r>
     </w:p>
     <w:p>
@@ -5942,23 +2751,7 @@
           <w:szCs w:val="24"/>
           <w:lang w:eastAsia="ar-SA"/>
         </w:rPr>
-        <w:t xml:space="preserve">Проверить, что </w:t>
-      </w:r>
-      <w:proofErr w:type="spellStart"/>
-      <w:r>
-        <w:rPr>
-          <w:szCs w:val="24"/>
-          <w:lang w:val="en-US" w:eastAsia="ar-SA"/>
-        </w:rPr>
-        <w:t>GetLast</w:t>
-      </w:r>
-      <w:proofErr w:type="spellEnd"/>
-      <w:r>
-        <w:rPr>
-          <w:szCs w:val="24"/>
-          <w:lang w:eastAsia="ar-SA"/>
-        </w:rPr>
-        <w:t xml:space="preserve"> возвращает «43»</w:t>
+        <w:t>Задан стандартный тестовый неориентированный граф</w:t>
       </w:r>
     </w:p>
     <w:p>
@@ -5978,63 +2771,7 @@
           <w:szCs w:val="24"/>
           <w:lang w:eastAsia="ar-SA"/>
         </w:rPr>
-        <w:t xml:space="preserve">Проверить, что </w:t>
-      </w:r>
-      <w:r>
-        <w:rPr>
-          <w:szCs w:val="24"/>
-          <w:lang w:val="en-US" w:eastAsia="ar-SA"/>
-        </w:rPr>
-        <w:t>Get</w:t>
-      </w:r>
-      <w:r>
-        <w:rPr>
-          <w:szCs w:val="24"/>
-          <w:lang w:eastAsia="ar-SA"/>
-        </w:rPr>
-        <w:t xml:space="preserve">(0) возвращает «23», </w:t>
-      </w:r>
-      <w:r>
-        <w:rPr>
-          <w:szCs w:val="24"/>
-          <w:lang w:val="en-US" w:eastAsia="ar-SA"/>
-        </w:rPr>
-        <w:t>Get</w:t>
-      </w:r>
-      <w:r>
-        <w:rPr>
-          <w:szCs w:val="24"/>
-          <w:lang w:eastAsia="ar-SA"/>
-        </w:rPr>
-        <w:t xml:space="preserve">(1) – «43», а </w:t>
-      </w:r>
-      <w:r>
-        <w:rPr>
-          <w:szCs w:val="24"/>
-          <w:lang w:val="en-US" w:eastAsia="ar-SA"/>
-        </w:rPr>
-        <w:t>Get</w:t>
-      </w:r>
-      <w:r>
-        <w:rPr>
-          <w:szCs w:val="24"/>
-          <w:lang w:eastAsia="ar-SA"/>
-        </w:rPr>
-        <w:t xml:space="preserve">(-1) и </w:t>
-      </w:r>
-      <w:r>
-        <w:rPr>
-          <w:szCs w:val="24"/>
-          <w:lang w:val="en-US" w:eastAsia="ar-SA"/>
-        </w:rPr>
-        <w:t>Get</w:t>
-      </w:r>
-      <w:r>
-        <w:rPr>
-          <w:szCs w:val="24"/>
-          <w:lang w:eastAsia="ar-SA"/>
-        </w:rPr>
-        <w:t>(2) – выбрасывают исключение.</w:t>
+        <w:t>Строится путь из 6 вершины в 5.</w:t>
       </w:r>
     </w:p>
     <w:p>
@@ -6054,37 +2791,7 @@
           <w:szCs w:val="24"/>
           <w:lang w:eastAsia="ar-SA"/>
         </w:rPr>
-        <w:t xml:space="preserve">Добавить </w:t>
-      </w:r>
-      <w:r>
-        <w:rPr>
-          <w:szCs w:val="24"/>
-          <w:lang w:val="en-US" w:eastAsia="ar-SA"/>
-        </w:rPr>
-        <w:t>(</w:t>
-      </w:r>
-      <w:proofErr w:type="spellStart"/>
-      <w:r>
-        <w:rPr>
-          <w:szCs w:val="24"/>
-          <w:lang w:val="en-US" w:eastAsia="ar-SA"/>
-        </w:rPr>
-        <w:t>Prepend</w:t>
-      </w:r>
-      <w:proofErr w:type="spellEnd"/>
-      <w:r>
-        <w:rPr>
-          <w:szCs w:val="24"/>
-          <w:lang w:val="en-US" w:eastAsia="ar-SA"/>
-        </w:rPr>
-        <w:t>)</w:t>
-      </w:r>
-      <w:r>
-        <w:rPr>
-          <w:szCs w:val="24"/>
-          <w:lang w:eastAsia="ar-SA"/>
-        </w:rPr>
-        <w:t xml:space="preserve"> элемент «53»</w:t>
+        <w:t>Проверяется, что размер полученной последовательности равен 2</w:t>
       </w:r>
     </w:p>
     <w:p>
@@ -6104,7 +2811,7 @@
           <w:szCs w:val="24"/>
           <w:lang w:eastAsia="ar-SA"/>
         </w:rPr>
-        <w:t>Проверить, что длина = 3</w:t>
+        <w:t>Проверяется, что нулевой элемент равен 6</w:t>
       </w:r>
     </w:p>
     <w:p>
@@ -6124,23 +2831,7 @@
           <w:szCs w:val="24"/>
           <w:lang w:eastAsia="ar-SA"/>
         </w:rPr>
-        <w:t xml:space="preserve">Проверить, что </w:t>
-      </w:r>
-      <w:proofErr w:type="spellStart"/>
-      <w:r>
-        <w:rPr>
-          <w:szCs w:val="24"/>
-          <w:lang w:val="en-US" w:eastAsia="ar-SA"/>
-        </w:rPr>
-        <w:t>GetFisrt</w:t>
-      </w:r>
-      <w:proofErr w:type="spellEnd"/>
-      <w:r>
-        <w:rPr>
-          <w:szCs w:val="24"/>
-          <w:lang w:eastAsia="ar-SA"/>
-        </w:rPr>
-        <w:t xml:space="preserve"> возвращает «53»</w:t>
+        <w:t>Проверяется, что первый элемент равен 5</w:t>
       </w:r>
     </w:p>
     <w:p>
@@ -6160,23 +2851,7 @@
           <w:szCs w:val="24"/>
           <w:lang w:eastAsia="ar-SA"/>
         </w:rPr>
-        <w:t xml:space="preserve">Проверить, что </w:t>
-      </w:r>
-      <w:proofErr w:type="spellStart"/>
-      <w:r>
-        <w:rPr>
-          <w:szCs w:val="24"/>
-          <w:lang w:val="en-US" w:eastAsia="ar-SA"/>
-        </w:rPr>
-        <w:t>GetLast</w:t>
-      </w:r>
-      <w:proofErr w:type="spellEnd"/>
-      <w:r>
-        <w:rPr>
-          <w:szCs w:val="24"/>
-          <w:lang w:eastAsia="ar-SA"/>
-        </w:rPr>
-        <w:t xml:space="preserve"> возвращает «43»</w:t>
+        <w:t>Проверяется, что вес найденного пути равен 3</w:t>
       </w:r>
     </w:p>
     <w:p>
@@ -6196,63 +2871,7 @@
           <w:szCs w:val="24"/>
           <w:lang w:eastAsia="ar-SA"/>
         </w:rPr>
-        <w:t xml:space="preserve">Проверить, что </w:t>
-      </w:r>
-      <w:r>
-        <w:rPr>
-          <w:szCs w:val="24"/>
-          <w:lang w:val="en-US" w:eastAsia="ar-SA"/>
-        </w:rPr>
-        <w:t>Get</w:t>
-      </w:r>
-      <w:r>
-        <w:rPr>
-          <w:szCs w:val="24"/>
-          <w:lang w:eastAsia="ar-SA"/>
-        </w:rPr>
-        <w:t xml:space="preserve">(0) возвращает «53», </w:t>
-      </w:r>
-      <w:r>
-        <w:rPr>
-          <w:szCs w:val="24"/>
-          <w:lang w:val="en-US" w:eastAsia="ar-SA"/>
-        </w:rPr>
-        <w:t>Get</w:t>
-      </w:r>
-      <w:r>
-        <w:rPr>
-          <w:szCs w:val="24"/>
-          <w:lang w:eastAsia="ar-SA"/>
-        </w:rPr>
-        <w:t xml:space="preserve">(1) – «23», а </w:t>
-      </w:r>
-      <w:r>
-        <w:rPr>
-          <w:szCs w:val="24"/>
-          <w:lang w:val="en-US" w:eastAsia="ar-SA"/>
-        </w:rPr>
-        <w:t>Get</w:t>
-      </w:r>
-      <w:r>
-        <w:rPr>
-          <w:szCs w:val="24"/>
-          <w:lang w:eastAsia="ar-SA"/>
-        </w:rPr>
-        <w:t xml:space="preserve">(-1) и </w:t>
-      </w:r>
-      <w:r>
-        <w:rPr>
-          <w:szCs w:val="24"/>
-          <w:lang w:val="en-US" w:eastAsia="ar-SA"/>
-        </w:rPr>
-        <w:t>Get</w:t>
-      </w:r>
-      <w:r>
-        <w:rPr>
-          <w:szCs w:val="24"/>
-          <w:lang w:eastAsia="ar-SA"/>
-        </w:rPr>
-        <w:t>(3) – выбрасывают исключение.</w:t>
+        <w:t>Строится путь из вершины 0 в вершину 2</w:t>
       </w:r>
     </w:p>
     <w:p>
@@ -6272,31 +2891,14 @@
           <w:szCs w:val="24"/>
           <w:lang w:eastAsia="ar-SA"/>
         </w:rPr>
-        <w:lastRenderedPageBreak/>
-        <w:t xml:space="preserve">Проверить, что </w:t>
-      </w:r>
-      <w:proofErr w:type="spellStart"/>
-      <w:r>
-        <w:rPr>
-          <w:szCs w:val="24"/>
-          <w:lang w:val="en-US" w:eastAsia="ar-SA"/>
-        </w:rPr>
-        <w:t>GetSubsequence</w:t>
-      </w:r>
-      <w:proofErr w:type="spellEnd"/>
-      <w:r>
-        <w:rPr>
-          <w:szCs w:val="24"/>
-          <w:lang w:eastAsia="ar-SA"/>
-        </w:rPr>
-        <w:t>(1,1) возвращает последовательность, у которой:</w:t>
+        <w:t>Проверяется, что размер полученной последовательности равен 3</w:t>
       </w:r>
     </w:p>
     <w:p>
       <w:pPr>
         <w:pStyle w:val="ac"/>
         <w:numPr>
-          <w:ilvl w:val="3"/>
+          <w:ilvl w:val="2"/>
           <w:numId w:val="27"/>
         </w:numPr>
         <w:rPr>
@@ -6309,14 +2911,14 @@
           <w:szCs w:val="24"/>
           <w:lang w:eastAsia="ar-SA"/>
         </w:rPr>
-        <w:t>длина =1</w:t>
+        <w:t>Проверяется, что нулевой элемент это 0</w:t>
       </w:r>
     </w:p>
     <w:p>
       <w:pPr>
         <w:pStyle w:val="ac"/>
         <w:numPr>
-          <w:ilvl w:val="3"/>
+          <w:ilvl w:val="2"/>
           <w:numId w:val="27"/>
         </w:numPr>
         <w:rPr>
@@ -6329,7 +2931,47 @@
           <w:szCs w:val="24"/>
           <w:lang w:eastAsia="ar-SA"/>
         </w:rPr>
-        <w:t>первый и последний элемент – 23</w:t>
+        <w:t>Проверяется, что первый элемент это 1</w:t>
+      </w:r>
+    </w:p>
+    <w:p>
+      <w:pPr>
+        <w:pStyle w:val="ac"/>
+        <w:numPr>
+          <w:ilvl w:val="2"/>
+          <w:numId w:val="27"/>
+        </w:numPr>
+        <w:rPr>
+          <w:szCs w:val="24"/>
+          <w:lang w:eastAsia="ar-SA"/>
+        </w:rPr>
+      </w:pPr>
+      <w:r>
+        <w:rPr>
+          <w:szCs w:val="24"/>
+          <w:lang w:eastAsia="ar-SA"/>
+        </w:rPr>
+        <w:t>Проверяется, что второй элемент это 2</w:t>
+      </w:r>
+    </w:p>
+    <w:p>
+      <w:pPr>
+        <w:pStyle w:val="ac"/>
+        <w:numPr>
+          <w:ilvl w:val="2"/>
+          <w:numId w:val="27"/>
+        </w:numPr>
+        <w:rPr>
+          <w:szCs w:val="24"/>
+          <w:lang w:eastAsia="ar-SA"/>
+        </w:rPr>
+      </w:pPr>
+      <w:r>
+        <w:rPr>
+          <w:szCs w:val="24"/>
+          <w:lang w:eastAsia="ar-SA"/>
+        </w:rPr>
+        <w:t>Проверяется, что вес найденного пути равен 8</w:t>
       </w:r>
     </w:p>
     <w:p>
@@ -6349,7 +2991,7 @@
       </w:pPr>
     </w:p>
     <w:sectPr>
-      <w:footerReference w:type="default" r:id="rId8"/>
+      <w:footerReference w:type="default" r:id="rId9"/>
       <w:pgSz w:w="11906" w:h="16838"/>
       <w:pgMar w:top="1134" w:right="1134" w:bottom="567" w:left="1134" w:header="709" w:footer="709" w:gutter="0"/>
       <w:cols w:space="708"/>
@@ -6452,13 +3094,6 @@
       </w:r>
     </w:p>
   </w:footnote>
-  <w:footnote w:id="1">
-    <w:p>
-      <w:pPr>
-        <w:pStyle w:val="afb"/>
-      </w:pPr>
-    </w:p>
-  </w:footnote>
 </w:footnotes>
 </file>
 
@@ -7349,7 +3984,7 @@
   <w:abstractNum w:abstractNumId="8">
     <w:nsid w:val="1CF50F5B"/>
     <w:multiLevelType w:val="multilevel"/>
-    <w:tmpl w:val="F1AAB44A"/>
+    <w:tmpl w:val="5FB8A152"/>
     <w:lvl w:ilvl="0">
       <w:start w:val="1"/>
       <w:numFmt w:val="decimal"/>
@@ -7358,7 +3993,7 @@
       <w:lvlText w:val="%1."/>
       <w:lvlJc w:val="left"/>
       <w:pPr>
-        <w:ind w:left="432" w:hanging="432"/>
+        <w:ind w:left="574" w:hanging="432"/>
       </w:pPr>
       <w:rPr>
         <w:rFonts w:hint="default"/>
@@ -7372,10 +4007,11 @@
       <w:lvlText w:val="%1.%2."/>
       <w:lvlJc w:val="left"/>
       <w:pPr>
-        <w:ind w:left="576" w:hanging="576"/>
-      </w:pPr>
-      <w:rPr>
-        <w:rFonts w:hint="default"/>
+        <w:ind w:left="1144" w:hanging="576"/>
+      </w:pPr>
+      <w:rPr>
+        <w:rFonts w:hint="default"/>
+        <w:b w:val="0"/>
       </w:rPr>
     </w:lvl>
     <w:lvl w:ilvl="2">
@@ -7472,6 +4108,92 @@
     </w:lvl>
   </w:abstractNum>
   <w:abstractNum w:abstractNumId="9">
+    <w:nsid w:val="2303616D"/>
+    <w:multiLevelType w:val="multilevel"/>
+    <w:tmpl w:val="04190025"/>
+    <w:lvl w:ilvl="0">
+      <w:start w:val="1"/>
+      <w:numFmt w:val="decimal"/>
+      <w:lvlText w:val="%1"/>
+      <w:lvlJc w:val="left"/>
+      <w:pPr>
+        <w:ind w:left="432" w:hanging="432"/>
+      </w:pPr>
+    </w:lvl>
+    <w:lvl w:ilvl="1">
+      <w:start w:val="1"/>
+      <w:numFmt w:val="decimal"/>
+      <w:lvlText w:val="%1.%2"/>
+      <w:lvlJc w:val="left"/>
+      <w:pPr>
+        <w:ind w:left="576" w:hanging="576"/>
+      </w:pPr>
+    </w:lvl>
+    <w:lvl w:ilvl="2">
+      <w:start w:val="1"/>
+      <w:numFmt w:val="decimal"/>
+      <w:lvlText w:val="%1.%2.%3"/>
+      <w:lvlJc w:val="left"/>
+      <w:pPr>
+        <w:ind w:left="720" w:hanging="720"/>
+      </w:pPr>
+    </w:lvl>
+    <w:lvl w:ilvl="3">
+      <w:start w:val="1"/>
+      <w:numFmt w:val="decimal"/>
+      <w:lvlText w:val="%1.%2.%3.%4"/>
+      <w:lvlJc w:val="left"/>
+      <w:pPr>
+        <w:ind w:left="864" w:hanging="864"/>
+      </w:pPr>
+    </w:lvl>
+    <w:lvl w:ilvl="4">
+      <w:start w:val="1"/>
+      <w:numFmt w:val="decimal"/>
+      <w:lvlText w:val="%1.%2.%3.%4.%5"/>
+      <w:lvlJc w:val="left"/>
+      <w:pPr>
+        <w:ind w:left="1008" w:hanging="1008"/>
+      </w:pPr>
+    </w:lvl>
+    <w:lvl w:ilvl="5">
+      <w:start w:val="1"/>
+      <w:numFmt w:val="decimal"/>
+      <w:lvlText w:val="%1.%2.%3.%4.%5.%6"/>
+      <w:lvlJc w:val="left"/>
+      <w:pPr>
+        <w:ind w:left="1152" w:hanging="1152"/>
+      </w:pPr>
+    </w:lvl>
+    <w:lvl w:ilvl="6">
+      <w:start w:val="1"/>
+      <w:numFmt w:val="decimal"/>
+      <w:lvlText w:val="%1.%2.%3.%4.%5.%6.%7"/>
+      <w:lvlJc w:val="left"/>
+      <w:pPr>
+        <w:ind w:left="1296" w:hanging="1296"/>
+      </w:pPr>
+    </w:lvl>
+    <w:lvl w:ilvl="7">
+      <w:start w:val="1"/>
+      <w:numFmt w:val="decimal"/>
+      <w:lvlText w:val="%1.%2.%3.%4.%5.%6.%7.%8"/>
+      <w:lvlJc w:val="left"/>
+      <w:pPr>
+        <w:ind w:left="1440" w:hanging="1440"/>
+      </w:pPr>
+    </w:lvl>
+    <w:lvl w:ilvl="8">
+      <w:start w:val="1"/>
+      <w:numFmt w:val="decimal"/>
+      <w:lvlText w:val="%1.%2.%3.%4.%5.%6.%7.%8.%9"/>
+      <w:lvlJc w:val="left"/>
+      <w:pPr>
+        <w:ind w:left="1584" w:hanging="1584"/>
+      </w:pPr>
+    </w:lvl>
+  </w:abstractNum>
+  <w:abstractNum w:abstractNumId="10">
     <w:nsid w:val="36A46432"/>
     <w:multiLevelType w:val="multilevel"/>
     <w:tmpl w:val="17F8C784"/>
@@ -7584,7 +4306,7 @@
       </w:rPr>
     </w:lvl>
   </w:abstractNum>
-  <w:abstractNum w:abstractNumId="10">
+  <w:abstractNum w:abstractNumId="11">
     <w:nsid w:val="42365A0C"/>
     <w:multiLevelType w:val="hybridMultilevel"/>
     <w:tmpl w:val="6E8EDDAA"/>
@@ -7697,7 +4419,7 @@
       </w:rPr>
     </w:lvl>
   </w:abstractNum>
-  <w:abstractNum w:abstractNumId="11">
+  <w:abstractNum w:abstractNumId="12">
     <w:nsid w:val="4AAE4AE7"/>
     <w:multiLevelType w:val="multilevel"/>
     <w:tmpl w:val="17F8C784"/>
@@ -7810,7 +4532,7 @@
       </w:rPr>
     </w:lvl>
   </w:abstractNum>
-  <w:abstractNum w:abstractNumId="12">
+  <w:abstractNum w:abstractNumId="13">
     <w:nsid w:val="50772D72"/>
     <w:multiLevelType w:val="hybridMultilevel"/>
     <w:tmpl w:val="48ECE734"/>
@@ -7923,7 +4645,7 @@
       </w:rPr>
     </w:lvl>
   </w:abstractNum>
-  <w:abstractNum w:abstractNumId="13">
+  <w:abstractNum w:abstractNumId="14">
     <w:nsid w:val="552414F8"/>
     <w:multiLevelType w:val="hybridMultilevel"/>
     <w:tmpl w:val="3154DB42"/>
@@ -8036,7 +4758,7 @@
       </w:rPr>
     </w:lvl>
   </w:abstractNum>
-  <w:abstractNum w:abstractNumId="14">
+  <w:abstractNum w:abstractNumId="15">
     <w:nsid w:val="55C82E5B"/>
     <w:multiLevelType w:val="multilevel"/>
     <w:tmpl w:val="17F8C784"/>
@@ -8149,7 +4871,7 @@
       </w:rPr>
     </w:lvl>
   </w:abstractNum>
-  <w:abstractNum w:abstractNumId="15">
+  <w:abstractNum w:abstractNumId="16">
     <w:nsid w:val="56E83D68"/>
     <w:multiLevelType w:val="hybridMultilevel"/>
     <w:tmpl w:val="2F44CE2E"/>
@@ -8240,7 +4962,7 @@
       </w:pPr>
     </w:lvl>
   </w:abstractNum>
-  <w:abstractNum w:abstractNumId="16">
+  <w:abstractNum w:abstractNumId="17">
     <w:nsid w:val="57900A2E"/>
     <w:multiLevelType w:val="hybridMultilevel"/>
     <w:tmpl w:val="6150B1EC"/>
@@ -8353,7 +5075,7 @@
       </w:rPr>
     </w:lvl>
   </w:abstractNum>
-  <w:abstractNum w:abstractNumId="17">
+  <w:abstractNum w:abstractNumId="18">
     <w:nsid w:val="5E065E41"/>
     <w:multiLevelType w:val="hybridMultilevel"/>
     <w:tmpl w:val="503C9A6A"/>
@@ -8466,7 +5188,7 @@
       </w:rPr>
     </w:lvl>
   </w:abstractNum>
-  <w:abstractNum w:abstractNumId="18">
+  <w:abstractNum w:abstractNumId="19">
     <w:nsid w:val="5E4260A9"/>
     <w:multiLevelType w:val="multilevel"/>
     <w:tmpl w:val="B6B0EAD0"/>
@@ -8579,7 +5301,7 @@
       </w:rPr>
     </w:lvl>
   </w:abstractNum>
-  <w:abstractNum w:abstractNumId="19">
+  <w:abstractNum w:abstractNumId="20">
     <w:nsid w:val="5EA77410"/>
     <w:multiLevelType w:val="hybridMultilevel"/>
     <w:tmpl w:val="C8DC230C"/>
@@ -8692,7 +5414,7 @@
       </w:rPr>
     </w:lvl>
   </w:abstractNum>
-  <w:abstractNum w:abstractNumId="20">
+  <w:abstractNum w:abstractNumId="21">
     <w:nsid w:val="63126819"/>
     <w:multiLevelType w:val="hybridMultilevel"/>
     <w:tmpl w:val="CA722430"/>
@@ -8784,7 +5506,7 @@
       </w:pPr>
     </w:lvl>
   </w:abstractNum>
-  <w:abstractNum w:abstractNumId="21">
+  <w:abstractNum w:abstractNumId="22">
     <w:nsid w:val="63D6464F"/>
     <w:multiLevelType w:val="multilevel"/>
     <w:tmpl w:val="0419001F"/>
@@ -8870,7 +5592,7 @@
       </w:pPr>
     </w:lvl>
   </w:abstractNum>
-  <w:abstractNum w:abstractNumId="22">
+  <w:abstractNum w:abstractNumId="23">
     <w:nsid w:val="6DAE7B9C"/>
     <w:multiLevelType w:val="hybridMultilevel"/>
     <w:tmpl w:val="CFE28DD8"/>
@@ -8983,7 +5705,7 @@
       </w:rPr>
     </w:lvl>
   </w:abstractNum>
-  <w:abstractNum w:abstractNumId="23">
+  <w:abstractNum w:abstractNumId="24">
     <w:nsid w:val="72B135D5"/>
     <w:multiLevelType w:val="multilevel"/>
     <w:tmpl w:val="B6B0EAD0"/>
@@ -9096,7 +5818,7 @@
       </w:rPr>
     </w:lvl>
   </w:abstractNum>
-  <w:abstractNum w:abstractNumId="24">
+  <w:abstractNum w:abstractNumId="25">
     <w:nsid w:val="78022D5A"/>
     <w:multiLevelType w:val="multilevel"/>
     <w:tmpl w:val="0419001F"/>
@@ -9182,7 +5904,7 @@
       </w:pPr>
     </w:lvl>
   </w:abstractNum>
-  <w:abstractNum w:abstractNumId="25">
+  <w:abstractNum w:abstractNumId="26">
     <w:nsid w:val="7876217B"/>
     <w:multiLevelType w:val="multilevel"/>
     <w:tmpl w:val="0419001F"/>
@@ -9272,34 +5994,34 @@
     <w:abstractNumId w:val="8"/>
   </w:num>
   <w:num w:numId="2">
-    <w:abstractNumId w:val="16"/>
+    <w:abstractNumId w:val="17"/>
   </w:num>
   <w:num w:numId="3">
-    <w:abstractNumId w:val="20"/>
+    <w:abstractNumId w:val="21"/>
   </w:num>
   <w:num w:numId="4">
     <w:abstractNumId w:val="2"/>
   </w:num>
   <w:num w:numId="5">
-    <w:abstractNumId w:val="12"/>
+    <w:abstractNumId w:val="13"/>
   </w:num>
   <w:num w:numId="6">
-    <w:abstractNumId w:val="19"/>
+    <w:abstractNumId w:val="20"/>
   </w:num>
   <w:num w:numId="7">
     <w:abstractNumId w:val="6"/>
   </w:num>
   <w:num w:numId="8">
-    <w:abstractNumId w:val="13"/>
+    <w:abstractNumId w:val="14"/>
   </w:num>
   <w:num w:numId="9">
-    <w:abstractNumId w:val="10"/>
+    <w:abstractNumId w:val="11"/>
   </w:num>
   <w:num w:numId="10">
     <w:abstractNumId w:val="7"/>
   </w:num>
   <w:num w:numId="11">
-    <w:abstractNumId w:val="11"/>
+    <w:abstractNumId w:val="12"/>
   </w:num>
   <w:num w:numId="12">
     <w:abstractNumId w:val="7"/>
@@ -9560,10 +6282,10 @@
     </w:lvlOverride>
   </w:num>
   <w:num w:numId="14">
-    <w:abstractNumId w:val="24"/>
+    <w:abstractNumId w:val="25"/>
   </w:num>
   <w:num w:numId="15">
-    <w:abstractNumId w:val="24"/>
+    <w:abstractNumId w:val="25"/>
     <w:lvlOverride w:ilvl="0">
       <w:lvl w:ilvl="0">
         <w:start w:val="1"/>
@@ -9699,7 +6421,7 @@
     </w:lvlOverride>
   </w:num>
   <w:num w:numId="16">
-    <w:abstractNumId w:val="21"/>
+    <w:abstractNumId w:val="22"/>
   </w:num>
   <w:num w:numId="17">
     <w:abstractNumId w:val="5"/>
@@ -9708,7 +6430,7 @@
     <w:abstractNumId w:val="0"/>
   </w:num>
   <w:num w:numId="19">
-    <w:abstractNumId w:val="9"/>
+    <w:abstractNumId w:val="10"/>
   </w:num>
   <w:num w:numId="20">
     <w:abstractNumId w:val="1"/>
@@ -9717,28 +6439,31 @@
     <w:abstractNumId w:val="3"/>
   </w:num>
   <w:num w:numId="22">
-    <w:abstractNumId w:val="22"/>
+    <w:abstractNumId w:val="23"/>
   </w:num>
   <w:num w:numId="23">
-    <w:abstractNumId w:val="17"/>
+    <w:abstractNumId w:val="18"/>
   </w:num>
   <w:num w:numId="24">
     <w:abstractNumId w:val="4"/>
   </w:num>
   <w:num w:numId="25">
+    <w:abstractNumId w:val="16"/>
+  </w:num>
+  <w:num w:numId="26">
+    <w:abstractNumId w:val="24"/>
+  </w:num>
+  <w:num w:numId="27">
+    <w:abstractNumId w:val="19"/>
+  </w:num>
+  <w:num w:numId="28">
+    <w:abstractNumId w:val="26"/>
+  </w:num>
+  <w:num w:numId="29">
     <w:abstractNumId w:val="15"/>
   </w:num>
-  <w:num w:numId="26">
-    <w:abstractNumId w:val="23"/>
-  </w:num>
-  <w:num w:numId="27">
-    <w:abstractNumId w:val="18"/>
-  </w:num>
-  <w:num w:numId="28">
-    <w:abstractNumId w:val="25"/>
-  </w:num>
-  <w:num w:numId="29">
-    <w:abstractNumId w:val="14"/>
+  <w:num w:numId="30">
+    <w:abstractNumId w:val="9"/>
   </w:num>
   <w:numIdMacAtCleanup w:val="8"/>
 </w:numbering>
@@ -10021,7 +6746,6 @@
     <w:next w:val="a1"/>
     <w:link w:val="50"/>
     <w:uiPriority w:val="9"/>
-    <w:semiHidden/>
     <w:unhideWhenUsed/>
     <w:qFormat/>
     <w:rsid w:val="00EA39CC"/>
@@ -10144,6 +6868,7 @@
   <w:style w:type="character" w:default="1" w:styleId="a2">
     <w:name w:val="Default Paragraph Font"/>
     <w:uiPriority w:val="1"/>
+    <w:semiHidden/>
     <w:unhideWhenUsed/>
   </w:style>
   <w:style w:type="table" w:default="1" w:styleId="a3">
@@ -10179,7 +6904,7 @@
       <w:bCs/>
       <w:color w:val="000000"/>
       <w:sz w:val="28"/>
-      <w:lang w:eastAsia="ar-SA" w:bidi="ar-SA"/>
+      <w:lang w:val="ru-RU" w:eastAsia="ar-SA" w:bidi="ar-SA"/>
     </w:rPr>
   </w:style>
   <w:style w:type="paragraph" w:customStyle="1" w:styleId="a5">
@@ -10230,7 +6955,6 @@
       <w:iCs/>
       <w:color w:val="4F81BD"/>
       <w:szCs w:val="24"/>
-      <w:lang/>
     </w:rPr>
   </w:style>
   <w:style w:type="character" w:customStyle="1" w:styleId="a8">
@@ -10418,7 +7142,6 @@
     <w:name w:val="Заголовок 5 Знак"/>
     <w:link w:val="5"/>
     <w:uiPriority w:val="9"/>
-    <w:semiHidden/>
     <w:rsid w:val="00EA39CC"/>
     <w:rPr>
       <w:rFonts w:ascii="Calibri" w:eastAsia="Times New Roman" w:hAnsi="Calibri"/>
@@ -10534,7 +7257,6 @@
     </w:pPr>
     <w:rPr>
       <w:szCs w:val="32"/>
-      <w:lang w:val="ru-RU"/>
     </w:rPr>
   </w:style>
   <w:style w:type="paragraph" w:customStyle="1" w:styleId="HeadingProject">
@@ -10702,7 +7424,7 @@
       <w:rFonts w:asciiTheme="majorHAnsi" w:eastAsiaTheme="majorEastAsia" w:hAnsiTheme="majorHAnsi" w:cstheme="majorBidi"/>
       <w:color w:val="2E74B5" w:themeColor="accent1" w:themeShade="BF"/>
       <w:szCs w:val="28"/>
-      <w:lang w:val="ru-RU" w:eastAsia="ru-RU"/>
+      <w:lang w:eastAsia="ru-RU"/>
     </w:rPr>
   </w:style>
   <w:style w:type="paragraph" w:styleId="21">
@@ -10801,9 +7523,6 @@
       </w:numPr>
       <w:ind w:left="284" w:firstLine="1701"/>
     </w:pPr>
-    <w:rPr>
-      <w:lang w:val="ru-RU"/>
-    </w:rPr>
   </w:style>
   <w:style w:type="character" w:styleId="afe">
     <w:name w:val="Placeholder Text"/>
@@ -11149,7 +7868,7 @@
   <a:extraClrSchemeLst/>
   <a:extLst>
     <a:ext uri="{05A4C25C-085E-4340-85A3-A5531E510DB2}">
-      <thm15:themeFamily xmlns:thm15="http://schemas.microsoft.com/office/thememl/2012/main" xmlns="" name="Office Theme" id="{62F939B6-93AF-4DB8-9C6B-D6C7DFDC589F}" vid="{4A3C46E8-61CC-4603-A589-7422A47A8E4A}"/>
+      <thm15:themeFamily xmlns="" xmlns:thm15="http://schemas.microsoft.com/office/thememl/2012/main" name="Office Theme" id="{62F939B6-93AF-4DB8-9C6B-D6C7DFDC589F}" vid="{4A3C46E8-61CC-4603-A589-7422A47A8E4A}"/>
     </a:ext>
   </a:extLst>
 </a:theme>
@@ -11160,7 +7879,7 @@
 </file>
 
 <file path=customXml/itemProps1.xml><?xml version="1.0" encoding="utf-8"?>
-<ds:datastoreItem xmlns:ds="http://schemas.openxmlformats.org/officeDocument/2006/customXml" ds:itemID="{1A797DD4-3285-416E-AE28-2EFE2FDD3E98}">
+<ds:datastoreItem xmlns:ds="http://schemas.openxmlformats.org/officeDocument/2006/customXml" ds:itemID="{B17F1EC6-A861-4DC6-BA01-8EE1B52F7E06}">
   <ds:schemaRefs>
     <ds:schemaRef ds:uri="http://schemas.openxmlformats.org/officeDocument/2006/bibliography"/>
   </ds:schemaRefs>

--- a/Техническое задание.docx
+++ b/Техническое задание.docx
@@ -87,7 +87,6 @@
         <w:rPr>
           <w:sz w:val="24"/>
           <w:szCs w:val="24"/>
-          <w:lang w:val="en-US"/>
         </w:rPr>
       </w:pPr>
       <w:r>
@@ -328,7 +327,13 @@
         <w:rPr>
           <w:szCs w:val="24"/>
         </w:rPr>
-        <w:t xml:space="preserve">поиска кратчайшего пути на графе. </w:t>
+        <w:t>поиска кратчайшего пути на графе и топологического упорядочивания</w:t>
+      </w:r>
+      <w:r>
+        <w:rPr>
+          <w:szCs w:val="24"/>
+        </w:rPr>
+        <w:t xml:space="preserve">. </w:t>
       </w:r>
       <w:r>
         <w:rPr>
@@ -652,10 +657,10 @@
         <w:tblLook w:val="04A0"/>
       </w:tblPr>
       <w:tblGrid>
-        <w:gridCol w:w="709"/>
-        <w:gridCol w:w="1680"/>
+        <w:gridCol w:w="630"/>
+        <w:gridCol w:w="1895"/>
         <w:gridCol w:w="3726"/>
-        <w:gridCol w:w="2780"/>
+        <w:gridCol w:w="2644"/>
       </w:tblGrid>
       <w:tr>
         <w:tc>
@@ -1526,6 +1531,134 @@
           </w:p>
         </w:tc>
       </w:tr>
+      <w:tr>
+        <w:tc>
+          <w:tcPr>
+            <w:tcW w:w="992" w:type="dxa"/>
+          </w:tcPr>
+          <w:p>
+            <w:pPr>
+              <w:pStyle w:val="ac"/>
+              <w:numPr>
+                <w:ilvl w:val="2"/>
+                <w:numId w:val="11"/>
+              </w:numPr>
+              <w:spacing w:before="0" w:after="0"/>
+              <w:ind w:left="34" w:hanging="34"/>
+              <w:rPr>
+                <w:szCs w:val="24"/>
+                <w:lang w:eastAsia="ar-SA"/>
+              </w:rPr>
+            </w:pPr>
+          </w:p>
+        </w:tc>
+        <w:tc>
+          <w:tcPr>
+            <w:tcW w:w="1701" w:type="dxa"/>
+          </w:tcPr>
+          <w:p>
+            <w:pPr>
+              <w:spacing w:before="100" w:beforeAutospacing="1" w:after="100" w:afterAutospacing="1"/>
+              <w:rPr>
+                <w:szCs w:val="24"/>
+                <w:lang w:val="en-US" w:eastAsia="ar-SA"/>
+              </w:rPr>
+            </w:pPr>
+            <w:proofErr w:type="spellStart"/>
+            <w:r>
+              <w:rPr>
+                <w:szCs w:val="24"/>
+                <w:lang w:val="en-US" w:eastAsia="ar-SA"/>
+              </w:rPr>
+              <w:t>getTopologicalSort</w:t>
+            </w:r>
+            <w:proofErr w:type="spellEnd"/>
+          </w:p>
+        </w:tc>
+        <w:tc>
+          <w:tcPr>
+            <w:tcW w:w="2835" w:type="dxa"/>
+          </w:tcPr>
+          <w:p>
+            <w:pPr>
+              <w:spacing w:before="100" w:beforeAutospacing="1" w:after="100" w:afterAutospacing="1"/>
+              <w:rPr>
+                <w:szCs w:val="24"/>
+                <w:lang w:val="en-US" w:eastAsia="ar-SA"/>
+              </w:rPr>
+            </w:pPr>
+            <w:proofErr w:type="spellStart"/>
+            <w:r>
+              <w:rPr>
+                <w:szCs w:val="24"/>
+                <w:lang w:val="en-US" w:eastAsia="ar-SA"/>
+              </w:rPr>
+              <w:t>ArraySequence</w:t>
+            </w:r>
+            <w:proofErr w:type="spellEnd"/>
+            <w:r>
+              <w:rPr>
+                <w:szCs w:val="24"/>
+                <w:lang w:val="en-US" w:eastAsia="ar-SA"/>
+              </w:rPr>
+              <w:t>&lt;</w:t>
+            </w:r>
+            <w:proofErr w:type="spellStart"/>
+            <w:r>
+              <w:rPr>
+                <w:szCs w:val="24"/>
+                <w:lang w:val="en-US" w:eastAsia="ar-SA"/>
+              </w:rPr>
+              <w:t>int</w:t>
+            </w:r>
+            <w:proofErr w:type="spellEnd"/>
+            <w:r>
+              <w:rPr>
+                <w:szCs w:val="24"/>
+                <w:lang w:val="en-US" w:eastAsia="ar-SA"/>
+              </w:rPr>
+              <w:t xml:space="preserve">&gt;* </w:t>
+            </w:r>
+            <w:proofErr w:type="spellStart"/>
+            <w:r>
+              <w:rPr>
+                <w:szCs w:val="24"/>
+                <w:lang w:val="en-US" w:eastAsia="ar-SA"/>
+              </w:rPr>
+              <w:t>getTopologicalSort</w:t>
+            </w:r>
+            <w:proofErr w:type="spellEnd"/>
+            <w:r>
+              <w:rPr>
+                <w:szCs w:val="24"/>
+                <w:lang w:val="en-US" w:eastAsia="ar-SA"/>
+              </w:rPr>
+              <w:t>()</w:t>
+            </w:r>
+          </w:p>
+        </w:tc>
+        <w:tc>
+          <w:tcPr>
+            <w:tcW w:w="3260" w:type="dxa"/>
+          </w:tcPr>
+          <w:p>
+            <w:pPr>
+              <w:spacing w:before="100" w:beforeAutospacing="1" w:after="100" w:afterAutospacing="1"/>
+              <w:rPr>
+                <w:szCs w:val="24"/>
+                <w:lang w:eastAsia="ar-SA"/>
+              </w:rPr>
+            </w:pPr>
+            <w:r>
+              <w:rPr>
+                <w:szCs w:val="24"/>
+                <w:lang w:eastAsia="ar-SA"/>
+              </w:rPr>
+              <w:t>Получить топологическое упорядочивание графа.</w:t>
+            </w:r>
+          </w:p>
+        </w:tc>
+      </w:tr>
     </w:tbl>
     <w:p>
       <w:pPr>
@@ -1551,6 +1684,7 @@
           <w:szCs w:val="24"/>
           <w:lang w:eastAsia="ar-SA"/>
         </w:rPr>
+        <w:lastRenderedPageBreak/>
         <w:t>АТД «</w:t>
       </w:r>
       <w:r>
@@ -1595,12 +1729,42 @@
           <w:szCs w:val="24"/>
           <w:lang w:eastAsia="ar-SA"/>
         </w:rPr>
-        <w:t xml:space="preserve">. Метод </w:t>
+        <w:t xml:space="preserve"> кроме метода </w:t>
       </w:r>
       <w:proofErr w:type="spellStart"/>
       <w:r>
         <w:rPr>
           <w:szCs w:val="24"/>
+          <w:lang w:eastAsia="ar-SA"/>
+        </w:rPr>
+        <w:t>getTopologicalSort</w:t>
+      </w:r>
+      <w:proofErr w:type="spellEnd"/>
+      <w:r>
+        <w:rPr>
+          <w:szCs w:val="24"/>
+          <w:lang w:eastAsia="ar-SA"/>
+        </w:rPr>
+        <w:t>.</w:t>
+      </w:r>
+      <w:r>
+        <w:rPr>
+          <w:szCs w:val="24"/>
+          <w:lang w:eastAsia="ar-SA"/>
+        </w:rPr>
+        <w:t xml:space="preserve"> При попытке вызова этого метода должно выбрасываться исключение.</w:t>
+      </w:r>
+      <w:r>
+        <w:rPr>
+          <w:szCs w:val="24"/>
+          <w:lang w:eastAsia="ar-SA"/>
+        </w:rPr>
+        <w:t xml:space="preserve"> Метод </w:t>
+      </w:r>
+      <w:proofErr w:type="spellStart"/>
+      <w:r>
+        <w:rPr>
+          <w:szCs w:val="24"/>
           <w:lang w:val="en-US" w:eastAsia="ar-SA"/>
         </w:rPr>
         <w:t>changeEdge</w:t>
@@ -1611,15 +1775,7 @@
           <w:szCs w:val="24"/>
           <w:lang w:eastAsia="ar-SA"/>
         </w:rPr>
-        <w:t xml:space="preserve"> должен иметь отличную </w:t>
-      </w:r>
-      <w:r>
-        <w:rPr>
-          <w:szCs w:val="24"/>
-          <w:lang w:eastAsia="ar-SA"/>
-        </w:rPr>
-        <w:lastRenderedPageBreak/>
-        <w:t>реализацию.</w:t>
+        <w:t xml:space="preserve"> должен иметь отличную реализацию.</w:t>
       </w:r>
       <w:r>
         <w:rPr>
@@ -1784,7 +1940,21 @@
           <w:szCs w:val="24"/>
           <w:lang w:eastAsia="ar-SA"/>
         </w:rPr>
-        <w:t>должны хранить матрицу смежности графа.</w:t>
+        <w:t xml:space="preserve">должны </w:t>
+      </w:r>
+      <w:r>
+        <w:rPr>
+          <w:szCs w:val="24"/>
+          <w:lang w:eastAsia="ar-SA"/>
+        </w:rPr>
+        <w:t>быть основаны на матрице</w:t>
+      </w:r>
+      <w:r>
+        <w:rPr>
+          <w:szCs w:val="24"/>
+          <w:lang w:eastAsia="ar-SA"/>
+        </w:rPr>
+        <w:t xml:space="preserve"> смежности графа.</w:t>
       </w:r>
     </w:p>
     <w:p>
@@ -1860,6 +2030,42 @@
           <w:lang w:eastAsia="ar-SA"/>
         </w:rPr>
         <w:t xml:space="preserve"> </w:t>
+      </w:r>
+    </w:p>
+    <w:p>
+      <w:pPr>
+        <w:pStyle w:val="ac"/>
+        <w:numPr>
+          <w:ilvl w:val="1"/>
+          <w:numId w:val="20"/>
+        </w:numPr>
+        <w:rPr>
+          <w:szCs w:val="24"/>
+          <w:lang w:eastAsia="ar-SA"/>
+        </w:rPr>
+      </w:pPr>
+      <w:r>
+        <w:rPr>
+          <w:szCs w:val="24"/>
+          <w:lang w:eastAsia="ar-SA"/>
+        </w:rPr>
+        <w:t xml:space="preserve">Метод </w:t>
+      </w:r>
+      <w:proofErr w:type="spellStart"/>
+      <w:r>
+        <w:rPr>
+          <w:szCs w:val="24"/>
+          <w:lang w:eastAsia="ar-SA"/>
+        </w:rPr>
+        <w:t>getTopologicalSort</w:t>
+      </w:r>
+      <w:proofErr w:type="spellEnd"/>
+      <w:r>
+        <w:rPr>
+          <w:szCs w:val="24"/>
+          <w:lang w:eastAsia="ar-SA"/>
+        </w:rPr>
+        <w:t>, решающий задачу топологического упорядочивания графа должен быть основан на алгоритме обхода графа в глубину.</w:t>
       </w:r>
     </w:p>
     <w:p>
@@ -7868,7 +8074,7 @@
   <a:extraClrSchemeLst/>
   <a:extLst>
     <a:ext uri="{05A4C25C-085E-4340-85A3-A5531E510DB2}">
-      <thm15:themeFamily xmlns="" xmlns:thm15="http://schemas.microsoft.com/office/thememl/2012/main" name="Office Theme" id="{62F939B6-93AF-4DB8-9C6B-D6C7DFDC589F}" vid="{4A3C46E8-61CC-4603-A589-7422A47A8E4A}"/>
+      <thm15:themeFamily xmlns:thm15="http://schemas.microsoft.com/office/thememl/2012/main" xmlns="" name="Office Theme" id="{62F939B6-93AF-4DB8-9C6B-D6C7DFDC589F}" vid="{4A3C46E8-61CC-4603-A589-7422A47A8E4A}"/>
     </a:ext>
   </a:extLst>
 </a:theme>
@@ -7879,7 +8085,7 @@
 </file>
 
 <file path=customXml/itemProps1.xml><?xml version="1.0" encoding="utf-8"?>
-<ds:datastoreItem xmlns:ds="http://schemas.openxmlformats.org/officeDocument/2006/customXml" ds:itemID="{B17F1EC6-A861-4DC6-BA01-8EE1B52F7E06}">
+<ds:datastoreItem xmlns:ds="http://schemas.openxmlformats.org/officeDocument/2006/customXml" ds:itemID="{76C162E8-321B-4103-A2D5-B2378092EEB7}">
   <ds:schemaRefs>
     <ds:schemaRef ds:uri="http://schemas.openxmlformats.org/officeDocument/2006/bibliography"/>
   </ds:schemaRefs>
